--- a/Physics-Content/Final-Completed-Research-Topics/Physics Research - Electricity and Magnetism (Modular Version).docx
+++ b/Physics-Content/Final-Completed-Research-Topics/Physics Research - Electricity and Magnetism (Modular Version).docx
@@ -16,8 +16,8 @@
         <w:tblLook w:val="04A0" w:firstRow="1" w:lastRow="0" w:firstColumn="1" w:lastColumn="0" w:noHBand="0" w:noVBand="1"/>
       </w:tblPr>
       <w:tblGrid>
-        <w:gridCol w:w="2136"/>
-        <w:gridCol w:w="7214"/>
+        <w:gridCol w:w="2150"/>
+        <w:gridCol w:w="7200"/>
       </w:tblGrid>
       <w:tr>
         <w:trPr>
@@ -30,11 +30,13 @@
           <w:p>
             <w:pPr>
               <w:rPr>
-                <w:lang w:val="en-CA"/>
-              </w:rPr>
-            </w:pPr>
-            <w:r>
-              <w:rPr>
+                <w:rFonts w:ascii="Times New Roman" w:hAnsi="Times New Roman" w:cs="Times New Roman"/>
+                <w:lang w:val="en-CA"/>
+              </w:rPr>
+            </w:pPr>
+            <w:r>
+              <w:rPr>
+                <w:rFonts w:ascii="Times New Roman" w:hAnsi="Times New Roman" w:cs="Times New Roman"/>
                 <w:lang w:val="en-CA"/>
               </w:rPr>
               <w:t>Topic</w:t>
@@ -43,6 +45,7 @@
           <w:p>
             <w:pPr>
               <w:rPr>
+                <w:rFonts w:ascii="Times New Roman" w:hAnsi="Times New Roman" w:cs="Times New Roman"/>
                 <w:lang w:val="en-CA"/>
               </w:rPr>
             </w:pPr>
@@ -55,11 +58,13 @@
           <w:p>
             <w:pPr>
               <w:rPr>
-                <w:lang w:val="en-CA"/>
-              </w:rPr>
-            </w:pPr>
-            <w:r>
-              <w:rPr>
+                <w:rFonts w:ascii="Times New Roman" w:hAnsi="Times New Roman" w:cs="Times New Roman"/>
+                <w:lang w:val="en-CA"/>
+              </w:rPr>
+            </w:pPr>
+            <w:r>
+              <w:rPr>
+                <w:rFonts w:ascii="Times New Roman" w:hAnsi="Times New Roman" w:cs="Times New Roman"/>
                 <w:lang w:val="en-CA"/>
               </w:rPr>
               <w:t xml:space="preserve">Electricity and Magnetism </w:t>
@@ -75,11 +80,13 @@
           <w:p>
             <w:pPr>
               <w:rPr>
-                <w:lang w:val="en-CA"/>
-              </w:rPr>
-            </w:pPr>
-            <w:r>
-              <w:rPr>
+                <w:rFonts w:ascii="Times New Roman" w:hAnsi="Times New Roman" w:cs="Times New Roman"/>
+                <w:lang w:val="en-CA"/>
+              </w:rPr>
+            </w:pPr>
+            <w:r>
+              <w:rPr>
+                <w:rFonts w:ascii="Times New Roman" w:hAnsi="Times New Roman" w:cs="Times New Roman"/>
                 <w:lang w:val="en-CA"/>
               </w:rPr>
               <w:t xml:space="preserve">Subtopic </w:t>
@@ -88,6 +95,7 @@
           <w:p>
             <w:pPr>
               <w:rPr>
+                <w:rFonts w:ascii="Times New Roman" w:hAnsi="Times New Roman" w:cs="Times New Roman"/>
                 <w:lang w:val="en-CA"/>
               </w:rPr>
             </w:pPr>
@@ -100,11 +108,13 @@
           <w:p>
             <w:pPr>
               <w:rPr>
-                <w:lang w:val="en-CA"/>
-              </w:rPr>
-            </w:pPr>
-            <w:r>
-              <w:rPr>
+                <w:rFonts w:ascii="Times New Roman" w:hAnsi="Times New Roman" w:cs="Times New Roman"/>
+                <w:lang w:val="en-CA"/>
+              </w:rPr>
+            </w:pPr>
+            <w:r>
+              <w:rPr>
+                <w:rFonts w:ascii="Times New Roman" w:hAnsi="Times New Roman" w:cs="Times New Roman"/>
                 <w:lang w:val="en-CA"/>
               </w:rPr>
               <w:t xml:space="preserve">Magnetism </w:t>
@@ -120,11 +130,13 @@
           <w:p>
             <w:pPr>
               <w:rPr>
-                <w:lang w:val="en-CA"/>
-              </w:rPr>
-            </w:pPr>
-            <w:r>
-              <w:rPr>
+                <w:rFonts w:ascii="Times New Roman" w:hAnsi="Times New Roman" w:cs="Times New Roman"/>
+                <w:lang w:val="en-CA"/>
+              </w:rPr>
+            </w:pPr>
+            <w:r>
+              <w:rPr>
+                <w:rFonts w:ascii="Times New Roman" w:hAnsi="Times New Roman" w:cs="Times New Roman"/>
                 <w:lang w:val="en-CA"/>
               </w:rPr>
               <w:t>Concept Name</w:t>
@@ -133,6 +145,7 @@
           <w:p>
             <w:pPr>
               <w:rPr>
+                <w:rFonts w:ascii="Times New Roman" w:hAnsi="Times New Roman" w:cs="Times New Roman"/>
                 <w:lang w:val="en-CA"/>
               </w:rPr>
             </w:pPr>
@@ -145,11 +158,13 @@
           <w:p>
             <w:pPr>
               <w:rPr>
-                <w:lang w:val="en-CA"/>
-              </w:rPr>
-            </w:pPr>
-            <w:r>
-              <w:rPr>
+                <w:rFonts w:ascii="Times New Roman" w:hAnsi="Times New Roman" w:cs="Times New Roman"/>
+                <w:lang w:val="en-CA"/>
+              </w:rPr>
+            </w:pPr>
+            <w:r>
+              <w:rPr>
+                <w:rFonts w:ascii="Times New Roman" w:hAnsi="Times New Roman" w:cs="Times New Roman"/>
                 <w:lang w:val="en-CA"/>
               </w:rPr>
               <w:t>Types of Magnets</w:t>
@@ -165,11 +180,13 @@
           <w:p>
             <w:pPr>
               <w:rPr>
-                <w:lang w:val="en-CA"/>
-              </w:rPr>
-            </w:pPr>
-            <w:r>
-              <w:rPr>
+                <w:rFonts w:ascii="Times New Roman" w:hAnsi="Times New Roman" w:cs="Times New Roman"/>
+                <w:lang w:val="en-CA"/>
+              </w:rPr>
+            </w:pPr>
+            <w:r>
+              <w:rPr>
+                <w:rFonts w:ascii="Times New Roman" w:hAnsi="Times New Roman" w:cs="Times New Roman"/>
                 <w:lang w:val="en-CA"/>
               </w:rPr>
               <w:t xml:space="preserve">Description </w:t>
@@ -178,6 +195,7 @@
           <w:p>
             <w:pPr>
               <w:rPr>
+                <w:rFonts w:ascii="Times New Roman" w:hAnsi="Times New Roman" w:cs="Times New Roman"/>
                 <w:lang w:val="en-CA"/>
               </w:rPr>
             </w:pPr>
@@ -194,16 +212,12 @@
               <w:textAlignment w:val="baseline"/>
               <w:rPr>
                 <w:rFonts w:eastAsia="Times New Roman"/>
-                <w:sz w:val="18"/>
-                <w:szCs w:val="18"/>
                 <w:shd w:val="clear" w:color="auto" w:fill="FAFAFA"/>
               </w:rPr>
             </w:pPr>
             <w:r>
               <w:rPr>
                 <w:color w:val="000000" w:themeColor="text1"/>
-                <w:sz w:val="18"/>
-                <w:szCs w:val="18"/>
               </w:rPr>
               <w:t>The property of any object by virtue of which it can attract a piece of iron or steel is called</w:t>
             </w:r>
@@ -211,8 +225,6 @@
               <w:rPr>
                 <w:rStyle w:val="apple-converted-space"/>
                 <w:color w:val="000000" w:themeColor="text1"/>
-                <w:sz w:val="18"/>
-                <w:szCs w:val="18"/>
               </w:rPr>
               <w:t> </w:t>
             </w:r>
@@ -220,8 +232,6 @@
               <w:rPr>
                 <w:rStyle w:val="Strong"/>
                 <w:color w:val="000000" w:themeColor="text1"/>
-                <w:sz w:val="18"/>
-                <w:szCs w:val="18"/>
                 <w:bdr w:val="none" w:sz="0" w:space="0" w:color="auto" w:frame="1"/>
               </w:rPr>
               <w:t>magnetism</w:t>
@@ -229,8 +239,6 @@
             <w:r>
               <w:rPr>
                 <w:color w:val="000000" w:themeColor="text1"/>
-                <w:sz w:val="18"/>
-                <w:szCs w:val="18"/>
               </w:rPr>
               <w:t>.</w:t>
             </w:r>
@@ -244,8 +252,6 @@
                 <w:rStyle w:val="Strong"/>
                 <w:b w:val="0"/>
                 <w:color w:val="000000" w:themeColor="text1"/>
-                <w:sz w:val="18"/>
-                <w:szCs w:val="18"/>
                 <w:bdr w:val="none" w:sz="0" w:space="0" w:color="auto" w:frame="1"/>
               </w:rPr>
             </w:pPr>
@@ -257,16 +263,12 @@
               <w:textAlignment w:val="baseline"/>
               <w:rPr>
                 <w:color w:val="000000" w:themeColor="text1"/>
-                <w:sz w:val="18"/>
-                <w:szCs w:val="18"/>
               </w:rPr>
             </w:pPr>
             <w:r>
               <w:rPr>
                 <w:rStyle w:val="Strong"/>
                 <w:color w:val="000000" w:themeColor="text1"/>
-                <w:sz w:val="18"/>
-                <w:szCs w:val="18"/>
                 <w:bdr w:val="none" w:sz="0" w:space="0" w:color="auto" w:frame="1"/>
               </w:rPr>
               <w:t>Natural Magnet</w:t>
@@ -274,24 +276,12 @@
             <w:r>
               <w:rPr>
                 <w:color w:val="000000" w:themeColor="text1"/>
-                <w:sz w:val="18"/>
-                <w:szCs w:val="18"/>
-              </w:rPr>
-              <w:t xml:space="preserve">: </w:t>
-            </w:r>
-            <w:r>
-              <w:rPr>
-                <w:color w:val="000000" w:themeColor="text1"/>
-                <w:sz w:val="18"/>
-                <w:szCs w:val="18"/>
-              </w:rPr>
-              <w:t>A natural magnet is an ore of iron (Fe</w:t>
-            </w:r>
-            <w:r>
-              <w:rPr>
-                <w:color w:val="000000" w:themeColor="text1"/>
-                <w:sz w:val="18"/>
-                <w:szCs w:val="18"/>
+              </w:rPr>
+              <w:t>: A natural magnet is an ore of iron (Fe</w:t>
+            </w:r>
+            <w:r>
+              <w:rPr>
+                <w:color w:val="000000" w:themeColor="text1"/>
                 <w:bdr w:val="none" w:sz="0" w:space="0" w:color="auto" w:frame="1"/>
                 <w:vertAlign w:val="subscript"/>
               </w:rPr>
@@ -300,16 +290,12 @@
             <w:r>
               <w:rPr>
                 <w:color w:val="000000" w:themeColor="text1"/>
-                <w:sz w:val="18"/>
-                <w:szCs w:val="18"/>
               </w:rPr>
               <w:t>O</w:t>
             </w:r>
             <w:r>
               <w:rPr>
                 <w:color w:val="000000" w:themeColor="text1"/>
-                <w:sz w:val="18"/>
-                <w:szCs w:val="18"/>
                 <w:bdr w:val="none" w:sz="0" w:space="0" w:color="auto" w:frame="1"/>
                 <w:vertAlign w:val="subscript"/>
               </w:rPr>
@@ -318,26 +304,8 @@
             <w:r>
               <w:rPr>
                 <w:color w:val="000000" w:themeColor="text1"/>
-                <w:sz w:val="18"/>
-                <w:szCs w:val="18"/>
-              </w:rPr>
-              <w:t>), which attracts small pieces of iron, cobalt and nickel towards it.</w:t>
-            </w:r>
-            <w:r>
-              <w:rPr>
-                <w:color w:val="000000" w:themeColor="text1"/>
-                <w:sz w:val="18"/>
-                <w:szCs w:val="18"/>
-              </w:rPr>
-              <w:t xml:space="preserve"> </w:t>
-            </w:r>
-            <w:r>
-              <w:rPr>
-                <w:color w:val="000000" w:themeColor="text1"/>
-                <w:sz w:val="18"/>
-                <w:szCs w:val="18"/>
-              </w:rPr>
-              <w:t>Magnetite or lode stone is a natural magnet.</w:t>
+              </w:rPr>
+              <w:t>), which attracts small pieces of iron, cobalt and nickel towards it. Magnetite or lode stone is a natural magnet.</w:t>
             </w:r>
           </w:p>
           <w:p>
@@ -347,16 +315,12 @@
               <w:textAlignment w:val="baseline"/>
               <w:rPr>
                 <w:color w:val="000000" w:themeColor="text1"/>
-                <w:sz w:val="18"/>
-                <w:szCs w:val="18"/>
               </w:rPr>
             </w:pPr>
             <w:r>
               <w:rPr>
                 <w:rStyle w:val="Strong"/>
                 <w:color w:val="000000" w:themeColor="text1"/>
-                <w:sz w:val="18"/>
-                <w:szCs w:val="18"/>
                 <w:bdr w:val="none" w:sz="0" w:space="0" w:color="auto" w:frame="1"/>
               </w:rPr>
               <w:t>Artificial Magnet</w:t>
@@ -364,18 +328,8 @@
             <w:r>
               <w:rPr>
                 <w:color w:val="000000" w:themeColor="text1"/>
-                <w:sz w:val="18"/>
-                <w:szCs w:val="18"/>
-              </w:rPr>
-              <w:t xml:space="preserve">: </w:t>
-            </w:r>
-            <w:r>
-              <w:rPr>
-                <w:color w:val="000000" w:themeColor="text1"/>
-                <w:sz w:val="18"/>
-                <w:szCs w:val="18"/>
-              </w:rPr>
-              <w:t>A magnet which is prepared artificially is called an artificial magnet, e.g., a bar magnet, an electromagnet, a magnetic needle, a horse-shoe magnet etc.</w:t>
+              </w:rPr>
+              <w:t>: A magnet which is prepared artificially is called an artificial magnet, e.g., a bar magnet, an electromagnet, a magnetic needle, a horse-shoe magnet etc.</w:t>
             </w:r>
           </w:p>
           <w:p>
@@ -385,17 +339,27 @@
               <w:textAlignment w:val="baseline"/>
               <w:rPr>
                 <w:color w:val="000000" w:themeColor="text1"/>
-                <w:sz w:val="18"/>
-                <w:szCs w:val="18"/>
-              </w:rPr>
-            </w:pPr>
-            <w:r>
-              <w:rPr>
-                <w:color w:val="000000" w:themeColor="text1"/>
-                <w:sz w:val="18"/>
-                <w:szCs w:val="18"/>
-              </w:rPr>
-              <w:t>According to molecular theory, every molecular of magnetic substance (whether magnetised or not) is a complete magnet itself. The poles of a magnet are the two points near but within the ends of the magnet, at which the entire magnetism can be assumed to be concentrated. The poles always occur in pairs and they are of equal strength. Like poles repel and unlike poles attract.</w:t>
+              </w:rPr>
+            </w:pPr>
+            <w:r>
+              <w:rPr>
+                <w:color w:val="000000" w:themeColor="text1"/>
+              </w:rPr>
+              <w:t xml:space="preserve">According to molecular theory, every molecular of magnetic substance (whether </w:t>
+            </w:r>
+            <w:proofErr w:type="spellStart"/>
+            <w:r>
+              <w:rPr>
+                <w:color w:val="000000" w:themeColor="text1"/>
+              </w:rPr>
+              <w:t>magnetised</w:t>
+            </w:r>
+            <w:proofErr w:type="spellEnd"/>
+            <w:r>
+              <w:rPr>
+                <w:color w:val="000000" w:themeColor="text1"/>
+              </w:rPr>
+              <w:t xml:space="preserve"> or not) is a complete magnet itself. The poles of a magnet are the two points near but within the ends of the magnet, at which the entire magnetism can be assumed to be concentrated. The poles always occur in pairs and they are of equal strength. Like poles repel and unlike poles attract.</w:t>
             </w:r>
           </w:p>
         </w:tc>
@@ -408,11 +372,13 @@
           <w:p>
             <w:pPr>
               <w:rPr>
-                <w:lang w:val="en-CA"/>
-              </w:rPr>
-            </w:pPr>
-            <w:r>
-              <w:rPr>
+                <w:rFonts w:ascii="Times New Roman" w:hAnsi="Times New Roman" w:cs="Times New Roman"/>
+                <w:lang w:val="en-CA"/>
+              </w:rPr>
+            </w:pPr>
+            <w:r>
+              <w:rPr>
+                <w:rFonts w:ascii="Times New Roman" w:hAnsi="Times New Roman" w:cs="Times New Roman"/>
                 <w:lang w:val="en-CA"/>
               </w:rPr>
               <w:t xml:space="preserve">Formula </w:t>
@@ -421,6 +387,7 @@
           <w:p>
             <w:pPr>
               <w:rPr>
+                <w:rFonts w:ascii="Times New Roman" w:hAnsi="Times New Roman" w:cs="Times New Roman"/>
                 <w:lang w:val="en-CA"/>
               </w:rPr>
             </w:pPr>
@@ -537,6 +504,7 @@
           <w:p>
             <w:pPr>
               <w:rPr>
+                <w:rFonts w:ascii="Times New Roman" w:hAnsi="Times New Roman" w:cs="Times New Roman"/>
                 <w:lang w:val="en-CA"/>
               </w:rPr>
             </w:pPr>
@@ -551,11 +519,13 @@
           <w:p>
             <w:pPr>
               <w:rPr>
-                <w:lang w:val="en-CA"/>
-              </w:rPr>
-            </w:pPr>
-            <w:r>
-              <w:rPr>
+                <w:rFonts w:ascii="Times New Roman" w:hAnsi="Times New Roman" w:cs="Times New Roman"/>
+                <w:lang w:val="en-CA"/>
+              </w:rPr>
+            </w:pPr>
+            <w:r>
+              <w:rPr>
+                <w:rFonts w:ascii="Times New Roman" w:hAnsi="Times New Roman" w:cs="Times New Roman"/>
                 <w:lang w:val="en-CA"/>
               </w:rPr>
               <w:t xml:space="preserve">Drawing/Animation </w:t>
@@ -564,6 +534,7 @@
           <w:p>
             <w:pPr>
               <w:rPr>
+                <w:rFonts w:ascii="Times New Roman" w:hAnsi="Times New Roman" w:cs="Times New Roman"/>
                 <w:lang w:val="en-CA"/>
               </w:rPr>
             </w:pPr>
@@ -576,11 +547,13 @@
           <w:p>
             <w:pPr>
               <w:rPr>
-                <w:lang w:val="en-CA"/>
-              </w:rPr>
-            </w:pPr>
-            <w:r>
-              <w:rPr>
+                <w:rFonts w:ascii="Times New Roman" w:hAnsi="Times New Roman" w:cs="Times New Roman"/>
+                <w:lang w:val="en-CA"/>
+              </w:rPr>
+            </w:pPr>
+            <w:r>
+              <w:rPr>
+                <w:rFonts w:ascii="Times New Roman" w:hAnsi="Times New Roman" w:cs="Times New Roman"/>
                 <w:lang w:val="en-CA"/>
               </w:rPr>
               <w:t>N/A</w:t>
@@ -596,11 +569,13 @@
           <w:p>
             <w:pPr>
               <w:rPr>
-                <w:lang w:val="en-CA"/>
-              </w:rPr>
-            </w:pPr>
-            <w:r>
-              <w:rPr>
+                <w:rFonts w:ascii="Times New Roman" w:hAnsi="Times New Roman" w:cs="Times New Roman"/>
+                <w:lang w:val="en-CA"/>
+              </w:rPr>
+            </w:pPr>
+            <w:r>
+              <w:rPr>
+                <w:rFonts w:ascii="Times New Roman" w:hAnsi="Times New Roman" w:cs="Times New Roman"/>
                 <w:lang w:val="en-CA"/>
               </w:rPr>
               <w:t>Relevant Tags</w:t>
@@ -609,6 +584,7 @@
           <w:p>
             <w:pPr>
               <w:rPr>
+                <w:rFonts w:ascii="Times New Roman" w:hAnsi="Times New Roman" w:cs="Times New Roman"/>
                 <w:lang w:val="en-CA"/>
               </w:rPr>
             </w:pPr>
@@ -621,17 +597,20 @@
           <w:p>
             <w:pPr>
               <w:rPr>
-                <w:lang w:val="en-CA"/>
-              </w:rPr>
-            </w:pPr>
-            <w:r>
-              <w:rPr>
+                <w:rFonts w:ascii="Times New Roman" w:hAnsi="Times New Roman" w:cs="Times New Roman"/>
+                <w:lang w:val="en-CA"/>
+              </w:rPr>
+            </w:pPr>
+            <w:r>
+              <w:rPr>
+                <w:rFonts w:ascii="Times New Roman" w:hAnsi="Times New Roman" w:cs="Times New Roman"/>
                 <w:lang w:val="en-CA"/>
               </w:rPr>
               <w:t>#magnet #magnetism #force #attraction #electricity #</w:t>
             </w:r>
             <w:r>
               <w:rPr>
+                <w:rFonts w:ascii="Times New Roman" w:hAnsi="Times New Roman" w:cs="Times New Roman"/>
                 <w:lang w:val="en-CA"/>
               </w:rPr>
               <w:t>theta #velocity #field #</w:t>
@@ -643,69 +622,79 @@
     <w:p>
       <w:pPr>
         <w:rPr>
-          <w:lang w:val="en-CA"/>
-        </w:rPr>
-      </w:pPr>
-    </w:p>
-    <w:p>
-      <w:pPr>
-        <w:rPr>
-          <w:lang w:val="en-CA"/>
-        </w:rPr>
-      </w:pPr>
-    </w:p>
-    <w:p>
-      <w:pPr>
-        <w:rPr>
-          <w:lang w:val="en-CA"/>
-        </w:rPr>
-      </w:pPr>
-    </w:p>
-    <w:p>
-      <w:pPr>
-        <w:rPr>
-          <w:lang w:val="en-CA"/>
-        </w:rPr>
-      </w:pPr>
-    </w:p>
-    <w:p>
-      <w:pPr>
-        <w:rPr>
-          <w:lang w:val="en-CA"/>
-        </w:rPr>
-      </w:pPr>
-    </w:p>
-    <w:p>
-      <w:pPr>
-        <w:rPr>
-          <w:lang w:val="en-CA"/>
-        </w:rPr>
-      </w:pPr>
-    </w:p>
-    <w:p>
-      <w:pPr>
-        <w:rPr>
-          <w:lang w:val="en-CA"/>
-        </w:rPr>
-      </w:pPr>
-    </w:p>
-    <w:p>
-      <w:pPr>
-        <w:rPr>
-          <w:lang w:val="en-CA"/>
-        </w:rPr>
-      </w:pPr>
-    </w:p>
-    <w:p>
-      <w:pPr>
-        <w:rPr>
-          <w:lang w:val="en-CA"/>
-        </w:rPr>
-      </w:pPr>
-    </w:p>
-    <w:p>
-      <w:pPr>
-        <w:rPr>
+          <w:rFonts w:ascii="Times New Roman" w:hAnsi="Times New Roman" w:cs="Times New Roman"/>
+          <w:lang w:val="en-CA"/>
+        </w:rPr>
+      </w:pPr>
+    </w:p>
+    <w:p>
+      <w:pPr>
+        <w:rPr>
+          <w:rFonts w:ascii="Times New Roman" w:hAnsi="Times New Roman" w:cs="Times New Roman"/>
+          <w:lang w:val="en-CA"/>
+        </w:rPr>
+      </w:pPr>
+    </w:p>
+    <w:p>
+      <w:pPr>
+        <w:rPr>
+          <w:rFonts w:ascii="Times New Roman" w:hAnsi="Times New Roman" w:cs="Times New Roman"/>
+          <w:lang w:val="en-CA"/>
+        </w:rPr>
+      </w:pPr>
+    </w:p>
+    <w:p>
+      <w:pPr>
+        <w:rPr>
+          <w:rFonts w:ascii="Times New Roman" w:hAnsi="Times New Roman" w:cs="Times New Roman"/>
+          <w:lang w:val="en-CA"/>
+        </w:rPr>
+      </w:pPr>
+    </w:p>
+    <w:p>
+      <w:pPr>
+        <w:rPr>
+          <w:rFonts w:ascii="Times New Roman" w:hAnsi="Times New Roman" w:cs="Times New Roman"/>
+          <w:lang w:val="en-CA"/>
+        </w:rPr>
+      </w:pPr>
+    </w:p>
+    <w:p>
+      <w:pPr>
+        <w:rPr>
+          <w:rFonts w:ascii="Times New Roman" w:hAnsi="Times New Roman" w:cs="Times New Roman"/>
+          <w:lang w:val="en-CA"/>
+        </w:rPr>
+      </w:pPr>
+    </w:p>
+    <w:p>
+      <w:pPr>
+        <w:rPr>
+          <w:rFonts w:ascii="Times New Roman" w:hAnsi="Times New Roman" w:cs="Times New Roman"/>
+          <w:lang w:val="en-CA"/>
+        </w:rPr>
+      </w:pPr>
+    </w:p>
+    <w:p>
+      <w:pPr>
+        <w:rPr>
+          <w:rFonts w:ascii="Times New Roman" w:hAnsi="Times New Roman" w:cs="Times New Roman"/>
+          <w:lang w:val="en-CA"/>
+        </w:rPr>
+      </w:pPr>
+    </w:p>
+    <w:p>
+      <w:pPr>
+        <w:rPr>
+          <w:rFonts w:ascii="Times New Roman" w:hAnsi="Times New Roman" w:cs="Times New Roman"/>
+          <w:lang w:val="en-CA"/>
+        </w:rPr>
+      </w:pPr>
+    </w:p>
+    <w:p>
+      <w:pPr>
+        <w:rPr>
+          <w:rFonts w:ascii="Times New Roman" w:hAnsi="Times New Roman" w:cs="Times New Roman"/>
           <w:lang w:val="en-CA"/>
         </w:rPr>
       </w:pPr>
@@ -731,20 +720,22 @@
           <w:p>
             <w:pPr>
               <w:rPr>
-                <w:lang w:val="en-CA"/>
-              </w:rPr>
-            </w:pPr>
-            <w:r>
-              <w:rPr>
-                <w:lang w:val="en-CA"/>
-              </w:rPr>
-              <w:lastRenderedPageBreak/>
+                <w:rFonts w:ascii="Times New Roman" w:hAnsi="Times New Roman" w:cs="Times New Roman"/>
+                <w:lang w:val="en-CA"/>
+              </w:rPr>
+            </w:pPr>
+            <w:r>
+              <w:rPr>
+                <w:rFonts w:ascii="Times New Roman" w:hAnsi="Times New Roman" w:cs="Times New Roman"/>
+                <w:lang w:val="en-CA"/>
+              </w:rPr>
               <w:t>Topic</w:t>
             </w:r>
           </w:p>
           <w:p>
             <w:pPr>
               <w:rPr>
+                <w:rFonts w:ascii="Times New Roman" w:hAnsi="Times New Roman" w:cs="Times New Roman"/>
                 <w:lang w:val="en-CA"/>
               </w:rPr>
             </w:pPr>
@@ -757,11 +748,13 @@
           <w:p>
             <w:pPr>
               <w:rPr>
-                <w:lang w:val="en-CA"/>
-              </w:rPr>
-            </w:pPr>
-            <w:r>
-              <w:rPr>
+                <w:rFonts w:ascii="Times New Roman" w:hAnsi="Times New Roman" w:cs="Times New Roman"/>
+                <w:lang w:val="en-CA"/>
+              </w:rPr>
+            </w:pPr>
+            <w:r>
+              <w:rPr>
+                <w:rFonts w:ascii="Times New Roman" w:hAnsi="Times New Roman" w:cs="Times New Roman"/>
                 <w:lang w:val="en-CA"/>
               </w:rPr>
               <w:t xml:space="preserve">Electricity and Magnetism </w:t>
@@ -777,11 +770,13 @@
           <w:p>
             <w:pPr>
               <w:rPr>
-                <w:lang w:val="en-CA"/>
-              </w:rPr>
-            </w:pPr>
-            <w:r>
-              <w:rPr>
+                <w:rFonts w:ascii="Times New Roman" w:hAnsi="Times New Roman" w:cs="Times New Roman"/>
+                <w:lang w:val="en-CA"/>
+              </w:rPr>
+            </w:pPr>
+            <w:r>
+              <w:rPr>
+                <w:rFonts w:ascii="Times New Roman" w:hAnsi="Times New Roman" w:cs="Times New Roman"/>
                 <w:lang w:val="en-CA"/>
               </w:rPr>
               <w:t xml:space="preserve">Subtopic </w:t>
@@ -790,6 +785,7 @@
           <w:p>
             <w:pPr>
               <w:rPr>
+                <w:rFonts w:ascii="Times New Roman" w:hAnsi="Times New Roman" w:cs="Times New Roman"/>
                 <w:lang w:val="en-CA"/>
               </w:rPr>
             </w:pPr>
@@ -802,11 +798,13 @@
           <w:p>
             <w:pPr>
               <w:rPr>
-                <w:lang w:val="en-CA"/>
-              </w:rPr>
-            </w:pPr>
-            <w:r>
-              <w:rPr>
+                <w:rFonts w:ascii="Times New Roman" w:hAnsi="Times New Roman" w:cs="Times New Roman"/>
+                <w:lang w:val="en-CA"/>
+              </w:rPr>
+            </w:pPr>
+            <w:r>
+              <w:rPr>
+                <w:rFonts w:ascii="Times New Roman" w:hAnsi="Times New Roman" w:cs="Times New Roman"/>
                 <w:lang w:val="en-CA"/>
               </w:rPr>
               <w:t xml:space="preserve">Magnetism </w:t>
@@ -822,11 +820,13 @@
           <w:p>
             <w:pPr>
               <w:rPr>
-                <w:lang w:val="en-CA"/>
-              </w:rPr>
-            </w:pPr>
-            <w:r>
-              <w:rPr>
+                <w:rFonts w:ascii="Times New Roman" w:hAnsi="Times New Roman" w:cs="Times New Roman"/>
+                <w:lang w:val="en-CA"/>
+              </w:rPr>
+            </w:pPr>
+            <w:r>
+              <w:rPr>
+                <w:rFonts w:ascii="Times New Roman" w:hAnsi="Times New Roman" w:cs="Times New Roman"/>
                 <w:lang w:val="en-CA"/>
               </w:rPr>
               <w:t>Concept Name</w:t>
@@ -835,6 +835,7 @@
           <w:p>
             <w:pPr>
               <w:rPr>
+                <w:rFonts w:ascii="Times New Roman" w:hAnsi="Times New Roman" w:cs="Times New Roman"/>
                 <w:lang w:val="en-CA"/>
               </w:rPr>
             </w:pPr>
@@ -847,11 +848,13 @@
           <w:p>
             <w:pPr>
               <w:rPr>
-                <w:lang w:val="en-CA"/>
-              </w:rPr>
-            </w:pPr>
-            <w:r>
-              <w:rPr>
+                <w:rFonts w:ascii="Times New Roman" w:hAnsi="Times New Roman" w:cs="Times New Roman"/>
+                <w:lang w:val="en-CA"/>
+              </w:rPr>
+            </w:pPr>
+            <w:r>
+              <w:rPr>
+                <w:rFonts w:ascii="Times New Roman" w:hAnsi="Times New Roman" w:cs="Times New Roman"/>
                 <w:lang w:val="en-CA"/>
               </w:rPr>
               <w:t xml:space="preserve">Properties of Magnets </w:t>
@@ -867,11 +870,13 @@
           <w:p>
             <w:pPr>
               <w:rPr>
-                <w:lang w:val="en-CA"/>
-              </w:rPr>
-            </w:pPr>
-            <w:r>
-              <w:rPr>
+                <w:rFonts w:ascii="Times New Roman" w:hAnsi="Times New Roman" w:cs="Times New Roman"/>
+                <w:lang w:val="en-CA"/>
+              </w:rPr>
+            </w:pPr>
+            <w:r>
+              <w:rPr>
+                <w:rFonts w:ascii="Times New Roman" w:hAnsi="Times New Roman" w:cs="Times New Roman"/>
                 <w:lang w:val="en-CA"/>
               </w:rPr>
               <w:t xml:space="preserve">Description </w:t>
@@ -880,6 +885,7 @@
           <w:p>
             <w:pPr>
               <w:rPr>
+                <w:rFonts w:ascii="Times New Roman" w:hAnsi="Times New Roman" w:cs="Times New Roman"/>
                 <w:lang w:val="en-CA"/>
               </w:rPr>
             </w:pPr>
@@ -918,7 +924,21 @@
               <w:rPr>
                 <w:color w:val="000000" w:themeColor="text1"/>
               </w:rPr>
-              <w:t>(i) A freely suspended magnet always aligns itself into north-south direction.</w:t>
+              <w:t>(</w:t>
+            </w:r>
+            <w:proofErr w:type="spellStart"/>
+            <w:r>
+              <w:rPr>
+                <w:color w:val="000000" w:themeColor="text1"/>
+              </w:rPr>
+              <w:t>i</w:t>
+            </w:r>
+            <w:proofErr w:type="spellEnd"/>
+            <w:r>
+              <w:rPr>
+                <w:color w:val="000000" w:themeColor="text1"/>
+              </w:rPr>
+              <w:t>) A freely suspended magnet always aligns itself into north-south direction.</w:t>
             </w:r>
           </w:p>
           <w:p>
@@ -963,11 +983,13 @@
           <w:p>
             <w:pPr>
               <w:rPr>
-                <w:lang w:val="en-CA"/>
-              </w:rPr>
-            </w:pPr>
-            <w:r>
-              <w:rPr>
+                <w:rFonts w:ascii="Times New Roman" w:hAnsi="Times New Roman" w:cs="Times New Roman"/>
+                <w:lang w:val="en-CA"/>
+              </w:rPr>
+            </w:pPr>
+            <w:r>
+              <w:rPr>
+                <w:rFonts w:ascii="Times New Roman" w:hAnsi="Times New Roman" w:cs="Times New Roman"/>
                 <w:lang w:val="en-CA"/>
               </w:rPr>
               <w:t xml:space="preserve">Formula </w:t>
@@ -976,6 +998,7 @@
           <w:p>
             <w:pPr>
               <w:rPr>
+                <w:rFonts w:ascii="Times New Roman" w:hAnsi="Times New Roman" w:cs="Times New Roman"/>
                 <w:lang w:val="en-CA"/>
               </w:rPr>
             </w:pPr>
@@ -988,11 +1011,13 @@
           <w:p>
             <w:pPr>
               <w:rPr>
-                <w:lang w:val="en-CA"/>
-              </w:rPr>
-            </w:pPr>
-            <w:r>
-              <w:rPr>
+                <w:rFonts w:ascii="Times New Roman" w:hAnsi="Times New Roman" w:cs="Times New Roman"/>
+                <w:lang w:val="en-CA"/>
+              </w:rPr>
+            </w:pPr>
+            <w:r>
+              <w:rPr>
+                <w:rFonts w:ascii="Times New Roman" w:hAnsi="Times New Roman" w:cs="Times New Roman"/>
                 <w:lang w:val="en-CA"/>
               </w:rPr>
               <w:t>N/A</w:t>
@@ -1008,11 +1033,13 @@
           <w:p>
             <w:pPr>
               <w:rPr>
-                <w:lang w:val="en-CA"/>
-              </w:rPr>
-            </w:pPr>
-            <w:r>
-              <w:rPr>
+                <w:rFonts w:ascii="Times New Roman" w:hAnsi="Times New Roman" w:cs="Times New Roman"/>
+                <w:lang w:val="en-CA"/>
+              </w:rPr>
+            </w:pPr>
+            <w:r>
+              <w:rPr>
+                <w:rFonts w:ascii="Times New Roman" w:hAnsi="Times New Roman" w:cs="Times New Roman"/>
                 <w:lang w:val="en-CA"/>
               </w:rPr>
               <w:t xml:space="preserve">Drawing/Animation </w:t>
@@ -1021,6 +1048,7 @@
           <w:p>
             <w:pPr>
               <w:rPr>
+                <w:rFonts w:ascii="Times New Roman" w:hAnsi="Times New Roman" w:cs="Times New Roman"/>
                 <w:lang w:val="en-CA"/>
               </w:rPr>
             </w:pPr>
@@ -1033,11 +1061,13 @@
           <w:p>
             <w:pPr>
               <w:rPr>
-                <w:lang w:val="en-CA"/>
-              </w:rPr>
-            </w:pPr>
-            <w:r>
-              <w:rPr>
+                <w:rFonts w:ascii="Times New Roman" w:hAnsi="Times New Roman" w:cs="Times New Roman"/>
+                <w:lang w:val="en-CA"/>
+              </w:rPr>
+            </w:pPr>
+            <w:r>
+              <w:rPr>
+                <w:rFonts w:ascii="Times New Roman" w:hAnsi="Times New Roman" w:cs="Times New Roman"/>
                 <w:lang w:val="en-CA"/>
               </w:rPr>
               <w:t>N/A</w:t>
@@ -1053,11 +1083,13 @@
           <w:p>
             <w:pPr>
               <w:rPr>
-                <w:lang w:val="en-CA"/>
-              </w:rPr>
-            </w:pPr>
-            <w:r>
-              <w:rPr>
+                <w:rFonts w:ascii="Times New Roman" w:hAnsi="Times New Roman" w:cs="Times New Roman"/>
+                <w:lang w:val="en-CA"/>
+              </w:rPr>
+            </w:pPr>
+            <w:r>
+              <w:rPr>
+                <w:rFonts w:ascii="Times New Roman" w:hAnsi="Times New Roman" w:cs="Times New Roman"/>
                 <w:lang w:val="en-CA"/>
               </w:rPr>
               <w:t>Relevant Tags</w:t>
@@ -1066,6 +1098,7 @@
           <w:p>
             <w:pPr>
               <w:rPr>
+                <w:rFonts w:ascii="Times New Roman" w:hAnsi="Times New Roman" w:cs="Times New Roman"/>
                 <w:lang w:val="en-CA"/>
               </w:rPr>
             </w:pPr>
@@ -1078,11 +1111,13 @@
           <w:p>
             <w:pPr>
               <w:rPr>
-                <w:lang w:val="en-CA"/>
-              </w:rPr>
-            </w:pPr>
-            <w:r>
-              <w:rPr>
+                <w:rFonts w:ascii="Times New Roman" w:hAnsi="Times New Roman" w:cs="Times New Roman"/>
+                <w:lang w:val="en-CA"/>
+              </w:rPr>
+            </w:pPr>
+            <w:r>
+              <w:rPr>
+                <w:rFonts w:ascii="Times New Roman" w:hAnsi="Times New Roman" w:cs="Times New Roman"/>
                 <w:lang w:val="en-CA"/>
               </w:rPr>
               <w:t xml:space="preserve">#magnet #magnetism #force #attraction #electricity #properties </w:t>
@@ -1094,132 +1129,151 @@
     <w:p>
       <w:pPr>
         <w:rPr>
-          <w:lang w:val="en-CA"/>
-        </w:rPr>
-      </w:pPr>
-    </w:p>
-    <w:p>
-      <w:pPr>
-        <w:rPr>
-          <w:lang w:val="en-CA"/>
-        </w:rPr>
-      </w:pPr>
-    </w:p>
-    <w:p>
-      <w:pPr>
-        <w:rPr>
-          <w:lang w:val="en-CA"/>
-        </w:rPr>
-      </w:pPr>
-    </w:p>
-    <w:p>
-      <w:pPr>
-        <w:rPr>
-          <w:lang w:val="en-CA"/>
-        </w:rPr>
-      </w:pPr>
-    </w:p>
-    <w:p>
-      <w:pPr>
-        <w:rPr>
-          <w:lang w:val="en-CA"/>
-        </w:rPr>
-      </w:pPr>
-    </w:p>
-    <w:p>
-      <w:pPr>
-        <w:rPr>
-          <w:lang w:val="en-CA"/>
-        </w:rPr>
-      </w:pPr>
-    </w:p>
-    <w:p>
-      <w:pPr>
-        <w:rPr>
-          <w:lang w:val="en-CA"/>
-        </w:rPr>
-      </w:pPr>
-    </w:p>
-    <w:p>
-      <w:pPr>
-        <w:rPr>
-          <w:lang w:val="en-CA"/>
-        </w:rPr>
-      </w:pPr>
-    </w:p>
-    <w:p>
-      <w:pPr>
-        <w:rPr>
-          <w:lang w:val="en-CA"/>
-        </w:rPr>
-      </w:pPr>
-    </w:p>
-    <w:p>
-      <w:pPr>
-        <w:rPr>
-          <w:lang w:val="en-CA"/>
-        </w:rPr>
-      </w:pPr>
-    </w:p>
-    <w:p>
-      <w:pPr>
-        <w:rPr>
-          <w:lang w:val="en-CA"/>
-        </w:rPr>
-      </w:pPr>
-    </w:p>
-    <w:p>
-      <w:pPr>
-        <w:rPr>
-          <w:lang w:val="en-CA"/>
-        </w:rPr>
-      </w:pPr>
-    </w:p>
-    <w:p>
-      <w:pPr>
-        <w:rPr>
-          <w:lang w:val="en-CA"/>
-        </w:rPr>
-      </w:pPr>
-    </w:p>
-    <w:p>
-      <w:pPr>
-        <w:rPr>
-          <w:lang w:val="en-CA"/>
-        </w:rPr>
-      </w:pPr>
-    </w:p>
-    <w:p>
-      <w:pPr>
-        <w:rPr>
-          <w:lang w:val="en-CA"/>
-        </w:rPr>
-      </w:pPr>
-    </w:p>
-    <w:p>
-      <w:pPr>
-        <w:rPr>
-          <w:lang w:val="en-CA"/>
-        </w:rPr>
-      </w:pPr>
-    </w:p>
-    <w:p>
-      <w:pPr>
-        <w:rPr>
-          <w:lang w:val="en-CA"/>
-        </w:rPr>
-      </w:pPr>
-    </w:p>
-    <w:p>
-      <w:pPr>
-        <w:rPr>
-          <w:lang w:val="en-CA"/>
-        </w:rPr>
-      </w:pPr>
-    </w:p>
-    <w:p>
-      <w:pPr>
-        <w:rPr>
+          <w:rFonts w:ascii="Times New Roman" w:hAnsi="Times New Roman" w:cs="Times New Roman"/>
+          <w:lang w:val="en-CA"/>
+        </w:rPr>
+      </w:pPr>
+    </w:p>
+    <w:p>
+      <w:pPr>
+        <w:rPr>
+          <w:rFonts w:ascii="Times New Roman" w:hAnsi="Times New Roman" w:cs="Times New Roman"/>
+          <w:lang w:val="en-CA"/>
+        </w:rPr>
+      </w:pPr>
+    </w:p>
+    <w:p>
+      <w:pPr>
+        <w:rPr>
+          <w:rFonts w:ascii="Times New Roman" w:hAnsi="Times New Roman" w:cs="Times New Roman"/>
+          <w:lang w:val="en-CA"/>
+        </w:rPr>
+      </w:pPr>
+    </w:p>
+    <w:p>
+      <w:pPr>
+        <w:rPr>
+          <w:rFonts w:ascii="Times New Roman" w:hAnsi="Times New Roman" w:cs="Times New Roman"/>
+          <w:lang w:val="en-CA"/>
+        </w:rPr>
+      </w:pPr>
+    </w:p>
+    <w:p>
+      <w:pPr>
+        <w:rPr>
+          <w:rFonts w:ascii="Times New Roman" w:hAnsi="Times New Roman" w:cs="Times New Roman"/>
+          <w:lang w:val="en-CA"/>
+        </w:rPr>
+      </w:pPr>
+    </w:p>
+    <w:p>
+      <w:pPr>
+        <w:rPr>
+          <w:rFonts w:ascii="Times New Roman" w:hAnsi="Times New Roman" w:cs="Times New Roman"/>
+          <w:lang w:val="en-CA"/>
+        </w:rPr>
+      </w:pPr>
+    </w:p>
+    <w:p>
+      <w:pPr>
+        <w:rPr>
+          <w:rFonts w:ascii="Times New Roman" w:hAnsi="Times New Roman" w:cs="Times New Roman"/>
+          <w:lang w:val="en-CA"/>
+        </w:rPr>
+      </w:pPr>
+    </w:p>
+    <w:p>
+      <w:pPr>
+        <w:rPr>
+          <w:rFonts w:ascii="Times New Roman" w:hAnsi="Times New Roman" w:cs="Times New Roman"/>
+          <w:lang w:val="en-CA"/>
+        </w:rPr>
+      </w:pPr>
+    </w:p>
+    <w:p>
+      <w:pPr>
+        <w:rPr>
+          <w:rFonts w:ascii="Times New Roman" w:hAnsi="Times New Roman" w:cs="Times New Roman"/>
+          <w:lang w:val="en-CA"/>
+        </w:rPr>
+      </w:pPr>
+    </w:p>
+    <w:p>
+      <w:pPr>
+        <w:rPr>
+          <w:rFonts w:ascii="Times New Roman" w:hAnsi="Times New Roman" w:cs="Times New Roman"/>
+          <w:lang w:val="en-CA"/>
+        </w:rPr>
+      </w:pPr>
+    </w:p>
+    <w:p>
+      <w:pPr>
+        <w:rPr>
+          <w:rFonts w:ascii="Times New Roman" w:hAnsi="Times New Roman" w:cs="Times New Roman"/>
+          <w:lang w:val="en-CA"/>
+        </w:rPr>
+      </w:pPr>
+    </w:p>
+    <w:p>
+      <w:pPr>
+        <w:rPr>
+          <w:rFonts w:ascii="Times New Roman" w:hAnsi="Times New Roman" w:cs="Times New Roman"/>
+          <w:lang w:val="en-CA"/>
+        </w:rPr>
+      </w:pPr>
+    </w:p>
+    <w:p>
+      <w:pPr>
+        <w:rPr>
+          <w:rFonts w:ascii="Times New Roman" w:hAnsi="Times New Roman" w:cs="Times New Roman"/>
+          <w:lang w:val="en-CA"/>
+        </w:rPr>
+      </w:pPr>
+    </w:p>
+    <w:p>
+      <w:pPr>
+        <w:rPr>
+          <w:rFonts w:ascii="Times New Roman" w:hAnsi="Times New Roman" w:cs="Times New Roman"/>
+          <w:lang w:val="en-CA"/>
+        </w:rPr>
+      </w:pPr>
+    </w:p>
+    <w:p>
+      <w:pPr>
+        <w:rPr>
+          <w:rFonts w:ascii="Times New Roman" w:hAnsi="Times New Roman" w:cs="Times New Roman"/>
+          <w:lang w:val="en-CA"/>
+        </w:rPr>
+      </w:pPr>
+    </w:p>
+    <w:p>
+      <w:pPr>
+        <w:rPr>
+          <w:rFonts w:ascii="Times New Roman" w:hAnsi="Times New Roman" w:cs="Times New Roman"/>
+          <w:lang w:val="en-CA"/>
+        </w:rPr>
+      </w:pPr>
+    </w:p>
+    <w:p>
+      <w:pPr>
+        <w:rPr>
+          <w:rFonts w:ascii="Times New Roman" w:hAnsi="Times New Roman" w:cs="Times New Roman"/>
+          <w:lang w:val="en-CA"/>
+        </w:rPr>
+      </w:pPr>
+    </w:p>
+    <w:p>
+      <w:pPr>
+        <w:rPr>
+          <w:rFonts w:ascii="Times New Roman" w:hAnsi="Times New Roman" w:cs="Times New Roman"/>
+          <w:lang w:val="en-CA"/>
+        </w:rPr>
+      </w:pPr>
+    </w:p>
+    <w:p>
+      <w:pPr>
+        <w:rPr>
+          <w:rFonts w:ascii="Times New Roman" w:hAnsi="Times New Roman" w:cs="Times New Roman"/>
           <w:lang w:val="en-CA"/>
         </w:rPr>
       </w:pPr>
@@ -1245,11 +1299,13 @@
           <w:p>
             <w:pPr>
               <w:rPr>
-                <w:lang w:val="en-CA"/>
-              </w:rPr>
-            </w:pPr>
-            <w:r>
-              <w:rPr>
+                <w:rFonts w:ascii="Times New Roman" w:hAnsi="Times New Roman" w:cs="Times New Roman"/>
+                <w:lang w:val="en-CA"/>
+              </w:rPr>
+            </w:pPr>
+            <w:r>
+              <w:rPr>
+                <w:rFonts w:ascii="Times New Roman" w:hAnsi="Times New Roman" w:cs="Times New Roman"/>
                 <w:lang w:val="en-CA"/>
               </w:rPr>
               <w:t>Topic</w:t>
@@ -1258,6 +1314,7 @@
           <w:p>
             <w:pPr>
               <w:rPr>
+                <w:rFonts w:ascii="Times New Roman" w:hAnsi="Times New Roman" w:cs="Times New Roman"/>
                 <w:lang w:val="en-CA"/>
               </w:rPr>
             </w:pPr>
@@ -1270,11 +1327,13 @@
           <w:p>
             <w:pPr>
               <w:rPr>
-                <w:lang w:val="en-CA"/>
-              </w:rPr>
-            </w:pPr>
-            <w:r>
-              <w:rPr>
+                <w:rFonts w:ascii="Times New Roman" w:hAnsi="Times New Roman" w:cs="Times New Roman"/>
+                <w:lang w:val="en-CA"/>
+              </w:rPr>
+            </w:pPr>
+            <w:r>
+              <w:rPr>
+                <w:rFonts w:ascii="Times New Roman" w:hAnsi="Times New Roman" w:cs="Times New Roman"/>
                 <w:lang w:val="en-CA"/>
               </w:rPr>
               <w:t xml:space="preserve">Electricity and Magnetism </w:t>
@@ -1293,11 +1352,13 @@
           <w:p>
             <w:pPr>
               <w:rPr>
-                <w:lang w:val="en-CA"/>
-              </w:rPr>
-            </w:pPr>
-            <w:r>
-              <w:rPr>
+                <w:rFonts w:ascii="Times New Roman" w:hAnsi="Times New Roman" w:cs="Times New Roman"/>
+                <w:lang w:val="en-CA"/>
+              </w:rPr>
+            </w:pPr>
+            <w:r>
+              <w:rPr>
+                <w:rFonts w:ascii="Times New Roman" w:hAnsi="Times New Roman" w:cs="Times New Roman"/>
                 <w:lang w:val="en-CA"/>
               </w:rPr>
               <w:t xml:space="preserve">Subtopic </w:t>
@@ -1306,6 +1367,7 @@
           <w:p>
             <w:pPr>
               <w:rPr>
+                <w:rFonts w:ascii="Times New Roman" w:hAnsi="Times New Roman" w:cs="Times New Roman"/>
                 <w:lang w:val="en-CA"/>
               </w:rPr>
             </w:pPr>
@@ -1318,11 +1380,13 @@
           <w:p>
             <w:pPr>
               <w:rPr>
-                <w:lang w:val="en-CA"/>
-              </w:rPr>
-            </w:pPr>
-            <w:r>
-              <w:rPr>
+                <w:rFonts w:ascii="Times New Roman" w:hAnsi="Times New Roman" w:cs="Times New Roman"/>
+                <w:lang w:val="en-CA"/>
+              </w:rPr>
+            </w:pPr>
+            <w:r>
+              <w:rPr>
+                <w:rFonts w:ascii="Times New Roman" w:hAnsi="Times New Roman" w:cs="Times New Roman"/>
                 <w:lang w:val="en-CA"/>
               </w:rPr>
               <w:t xml:space="preserve">Magnetism </w:t>
@@ -1338,11 +1402,13 @@
           <w:p>
             <w:pPr>
               <w:rPr>
-                <w:lang w:val="en-CA"/>
-              </w:rPr>
-            </w:pPr>
-            <w:r>
-              <w:rPr>
+                <w:rFonts w:ascii="Times New Roman" w:hAnsi="Times New Roman" w:cs="Times New Roman"/>
+                <w:lang w:val="en-CA"/>
+              </w:rPr>
+            </w:pPr>
+            <w:r>
+              <w:rPr>
+                <w:rFonts w:ascii="Times New Roman" w:hAnsi="Times New Roman" w:cs="Times New Roman"/>
                 <w:lang w:val="en-CA"/>
               </w:rPr>
               <w:t>Concept Name</w:t>
@@ -1351,6 +1417,7 @@
           <w:p>
             <w:pPr>
               <w:rPr>
+                <w:rFonts w:ascii="Times New Roman" w:hAnsi="Times New Roman" w:cs="Times New Roman"/>
                 <w:lang w:val="en-CA"/>
               </w:rPr>
             </w:pPr>
@@ -1363,23 +1430,27 @@
           <w:p>
             <w:pPr>
               <w:rPr>
-                <w:lang w:val="en-CA"/>
-              </w:rPr>
-            </w:pPr>
-            <w:r>
-              <w:rPr>
+                <w:rFonts w:ascii="Times New Roman" w:hAnsi="Times New Roman" w:cs="Times New Roman"/>
+                <w:lang w:val="en-CA"/>
+              </w:rPr>
+            </w:pPr>
+            <w:r>
+              <w:rPr>
+                <w:rFonts w:ascii="Times New Roman" w:hAnsi="Times New Roman" w:cs="Times New Roman"/>
                 <w:lang w:val="en-CA"/>
               </w:rPr>
               <w:t>Magnetic Field</w:t>
             </w:r>
             <w:r>
               <w:rPr>
+                <w:rFonts w:ascii="Times New Roman" w:hAnsi="Times New Roman" w:cs="Times New Roman"/>
                 <w:lang w:val="en-CA"/>
               </w:rPr>
               <w:t xml:space="preserve"> </w:t>
             </w:r>
             <w:r>
               <w:rPr>
+                <w:rFonts w:ascii="Times New Roman" w:hAnsi="Times New Roman" w:cs="Times New Roman"/>
                 <w:lang w:val="en-CA"/>
               </w:rPr>
               <w:t xml:space="preserve">lines and its Properties </w:t>
@@ -1398,11 +1469,13 @@
           <w:p>
             <w:pPr>
               <w:rPr>
-                <w:lang w:val="en-CA"/>
-              </w:rPr>
-            </w:pPr>
-            <w:r>
-              <w:rPr>
+                <w:rFonts w:ascii="Times New Roman" w:hAnsi="Times New Roman" w:cs="Times New Roman"/>
+                <w:lang w:val="en-CA"/>
+              </w:rPr>
+            </w:pPr>
+            <w:r>
+              <w:rPr>
+                <w:rFonts w:ascii="Times New Roman" w:hAnsi="Times New Roman" w:cs="Times New Roman"/>
                 <w:lang w:val="en-CA"/>
               </w:rPr>
               <w:t xml:space="preserve">Description </w:t>
@@ -1411,6 +1484,7 @@
           <w:p>
             <w:pPr>
               <w:rPr>
+                <w:rFonts w:ascii="Times New Roman" w:hAnsi="Times New Roman" w:cs="Times New Roman"/>
                 <w:lang w:val="en-CA"/>
               </w:rPr>
             </w:pPr>
@@ -1431,8 +1505,6 @@
                 <w:bCs/>
                 <w:color w:val="000000" w:themeColor="text1"/>
                 <w:spacing w:val="7"/>
-                <w:sz w:val="16"/>
-                <w:szCs w:val="16"/>
               </w:rPr>
             </w:pPr>
             <w:r>
@@ -1442,8 +1514,6 @@
                 <w:bCs/>
                 <w:color w:val="000000" w:themeColor="text1"/>
                 <w:spacing w:val="7"/>
-                <w:sz w:val="16"/>
-                <w:szCs w:val="16"/>
               </w:rPr>
               <w:t>Magnetic Field Lines</w:t>
             </w:r>
@@ -1456,16 +1526,12 @@
               <w:rPr>
                 <w:rFonts w:ascii="Times New Roman" w:eastAsia="Times New Roman" w:hAnsi="Times New Roman" w:cs="Times New Roman"/>
                 <w:color w:val="000000" w:themeColor="text1"/>
-                <w:sz w:val="16"/>
-                <w:szCs w:val="16"/>
-              </w:rPr>
-            </w:pPr>
-            <w:r>
-              <w:rPr>
-                <w:rFonts w:ascii="Times New Roman" w:eastAsia="Times New Roman" w:hAnsi="Times New Roman" w:cs="Times New Roman"/>
-                <w:color w:val="000000" w:themeColor="text1"/>
-                <w:sz w:val="16"/>
-                <w:szCs w:val="16"/>
+              </w:rPr>
+            </w:pPr>
+            <w:r>
+              <w:rPr>
+                <w:rFonts w:ascii="Times New Roman" w:eastAsia="Times New Roman" w:hAnsi="Times New Roman" w:cs="Times New Roman"/>
+                <w:color w:val="000000" w:themeColor="text1"/>
               </w:rPr>
               <w:t xml:space="preserve">Permanent magnets have positive and negative poles, often called “north” and “south,” respectively. Like electric field lines, magnetic field lines go from the positive, or north, pole, toward the negative, or south, pole. </w:t>
             </w:r>
@@ -1478,8 +1544,6 @@
               <w:rPr>
                 <w:rFonts w:ascii="Times New Roman" w:eastAsia="Times New Roman" w:hAnsi="Times New Roman" w:cs="Times New Roman"/>
                 <w:color w:val="000000" w:themeColor="text1"/>
-                <w:sz w:val="16"/>
-                <w:szCs w:val="16"/>
               </w:rPr>
             </w:pPr>
           </w:p>
@@ -1492,8 +1556,6 @@
                 <w:rFonts w:ascii="Times New Roman" w:eastAsia="Times New Roman" w:hAnsi="Times New Roman" w:cs="Times New Roman"/>
                 <w:b/>
                 <w:color w:val="000000" w:themeColor="text1"/>
-                <w:sz w:val="16"/>
-                <w:szCs w:val="16"/>
               </w:rPr>
             </w:pPr>
             <w:r>
@@ -1501,8 +1563,6 @@
                 <w:rFonts w:ascii="Times New Roman" w:eastAsia="Times New Roman" w:hAnsi="Times New Roman" w:cs="Times New Roman"/>
                 <w:b/>
                 <w:color w:val="000000" w:themeColor="text1"/>
-                <w:sz w:val="16"/>
-                <w:szCs w:val="16"/>
               </w:rPr>
               <w:t>Properties of the magnetic lines of force</w:t>
             </w:r>
@@ -1515,16 +1575,12 @@
               <w:rPr>
                 <w:rFonts w:ascii="Times New Roman" w:eastAsia="Times New Roman" w:hAnsi="Times New Roman" w:cs="Times New Roman"/>
                 <w:color w:val="000000" w:themeColor="text1"/>
-                <w:sz w:val="16"/>
-                <w:szCs w:val="16"/>
-              </w:rPr>
-            </w:pPr>
-            <w:r>
-              <w:rPr>
-                <w:rFonts w:ascii="Times New Roman" w:eastAsia="Times New Roman" w:hAnsi="Times New Roman" w:cs="Times New Roman"/>
-                <w:color w:val="000000" w:themeColor="text1"/>
-                <w:sz w:val="16"/>
-                <w:szCs w:val="16"/>
+              </w:rPr>
+            </w:pPr>
+            <w:r>
+              <w:rPr>
+                <w:rFonts w:ascii="Times New Roman" w:eastAsia="Times New Roman" w:hAnsi="Times New Roman" w:cs="Times New Roman"/>
+                <w:color w:val="000000" w:themeColor="text1"/>
               </w:rPr>
               <w:t>•</w:t>
             </w:r>
@@ -1532,8 +1588,6 @@
               <w:rPr>
                 <w:rFonts w:ascii="Times New Roman" w:eastAsia="Times New Roman" w:hAnsi="Times New Roman" w:cs="Times New Roman"/>
                 <w:color w:val="000000" w:themeColor="text1"/>
-                <w:sz w:val="16"/>
-                <w:szCs w:val="16"/>
               </w:rPr>
               <w:tab/>
               <w:t>The magnetic lines of force originate from the North Pole of a magnet and end at its South Pole.</w:t>
@@ -1547,16 +1601,12 @@
               <w:rPr>
                 <w:rFonts w:ascii="Times New Roman" w:eastAsia="Times New Roman" w:hAnsi="Times New Roman" w:cs="Times New Roman"/>
                 <w:color w:val="000000" w:themeColor="text1"/>
-                <w:sz w:val="16"/>
-                <w:szCs w:val="16"/>
-              </w:rPr>
-            </w:pPr>
-            <w:r>
-              <w:rPr>
-                <w:rFonts w:ascii="Times New Roman" w:eastAsia="Times New Roman" w:hAnsi="Times New Roman" w:cs="Times New Roman"/>
-                <w:color w:val="000000" w:themeColor="text1"/>
-                <w:sz w:val="16"/>
-                <w:szCs w:val="16"/>
+              </w:rPr>
+            </w:pPr>
+            <w:r>
+              <w:rPr>
+                <w:rFonts w:ascii="Times New Roman" w:eastAsia="Times New Roman" w:hAnsi="Times New Roman" w:cs="Times New Roman"/>
+                <w:color w:val="000000" w:themeColor="text1"/>
               </w:rPr>
               <w:t>•</w:t>
             </w:r>
@@ -1564,8 +1614,6 @@
               <w:rPr>
                 <w:rFonts w:ascii="Times New Roman" w:eastAsia="Times New Roman" w:hAnsi="Times New Roman" w:cs="Times New Roman"/>
                 <w:color w:val="000000" w:themeColor="text1"/>
-                <w:sz w:val="16"/>
-                <w:szCs w:val="16"/>
               </w:rPr>
               <w:tab/>
               <w:t>The magnetic lines of force come closer to one another near the poles of a magnet but they are widely separated at other places.</w:t>
@@ -1579,16 +1627,12 @@
               <w:rPr>
                 <w:rFonts w:ascii="Times New Roman" w:eastAsia="Times New Roman" w:hAnsi="Times New Roman" w:cs="Times New Roman"/>
                 <w:color w:val="000000" w:themeColor="text1"/>
-                <w:sz w:val="16"/>
-                <w:szCs w:val="16"/>
-              </w:rPr>
-            </w:pPr>
-            <w:r>
-              <w:rPr>
-                <w:rFonts w:ascii="Times New Roman" w:eastAsia="Times New Roman" w:hAnsi="Times New Roman" w:cs="Times New Roman"/>
-                <w:color w:val="000000" w:themeColor="text1"/>
-                <w:sz w:val="16"/>
-                <w:szCs w:val="16"/>
+              </w:rPr>
+            </w:pPr>
+            <w:r>
+              <w:rPr>
+                <w:rFonts w:ascii="Times New Roman" w:eastAsia="Times New Roman" w:hAnsi="Times New Roman" w:cs="Times New Roman"/>
+                <w:color w:val="000000" w:themeColor="text1"/>
               </w:rPr>
               <w:t>•</w:t>
             </w:r>
@@ -1596,8 +1640,6 @@
               <w:rPr>
                 <w:rFonts w:ascii="Times New Roman" w:eastAsia="Times New Roman" w:hAnsi="Times New Roman" w:cs="Times New Roman"/>
                 <w:color w:val="000000" w:themeColor="text1"/>
-                <w:sz w:val="16"/>
-                <w:szCs w:val="16"/>
               </w:rPr>
               <w:tab/>
               <w:t>The magnetic lines of force do not intersect (or cross) one another.</w:t>
@@ -1617,8 +1659,6 @@
               <w:rPr>
                 <w:rFonts w:ascii="Times New Roman" w:eastAsia="Times New Roman" w:hAnsi="Times New Roman" w:cs="Times New Roman"/>
                 <w:color w:val="000000" w:themeColor="text1"/>
-                <w:sz w:val="16"/>
-                <w:szCs w:val="16"/>
               </w:rPr>
               <w:t>•</w:t>
             </w:r>
@@ -1626,8 +1666,6 @@
               <w:rPr>
                 <w:rFonts w:ascii="Times New Roman" w:eastAsia="Times New Roman" w:hAnsi="Times New Roman" w:cs="Times New Roman"/>
                 <w:color w:val="000000" w:themeColor="text1"/>
-                <w:sz w:val="16"/>
-                <w:szCs w:val="16"/>
               </w:rPr>
               <w:tab/>
               <w:t>When a magnetic compass is placed at different points on a magnetic line of force, it aligns itself along the tangent to the line of force at that point.</w:t>
@@ -1646,11 +1684,13 @@
           <w:p>
             <w:pPr>
               <w:rPr>
-                <w:lang w:val="en-CA"/>
-              </w:rPr>
-            </w:pPr>
-            <w:r>
-              <w:rPr>
+                <w:rFonts w:ascii="Times New Roman" w:hAnsi="Times New Roman" w:cs="Times New Roman"/>
+                <w:lang w:val="en-CA"/>
+              </w:rPr>
+            </w:pPr>
+            <w:r>
+              <w:rPr>
+                <w:rFonts w:ascii="Times New Roman" w:hAnsi="Times New Roman" w:cs="Times New Roman"/>
                 <w:lang w:val="en-CA"/>
               </w:rPr>
               <w:t xml:space="preserve">Formula </w:t>
@@ -1659,6 +1699,7 @@
           <w:p>
             <w:pPr>
               <w:rPr>
+                <w:rFonts w:ascii="Times New Roman" w:hAnsi="Times New Roman" w:cs="Times New Roman"/>
                 <w:lang w:val="en-CA"/>
               </w:rPr>
             </w:pPr>
@@ -1922,6 +1963,7 @@
           <w:p>
             <w:pPr>
               <w:rPr>
+                <w:rFonts w:ascii="Times New Roman" w:hAnsi="Times New Roman" w:cs="Times New Roman"/>
                 <w:lang w:val="en-CA"/>
               </w:rPr>
             </w:pPr>
@@ -1936,11 +1978,13 @@
           <w:p>
             <w:pPr>
               <w:rPr>
-                <w:lang w:val="en-CA"/>
-              </w:rPr>
-            </w:pPr>
-            <w:r>
-              <w:rPr>
+                <w:rFonts w:ascii="Times New Roman" w:hAnsi="Times New Roman" w:cs="Times New Roman"/>
+                <w:lang w:val="en-CA"/>
+              </w:rPr>
+            </w:pPr>
+            <w:r>
+              <w:rPr>
+                <w:rFonts w:ascii="Times New Roman" w:hAnsi="Times New Roman" w:cs="Times New Roman"/>
                 <w:lang w:val="en-CA"/>
               </w:rPr>
               <w:t xml:space="preserve">Drawing/Animation </w:t>
@@ -1949,6 +1993,7 @@
           <w:p>
             <w:pPr>
               <w:rPr>
+                <w:rFonts w:ascii="Times New Roman" w:hAnsi="Times New Roman" w:cs="Times New Roman"/>
                 <w:lang w:val="en-CA"/>
               </w:rPr>
             </w:pPr>
@@ -1961,6 +2006,7 @@
           <w:p>
             <w:pPr>
               <w:rPr>
+                <w:rFonts w:ascii="Times New Roman" w:hAnsi="Times New Roman" w:cs="Times New Roman"/>
                 <w:lang w:val="en-CA"/>
               </w:rPr>
             </w:pPr>
@@ -2085,11 +2131,13 @@
           <w:p>
             <w:pPr>
               <w:rPr>
-                <w:lang w:val="en-CA"/>
-              </w:rPr>
-            </w:pPr>
-            <w:r>
-              <w:rPr>
+                <w:rFonts w:ascii="Times New Roman" w:hAnsi="Times New Roman" w:cs="Times New Roman"/>
+                <w:lang w:val="en-CA"/>
+              </w:rPr>
+            </w:pPr>
+            <w:r>
+              <w:rPr>
+                <w:rFonts w:ascii="Times New Roman" w:hAnsi="Times New Roman" w:cs="Times New Roman"/>
                 <w:lang w:val="en-CA"/>
               </w:rPr>
               <w:t>Relevant Tags</w:t>
@@ -2098,6 +2146,7 @@
           <w:p>
             <w:pPr>
               <w:rPr>
+                <w:rFonts w:ascii="Times New Roman" w:hAnsi="Times New Roman" w:cs="Times New Roman"/>
                 <w:lang w:val="en-CA"/>
               </w:rPr>
             </w:pPr>
@@ -2110,11 +2159,13 @@
           <w:p>
             <w:pPr>
               <w:rPr>
-                <w:lang w:val="en-CA"/>
-              </w:rPr>
-            </w:pPr>
-            <w:r>
-              <w:rPr>
+                <w:rFonts w:ascii="Times New Roman" w:hAnsi="Times New Roman" w:cs="Times New Roman"/>
+                <w:lang w:val="en-CA"/>
+              </w:rPr>
+            </w:pPr>
+            <w:r>
+              <w:rPr>
+                <w:rFonts w:ascii="Times New Roman" w:hAnsi="Times New Roman" w:cs="Times New Roman"/>
                 <w:lang w:val="en-CA"/>
               </w:rPr>
               <w:t xml:space="preserve">#magnet #magnetism #force #attraction #electricity #properties </w:t>
@@ -2126,41 +2177,47 @@
     <w:p>
       <w:pPr>
         <w:rPr>
-          <w:lang w:val="en-CA"/>
-        </w:rPr>
-      </w:pPr>
-    </w:p>
-    <w:p>
-      <w:pPr>
-        <w:rPr>
-          <w:lang w:val="en-CA"/>
-        </w:rPr>
-      </w:pPr>
-    </w:p>
-    <w:p>
-      <w:pPr>
-        <w:rPr>
-          <w:lang w:val="en-CA"/>
-        </w:rPr>
-      </w:pPr>
-    </w:p>
-    <w:p>
-      <w:pPr>
-        <w:rPr>
-          <w:lang w:val="en-CA"/>
-        </w:rPr>
-      </w:pPr>
-    </w:p>
-    <w:p>
-      <w:pPr>
-        <w:rPr>
-          <w:lang w:val="en-CA"/>
-        </w:rPr>
-      </w:pPr>
-    </w:p>
-    <w:p>
-      <w:pPr>
-        <w:rPr>
+          <w:rFonts w:ascii="Times New Roman" w:hAnsi="Times New Roman" w:cs="Times New Roman"/>
+          <w:lang w:val="en-CA"/>
+        </w:rPr>
+      </w:pPr>
+    </w:p>
+    <w:p>
+      <w:pPr>
+        <w:rPr>
+          <w:rFonts w:ascii="Times New Roman" w:hAnsi="Times New Roman" w:cs="Times New Roman"/>
+          <w:lang w:val="en-CA"/>
+        </w:rPr>
+      </w:pPr>
+    </w:p>
+    <w:p>
+      <w:pPr>
+        <w:rPr>
+          <w:rFonts w:ascii="Times New Roman" w:hAnsi="Times New Roman" w:cs="Times New Roman"/>
+          <w:lang w:val="en-CA"/>
+        </w:rPr>
+      </w:pPr>
+    </w:p>
+    <w:p>
+      <w:pPr>
+        <w:rPr>
+          <w:rFonts w:ascii="Times New Roman" w:hAnsi="Times New Roman" w:cs="Times New Roman"/>
+          <w:lang w:val="en-CA"/>
+        </w:rPr>
+      </w:pPr>
+    </w:p>
+    <w:p>
+      <w:pPr>
+        <w:rPr>
+          <w:rFonts w:ascii="Times New Roman" w:hAnsi="Times New Roman" w:cs="Times New Roman"/>
+          <w:lang w:val="en-CA"/>
+        </w:rPr>
+      </w:pPr>
+    </w:p>
+    <w:p>
+      <w:pPr>
+        <w:rPr>
+          <w:rFonts w:ascii="Times New Roman" w:hAnsi="Times New Roman" w:cs="Times New Roman"/>
           <w:lang w:val="en-CA"/>
         </w:rPr>
       </w:pPr>
@@ -2186,11 +2243,13 @@
           <w:p>
             <w:pPr>
               <w:rPr>
-                <w:lang w:val="en-CA"/>
-              </w:rPr>
-            </w:pPr>
-            <w:r>
-              <w:rPr>
+                <w:rFonts w:ascii="Times New Roman" w:hAnsi="Times New Roman" w:cs="Times New Roman"/>
+                <w:lang w:val="en-CA"/>
+              </w:rPr>
+            </w:pPr>
+            <w:r>
+              <w:rPr>
+                <w:rFonts w:ascii="Times New Roman" w:hAnsi="Times New Roman" w:cs="Times New Roman"/>
                 <w:lang w:val="en-CA"/>
               </w:rPr>
               <w:t>Topic</w:t>
@@ -2199,6 +2258,7 @@
           <w:p>
             <w:pPr>
               <w:rPr>
+                <w:rFonts w:ascii="Times New Roman" w:hAnsi="Times New Roman" w:cs="Times New Roman"/>
                 <w:lang w:val="en-CA"/>
               </w:rPr>
             </w:pPr>
@@ -2211,11 +2271,13 @@
           <w:p>
             <w:pPr>
               <w:rPr>
-                <w:lang w:val="en-CA"/>
-              </w:rPr>
-            </w:pPr>
-            <w:r>
-              <w:rPr>
+                <w:rFonts w:ascii="Times New Roman" w:hAnsi="Times New Roman" w:cs="Times New Roman"/>
+                <w:lang w:val="en-CA"/>
+              </w:rPr>
+            </w:pPr>
+            <w:r>
+              <w:rPr>
+                <w:rFonts w:ascii="Times New Roman" w:hAnsi="Times New Roman" w:cs="Times New Roman"/>
                 <w:lang w:val="en-CA"/>
               </w:rPr>
               <w:t xml:space="preserve">Electricity and Magnetism </w:t>
@@ -2234,11 +2296,13 @@
           <w:p>
             <w:pPr>
               <w:rPr>
-                <w:lang w:val="en-CA"/>
-              </w:rPr>
-            </w:pPr>
-            <w:r>
-              <w:rPr>
+                <w:rFonts w:ascii="Times New Roman" w:hAnsi="Times New Roman" w:cs="Times New Roman"/>
+                <w:lang w:val="en-CA"/>
+              </w:rPr>
+            </w:pPr>
+            <w:r>
+              <w:rPr>
+                <w:rFonts w:ascii="Times New Roman" w:hAnsi="Times New Roman" w:cs="Times New Roman"/>
                 <w:lang w:val="en-CA"/>
               </w:rPr>
               <w:t xml:space="preserve">Subtopic </w:t>
@@ -2247,6 +2311,7 @@
           <w:p>
             <w:pPr>
               <w:rPr>
+                <w:rFonts w:ascii="Times New Roman" w:hAnsi="Times New Roman" w:cs="Times New Roman"/>
                 <w:lang w:val="en-CA"/>
               </w:rPr>
             </w:pPr>
@@ -2262,11 +2327,13 @@
                 <w:tab w:val="left" w:pos="476"/>
               </w:tabs>
               <w:rPr>
-                <w:lang w:val="en-CA"/>
-              </w:rPr>
-            </w:pPr>
-            <w:r>
-              <w:rPr>
+                <w:rFonts w:ascii="Times New Roman" w:hAnsi="Times New Roman" w:cs="Times New Roman"/>
+                <w:lang w:val="en-CA"/>
+              </w:rPr>
+            </w:pPr>
+            <w:r>
+              <w:rPr>
+                <w:rFonts w:ascii="Times New Roman" w:hAnsi="Times New Roman" w:cs="Times New Roman"/>
                 <w:lang w:val="en-CA"/>
               </w:rPr>
               <w:t>Electrostatics</w:t>
@@ -2285,11 +2352,13 @@
           <w:p>
             <w:pPr>
               <w:rPr>
-                <w:lang w:val="en-CA"/>
-              </w:rPr>
-            </w:pPr>
-            <w:r>
-              <w:rPr>
+                <w:rFonts w:ascii="Times New Roman" w:hAnsi="Times New Roman" w:cs="Times New Roman"/>
+                <w:lang w:val="en-CA"/>
+              </w:rPr>
+            </w:pPr>
+            <w:r>
+              <w:rPr>
+                <w:rFonts w:ascii="Times New Roman" w:hAnsi="Times New Roman" w:cs="Times New Roman"/>
                 <w:lang w:val="en-CA"/>
               </w:rPr>
               <w:t>Concept Name</w:t>
@@ -2298,6 +2367,7 @@
           <w:p>
             <w:pPr>
               <w:rPr>
+                <w:rFonts w:ascii="Times New Roman" w:hAnsi="Times New Roman" w:cs="Times New Roman"/>
                 <w:lang w:val="en-CA"/>
               </w:rPr>
             </w:pPr>
@@ -2310,11 +2380,13 @@
           <w:p>
             <w:pPr>
               <w:rPr>
-                <w:lang w:val="en-CA"/>
-              </w:rPr>
-            </w:pPr>
-            <w:r>
-              <w:rPr>
+                <w:rFonts w:ascii="Times New Roman" w:hAnsi="Times New Roman" w:cs="Times New Roman"/>
+                <w:lang w:val="en-CA"/>
+              </w:rPr>
+            </w:pPr>
+            <w:r>
+              <w:rPr>
+                <w:rFonts w:ascii="Times New Roman" w:hAnsi="Times New Roman" w:cs="Times New Roman"/>
                 <w:lang w:val="en-CA"/>
               </w:rPr>
               <w:t>Electric Charge</w:t>
@@ -2333,11 +2405,13 @@
           <w:p>
             <w:pPr>
               <w:rPr>
-                <w:lang w:val="en-CA"/>
-              </w:rPr>
-            </w:pPr>
-            <w:r>
-              <w:rPr>
+                <w:rFonts w:ascii="Times New Roman" w:hAnsi="Times New Roman" w:cs="Times New Roman"/>
+                <w:lang w:val="en-CA"/>
+              </w:rPr>
+            </w:pPr>
+            <w:r>
+              <w:rPr>
+                <w:rFonts w:ascii="Times New Roman" w:hAnsi="Times New Roman" w:cs="Times New Roman"/>
                 <w:lang w:val="en-CA"/>
               </w:rPr>
               <w:t xml:space="preserve">Description </w:t>
@@ -2346,6 +2420,7 @@
           <w:p>
             <w:pPr>
               <w:rPr>
+                <w:rFonts w:ascii="Times New Roman" w:hAnsi="Times New Roman" w:cs="Times New Roman"/>
                 <w:lang w:val="en-CA"/>
               </w:rPr>
             </w:pPr>
@@ -2364,8 +2439,6 @@
                 <w:rFonts w:ascii="Times New Roman" w:hAnsi="Times New Roman" w:cs="Times New Roman"/>
                 <w:b/>
                 <w:color w:val="000000" w:themeColor="text1"/>
-                <w:sz w:val="18"/>
-                <w:szCs w:val="18"/>
               </w:rPr>
             </w:pPr>
             <w:r>
@@ -2374,8 +2447,6 @@
                 <w:b/>
                 <w:bCs/>
                 <w:color w:val="000000" w:themeColor="text1"/>
-                <w:sz w:val="18"/>
-                <w:szCs w:val="18"/>
                 <w:bdr w:val="none" w:sz="0" w:space="0" w:color="auto" w:frame="1"/>
               </w:rPr>
               <w:t>Electric Charge</w:t>
@@ -2389,8 +2460,6 @@
               <w:rPr>
                 <w:rFonts w:ascii="Times New Roman" w:hAnsi="Times New Roman" w:cs="Times New Roman"/>
                 <w:color w:val="000000" w:themeColor="text1"/>
-                <w:sz w:val="18"/>
-                <w:szCs w:val="18"/>
               </w:rPr>
             </w:pPr>
             <w:r>
@@ -2398,8 +2467,6 @@
                 <w:rFonts w:ascii="Times New Roman" w:hAnsi="Times New Roman" w:cs="Times New Roman"/>
                 <w:bCs/>
                 <w:color w:val="000000" w:themeColor="text1"/>
-                <w:sz w:val="18"/>
-                <w:szCs w:val="18"/>
                 <w:bdr w:val="none" w:sz="0" w:space="0" w:color="auto" w:frame="1"/>
               </w:rPr>
               <w:t>Laws of Electric Charges</w:t>
@@ -2408,8 +2475,6 @@
               <w:rPr>
                 <w:rFonts w:ascii="Times New Roman" w:hAnsi="Times New Roman" w:cs="Times New Roman"/>
                 <w:color w:val="000000" w:themeColor="text1"/>
-                <w:sz w:val="18"/>
-                <w:szCs w:val="18"/>
               </w:rPr>
               <w:t> Opposite charges attract each other. Similar charges repel each other. Charged objects attract some neutral objects.</w:t>
             </w:r>
@@ -2422,8 +2487,6 @@
               <w:rPr>
                 <w:rFonts w:ascii="Times New Roman" w:hAnsi="Times New Roman" w:cs="Times New Roman"/>
                 <w:color w:val="000000" w:themeColor="text1"/>
-                <w:sz w:val="18"/>
-                <w:szCs w:val="18"/>
               </w:rPr>
             </w:pPr>
           </w:p>
@@ -2436,8 +2499,6 @@
                 <w:rFonts w:ascii="Times New Roman" w:hAnsi="Times New Roman" w:cs="Times New Roman"/>
                 <w:b/>
                 <w:color w:val="000000" w:themeColor="text1"/>
-                <w:sz w:val="18"/>
-                <w:szCs w:val="18"/>
               </w:rPr>
             </w:pPr>
             <w:r>
@@ -2445,8 +2506,6 @@
                 <w:rFonts w:ascii="Times New Roman" w:hAnsi="Times New Roman" w:cs="Times New Roman"/>
                 <w:b/>
                 <w:color w:val="000000" w:themeColor="text1"/>
-                <w:sz w:val="18"/>
-                <w:szCs w:val="18"/>
               </w:rPr>
               <w:t>Methods to induce electric charge</w:t>
             </w:r>
@@ -2464,8 +2523,6 @@
               <w:rPr>
                 <w:rFonts w:ascii="Times New Roman" w:eastAsia="Times New Roman" w:hAnsi="Times New Roman" w:cs="Times New Roman"/>
                 <w:color w:val="000000" w:themeColor="text1"/>
-                <w:sz w:val="18"/>
-                <w:szCs w:val="18"/>
               </w:rPr>
             </w:pPr>
             <w:r>
@@ -2473,8 +2530,6 @@
                 <w:rFonts w:ascii="Times New Roman" w:eastAsia="Times New Roman" w:hAnsi="Times New Roman" w:cs="Times New Roman"/>
                 <w:bCs/>
                 <w:color w:val="000000" w:themeColor="text1"/>
-                <w:sz w:val="18"/>
-                <w:szCs w:val="18"/>
                 <w:bdr w:val="none" w:sz="0" w:space="0" w:color="auto" w:frame="1"/>
               </w:rPr>
               <w:t>Charging by Friction</w:t>
@@ -2483,8 +2538,6 @@
               <w:rPr>
                 <w:rFonts w:ascii="Times New Roman" w:eastAsia="Times New Roman" w:hAnsi="Times New Roman" w:cs="Times New Roman"/>
                 <w:color w:val="000000" w:themeColor="text1"/>
-                <w:sz w:val="18"/>
-                <w:szCs w:val="18"/>
               </w:rPr>
               <w:t> Electrons are ripped off another surface and charges another object</w:t>
             </w:r>
@@ -2502,8 +2555,6 @@
               <w:rPr>
                 <w:rFonts w:ascii="Times New Roman" w:eastAsia="Times New Roman" w:hAnsi="Times New Roman" w:cs="Times New Roman"/>
                 <w:color w:val="000000" w:themeColor="text1"/>
-                <w:sz w:val="18"/>
-                <w:szCs w:val="18"/>
               </w:rPr>
             </w:pPr>
             <w:r>
@@ -2511,8 +2562,6 @@
                 <w:rFonts w:ascii="Times New Roman" w:eastAsia="Times New Roman" w:hAnsi="Times New Roman" w:cs="Times New Roman"/>
                 <w:bCs/>
                 <w:color w:val="000000" w:themeColor="text1"/>
-                <w:sz w:val="18"/>
-                <w:szCs w:val="18"/>
                 <w:bdr w:val="none" w:sz="0" w:space="0" w:color="auto" w:frame="1"/>
               </w:rPr>
               <w:t>Induced Charge Separation</w:t>
@@ -2521,8 +2570,6 @@
               <w:rPr>
                 <w:rFonts w:ascii="Times New Roman" w:eastAsia="Times New Roman" w:hAnsi="Times New Roman" w:cs="Times New Roman"/>
                 <w:color w:val="000000" w:themeColor="text1"/>
-                <w:sz w:val="18"/>
-                <w:szCs w:val="18"/>
               </w:rPr>
               <w:t> distribution of charge that results from a change in the distribution of elections in an object</w:t>
             </w:r>
@@ -2540,8 +2587,6 @@
               <w:rPr>
                 <w:rFonts w:ascii="Times New Roman" w:eastAsia="Times New Roman" w:hAnsi="Times New Roman" w:cs="Times New Roman"/>
                 <w:color w:val="000000" w:themeColor="text1"/>
-                <w:sz w:val="18"/>
-                <w:szCs w:val="18"/>
               </w:rPr>
             </w:pPr>
             <w:r>
@@ -2549,8 +2594,6 @@
                 <w:rFonts w:ascii="Times New Roman" w:eastAsia="Times New Roman" w:hAnsi="Times New Roman" w:cs="Times New Roman"/>
                 <w:bCs/>
                 <w:color w:val="000000" w:themeColor="text1"/>
-                <w:sz w:val="18"/>
-                <w:szCs w:val="18"/>
                 <w:bdr w:val="none" w:sz="0" w:space="0" w:color="auto" w:frame="1"/>
               </w:rPr>
               <w:t>Charging by Contact </w:t>
@@ -2559,8 +2602,6 @@
               <w:rPr>
                 <w:rFonts w:ascii="Times New Roman" w:eastAsia="Times New Roman" w:hAnsi="Times New Roman" w:cs="Times New Roman"/>
                 <w:color w:val="000000" w:themeColor="text1"/>
-                <w:sz w:val="18"/>
-                <w:szCs w:val="18"/>
               </w:rPr>
               <w:t>Electrons are passed through conductors once they touch. They are transferred and charge equalize each object.</w:t>
             </w:r>
@@ -2578,8 +2619,6 @@
               <w:rPr>
                 <w:rFonts w:ascii="Times New Roman" w:eastAsia="Times New Roman" w:hAnsi="Times New Roman" w:cs="Times New Roman"/>
                 <w:color w:val="000000" w:themeColor="text1"/>
-                <w:sz w:val="18"/>
-                <w:szCs w:val="18"/>
               </w:rPr>
             </w:pPr>
             <w:r>
@@ -2587,8 +2626,6 @@
                 <w:rFonts w:ascii="Times New Roman" w:eastAsia="Times New Roman" w:hAnsi="Times New Roman" w:cs="Times New Roman"/>
                 <w:bCs/>
                 <w:color w:val="000000" w:themeColor="text1"/>
-                <w:sz w:val="18"/>
-                <w:szCs w:val="18"/>
                 <w:bdr w:val="none" w:sz="0" w:space="0" w:color="auto" w:frame="1"/>
               </w:rPr>
               <w:t>Charging by Induction </w:t>
@@ -2597,8 +2634,6 @@
               <w:rPr>
                 <w:rFonts w:ascii="Times New Roman" w:eastAsia="Times New Roman" w:hAnsi="Times New Roman" w:cs="Times New Roman"/>
                 <w:color w:val="000000" w:themeColor="text1"/>
-                <w:sz w:val="18"/>
-                <w:szCs w:val="18"/>
               </w:rPr>
               <w:t>The electrons in one object are pushed by the fields of a nearby charged object inducing it.</w:t>
             </w:r>
@@ -2611,8 +2646,6 @@
               <w:rPr>
                 <w:rFonts w:ascii="Times New Roman" w:eastAsia="Times New Roman" w:hAnsi="Times New Roman" w:cs="Times New Roman"/>
                 <w:color w:val="000000" w:themeColor="text1"/>
-                <w:sz w:val="18"/>
-                <w:szCs w:val="18"/>
               </w:rPr>
             </w:pPr>
           </w:p>
@@ -2629,11 +2662,13 @@
           <w:p>
             <w:pPr>
               <w:rPr>
-                <w:lang w:val="en-CA"/>
-              </w:rPr>
-            </w:pPr>
-            <w:r>
-              <w:rPr>
+                <w:rFonts w:ascii="Times New Roman" w:hAnsi="Times New Roman" w:cs="Times New Roman"/>
+                <w:lang w:val="en-CA"/>
+              </w:rPr>
+            </w:pPr>
+            <w:r>
+              <w:rPr>
+                <w:rFonts w:ascii="Times New Roman" w:hAnsi="Times New Roman" w:cs="Times New Roman"/>
                 <w:lang w:val="en-CA"/>
               </w:rPr>
               <w:t xml:space="preserve">Formula </w:t>
@@ -2642,6 +2677,7 @@
           <w:p>
             <w:pPr>
               <w:rPr>
+                <w:rFonts w:ascii="Times New Roman" w:hAnsi="Times New Roman" w:cs="Times New Roman"/>
                 <w:lang w:val="en-CA"/>
               </w:rPr>
             </w:pPr>
@@ -2664,11 +2700,13 @@
           <w:p>
             <w:pPr>
               <w:rPr>
-                <w:lang w:val="en-CA"/>
-              </w:rPr>
-            </w:pPr>
-            <w:r>
-              <w:rPr>
+                <w:rFonts w:ascii="Times New Roman" w:hAnsi="Times New Roman" w:cs="Times New Roman"/>
+                <w:lang w:val="en-CA"/>
+              </w:rPr>
+            </w:pPr>
+            <w:r>
+              <w:rPr>
+                <w:rFonts w:ascii="Times New Roman" w:hAnsi="Times New Roman" w:cs="Times New Roman"/>
                 <w:lang w:val="en-CA"/>
               </w:rPr>
               <w:t>NA</w:t>
@@ -2684,11 +2722,13 @@
           <w:p>
             <w:pPr>
               <w:rPr>
-                <w:lang w:val="en-CA"/>
-              </w:rPr>
-            </w:pPr>
-            <w:r>
-              <w:rPr>
+                <w:rFonts w:ascii="Times New Roman" w:hAnsi="Times New Roman" w:cs="Times New Roman"/>
+                <w:lang w:val="en-CA"/>
+              </w:rPr>
+            </w:pPr>
+            <w:r>
+              <w:rPr>
+                <w:rFonts w:ascii="Times New Roman" w:hAnsi="Times New Roman" w:cs="Times New Roman"/>
                 <w:lang w:val="en-CA"/>
               </w:rPr>
               <w:t xml:space="preserve">Drawing/Animation </w:t>
@@ -2697,6 +2737,7 @@
           <w:p>
             <w:pPr>
               <w:rPr>
+                <w:rFonts w:ascii="Times New Roman" w:hAnsi="Times New Roman" w:cs="Times New Roman"/>
                 <w:lang w:val="en-CA"/>
               </w:rPr>
             </w:pPr>
@@ -2709,11 +2750,13 @@
           <w:p>
             <w:pPr>
               <w:rPr>
-                <w:lang w:val="en-CA"/>
-              </w:rPr>
-            </w:pPr>
-            <w:r>
-              <w:rPr>
+                <w:rFonts w:ascii="Times New Roman" w:hAnsi="Times New Roman" w:cs="Times New Roman"/>
+                <w:lang w:val="en-CA"/>
+              </w:rPr>
+            </w:pPr>
+            <w:r>
+              <w:rPr>
+                <w:rFonts w:ascii="Times New Roman" w:hAnsi="Times New Roman" w:cs="Times New Roman"/>
                 <w:lang w:val="en-CA"/>
               </w:rPr>
               <w:t>NA</w:t>
@@ -2729,11 +2772,13 @@
           <w:p>
             <w:pPr>
               <w:rPr>
-                <w:lang w:val="en-CA"/>
-              </w:rPr>
-            </w:pPr>
-            <w:r>
-              <w:rPr>
+                <w:rFonts w:ascii="Times New Roman" w:hAnsi="Times New Roman" w:cs="Times New Roman"/>
+                <w:lang w:val="en-CA"/>
+              </w:rPr>
+            </w:pPr>
+            <w:r>
+              <w:rPr>
+                <w:rFonts w:ascii="Times New Roman" w:hAnsi="Times New Roman" w:cs="Times New Roman"/>
                 <w:lang w:val="en-CA"/>
               </w:rPr>
               <w:t>Relevant Tags</w:t>
@@ -2742,6 +2787,7 @@
           <w:p>
             <w:pPr>
               <w:rPr>
+                <w:rFonts w:ascii="Times New Roman" w:hAnsi="Times New Roman" w:cs="Times New Roman"/>
                 <w:lang w:val="en-CA"/>
               </w:rPr>
             </w:pPr>
@@ -2754,11 +2800,13 @@
           <w:p>
             <w:pPr>
               <w:rPr>
-                <w:lang w:val="en-CA"/>
-              </w:rPr>
-            </w:pPr>
-            <w:r>
-              <w:rPr>
+                <w:rFonts w:ascii="Times New Roman" w:hAnsi="Times New Roman" w:cs="Times New Roman"/>
+                <w:lang w:val="en-CA"/>
+              </w:rPr>
+            </w:pPr>
+            <w:r>
+              <w:rPr>
+                <w:rFonts w:ascii="Times New Roman" w:hAnsi="Times New Roman" w:cs="Times New Roman"/>
                 <w:lang w:val="en-CA"/>
               </w:rPr>
               <w:t xml:space="preserve">#magnet #magnetism #force #attraction #electricity #properties </w:t>
@@ -2770,90 +2818,103 @@
     <w:p>
       <w:pPr>
         <w:rPr>
-          <w:lang w:val="en-CA"/>
-        </w:rPr>
-      </w:pPr>
-    </w:p>
-    <w:p>
-      <w:pPr>
-        <w:rPr>
-          <w:lang w:val="en-CA"/>
-        </w:rPr>
-      </w:pPr>
-    </w:p>
-    <w:p>
-      <w:pPr>
-        <w:rPr>
-          <w:lang w:val="en-CA"/>
-        </w:rPr>
-      </w:pPr>
-    </w:p>
-    <w:p>
-      <w:pPr>
-        <w:rPr>
-          <w:lang w:val="en-CA"/>
-        </w:rPr>
-      </w:pPr>
-    </w:p>
-    <w:p>
-      <w:pPr>
-        <w:rPr>
-          <w:lang w:val="en-CA"/>
-        </w:rPr>
-      </w:pPr>
-    </w:p>
-    <w:p>
-      <w:pPr>
-        <w:rPr>
-          <w:lang w:val="en-CA"/>
-        </w:rPr>
-      </w:pPr>
-    </w:p>
-    <w:p>
-      <w:pPr>
-        <w:rPr>
-          <w:lang w:val="en-CA"/>
-        </w:rPr>
-      </w:pPr>
-    </w:p>
-    <w:p>
-      <w:pPr>
-        <w:rPr>
-          <w:lang w:val="en-CA"/>
-        </w:rPr>
-      </w:pPr>
-    </w:p>
-    <w:p>
-      <w:pPr>
-        <w:rPr>
-          <w:lang w:val="en-CA"/>
-        </w:rPr>
-      </w:pPr>
-    </w:p>
-    <w:p>
-      <w:pPr>
-        <w:rPr>
-          <w:lang w:val="en-CA"/>
-        </w:rPr>
-      </w:pPr>
-    </w:p>
-    <w:p>
-      <w:pPr>
-        <w:rPr>
-          <w:lang w:val="en-CA"/>
-        </w:rPr>
-      </w:pPr>
-    </w:p>
-    <w:p>
-      <w:pPr>
-        <w:rPr>
-          <w:lang w:val="en-CA"/>
-        </w:rPr>
-      </w:pPr>
-    </w:p>
-    <w:p>
-      <w:pPr>
-        <w:rPr>
+          <w:rFonts w:ascii="Times New Roman" w:hAnsi="Times New Roman" w:cs="Times New Roman"/>
+          <w:lang w:val="en-CA"/>
+        </w:rPr>
+      </w:pPr>
+    </w:p>
+    <w:p>
+      <w:pPr>
+        <w:rPr>
+          <w:rFonts w:ascii="Times New Roman" w:hAnsi="Times New Roman" w:cs="Times New Roman"/>
+          <w:lang w:val="en-CA"/>
+        </w:rPr>
+      </w:pPr>
+    </w:p>
+    <w:p>
+      <w:pPr>
+        <w:rPr>
+          <w:rFonts w:ascii="Times New Roman" w:hAnsi="Times New Roman" w:cs="Times New Roman"/>
+          <w:lang w:val="en-CA"/>
+        </w:rPr>
+      </w:pPr>
+    </w:p>
+    <w:p>
+      <w:pPr>
+        <w:rPr>
+          <w:rFonts w:ascii="Times New Roman" w:hAnsi="Times New Roman" w:cs="Times New Roman"/>
+          <w:lang w:val="en-CA"/>
+        </w:rPr>
+      </w:pPr>
+    </w:p>
+    <w:p>
+      <w:pPr>
+        <w:rPr>
+          <w:rFonts w:ascii="Times New Roman" w:hAnsi="Times New Roman" w:cs="Times New Roman"/>
+          <w:lang w:val="en-CA"/>
+        </w:rPr>
+      </w:pPr>
+    </w:p>
+    <w:p>
+      <w:pPr>
+        <w:rPr>
+          <w:rFonts w:ascii="Times New Roman" w:hAnsi="Times New Roman" w:cs="Times New Roman"/>
+          <w:lang w:val="en-CA"/>
+        </w:rPr>
+      </w:pPr>
+    </w:p>
+    <w:p>
+      <w:pPr>
+        <w:rPr>
+          <w:rFonts w:ascii="Times New Roman" w:hAnsi="Times New Roman" w:cs="Times New Roman"/>
+          <w:lang w:val="en-CA"/>
+        </w:rPr>
+      </w:pPr>
+    </w:p>
+    <w:p>
+      <w:pPr>
+        <w:rPr>
+          <w:rFonts w:ascii="Times New Roman" w:hAnsi="Times New Roman" w:cs="Times New Roman"/>
+          <w:lang w:val="en-CA"/>
+        </w:rPr>
+      </w:pPr>
+    </w:p>
+    <w:p>
+      <w:pPr>
+        <w:rPr>
+          <w:rFonts w:ascii="Times New Roman" w:hAnsi="Times New Roman" w:cs="Times New Roman"/>
+          <w:lang w:val="en-CA"/>
+        </w:rPr>
+      </w:pPr>
+    </w:p>
+    <w:p>
+      <w:pPr>
+        <w:rPr>
+          <w:rFonts w:ascii="Times New Roman" w:hAnsi="Times New Roman" w:cs="Times New Roman"/>
+          <w:lang w:val="en-CA"/>
+        </w:rPr>
+      </w:pPr>
+    </w:p>
+    <w:p>
+      <w:pPr>
+        <w:rPr>
+          <w:rFonts w:ascii="Times New Roman" w:hAnsi="Times New Roman" w:cs="Times New Roman"/>
+          <w:lang w:val="en-CA"/>
+        </w:rPr>
+      </w:pPr>
+    </w:p>
+    <w:p>
+      <w:pPr>
+        <w:rPr>
+          <w:rFonts w:ascii="Times New Roman" w:hAnsi="Times New Roman" w:cs="Times New Roman"/>
+          <w:lang w:val="en-CA"/>
+        </w:rPr>
+      </w:pPr>
+    </w:p>
+    <w:p>
+      <w:pPr>
+        <w:rPr>
+          <w:rFonts w:ascii="Times New Roman" w:hAnsi="Times New Roman" w:cs="Times New Roman"/>
           <w:lang w:val="en-CA"/>
         </w:rPr>
       </w:pPr>
@@ -2879,11 +2940,13 @@
           <w:p>
             <w:pPr>
               <w:rPr>
-                <w:lang w:val="en-CA"/>
-              </w:rPr>
-            </w:pPr>
-            <w:r>
-              <w:rPr>
+                <w:rFonts w:ascii="Times New Roman" w:hAnsi="Times New Roman" w:cs="Times New Roman"/>
+                <w:lang w:val="en-CA"/>
+              </w:rPr>
+            </w:pPr>
+            <w:r>
+              <w:rPr>
+                <w:rFonts w:ascii="Times New Roman" w:hAnsi="Times New Roman" w:cs="Times New Roman"/>
                 <w:lang w:val="en-CA"/>
               </w:rPr>
               <w:t>Topic</w:t>
@@ -2892,6 +2955,7 @@
           <w:p>
             <w:pPr>
               <w:rPr>
+                <w:rFonts w:ascii="Times New Roman" w:hAnsi="Times New Roman" w:cs="Times New Roman"/>
                 <w:lang w:val="en-CA"/>
               </w:rPr>
             </w:pPr>
@@ -2904,11 +2968,13 @@
           <w:p>
             <w:pPr>
               <w:rPr>
-                <w:lang w:val="en-CA"/>
-              </w:rPr>
-            </w:pPr>
-            <w:r>
-              <w:rPr>
+                <w:rFonts w:ascii="Times New Roman" w:hAnsi="Times New Roman" w:cs="Times New Roman"/>
+                <w:lang w:val="en-CA"/>
+              </w:rPr>
+            </w:pPr>
+            <w:r>
+              <w:rPr>
+                <w:rFonts w:ascii="Times New Roman" w:hAnsi="Times New Roman" w:cs="Times New Roman"/>
                 <w:lang w:val="en-CA"/>
               </w:rPr>
               <w:t xml:space="preserve">Electricity and Magnetism </w:t>
@@ -2927,11 +2993,13 @@
           <w:p>
             <w:pPr>
               <w:rPr>
-                <w:lang w:val="en-CA"/>
-              </w:rPr>
-            </w:pPr>
-            <w:r>
-              <w:rPr>
+                <w:rFonts w:ascii="Times New Roman" w:hAnsi="Times New Roman" w:cs="Times New Roman"/>
+                <w:lang w:val="en-CA"/>
+              </w:rPr>
+            </w:pPr>
+            <w:r>
+              <w:rPr>
+                <w:rFonts w:ascii="Times New Roman" w:hAnsi="Times New Roman" w:cs="Times New Roman"/>
                 <w:lang w:val="en-CA"/>
               </w:rPr>
               <w:t xml:space="preserve">Subtopic </w:t>
@@ -2940,6 +3008,7 @@
           <w:p>
             <w:pPr>
               <w:rPr>
+                <w:rFonts w:ascii="Times New Roman" w:hAnsi="Times New Roman" w:cs="Times New Roman"/>
                 <w:lang w:val="en-CA"/>
               </w:rPr>
             </w:pPr>
@@ -2955,11 +3024,13 @@
                 <w:tab w:val="left" w:pos="476"/>
               </w:tabs>
               <w:rPr>
-                <w:lang w:val="en-CA"/>
-              </w:rPr>
-            </w:pPr>
-            <w:r>
-              <w:rPr>
+                <w:rFonts w:ascii="Times New Roman" w:hAnsi="Times New Roman" w:cs="Times New Roman"/>
+                <w:lang w:val="en-CA"/>
+              </w:rPr>
+            </w:pPr>
+            <w:r>
+              <w:rPr>
+                <w:rFonts w:ascii="Times New Roman" w:hAnsi="Times New Roman" w:cs="Times New Roman"/>
                 <w:lang w:val="en-CA"/>
               </w:rPr>
               <w:t>Electrostatics</w:t>
@@ -2975,11 +3046,13 @@
           <w:p>
             <w:pPr>
               <w:rPr>
-                <w:lang w:val="en-CA"/>
-              </w:rPr>
-            </w:pPr>
-            <w:r>
-              <w:rPr>
+                <w:rFonts w:ascii="Times New Roman" w:hAnsi="Times New Roman" w:cs="Times New Roman"/>
+                <w:lang w:val="en-CA"/>
+              </w:rPr>
+            </w:pPr>
+            <w:r>
+              <w:rPr>
+                <w:rFonts w:ascii="Times New Roman" w:hAnsi="Times New Roman" w:cs="Times New Roman"/>
                 <w:lang w:val="en-CA"/>
               </w:rPr>
               <w:t>Concept Name</w:t>
@@ -2988,6 +3061,7 @@
           <w:p>
             <w:pPr>
               <w:rPr>
+                <w:rFonts w:ascii="Times New Roman" w:hAnsi="Times New Roman" w:cs="Times New Roman"/>
                 <w:lang w:val="en-CA"/>
               </w:rPr>
             </w:pPr>
@@ -3000,11 +3074,13 @@
           <w:p>
             <w:pPr>
               <w:rPr>
-                <w:lang w:val="en-CA"/>
-              </w:rPr>
-            </w:pPr>
-            <w:r>
-              <w:rPr>
+                <w:rFonts w:ascii="Times New Roman" w:hAnsi="Times New Roman" w:cs="Times New Roman"/>
+                <w:lang w:val="en-CA"/>
+              </w:rPr>
+            </w:pPr>
+            <w:r>
+              <w:rPr>
+                <w:rFonts w:ascii="Times New Roman" w:hAnsi="Times New Roman" w:cs="Times New Roman"/>
                 <w:lang w:val="en-CA"/>
               </w:rPr>
               <w:t>Law of Conservation of Change</w:t>
@@ -3023,11 +3099,13 @@
           <w:p>
             <w:pPr>
               <w:rPr>
-                <w:lang w:val="en-CA"/>
-              </w:rPr>
-            </w:pPr>
-            <w:r>
-              <w:rPr>
+                <w:rFonts w:ascii="Times New Roman" w:hAnsi="Times New Roman" w:cs="Times New Roman"/>
+                <w:lang w:val="en-CA"/>
+              </w:rPr>
+            </w:pPr>
+            <w:r>
+              <w:rPr>
+                <w:rFonts w:ascii="Times New Roman" w:hAnsi="Times New Roman" w:cs="Times New Roman"/>
                 <w:lang w:val="en-CA"/>
               </w:rPr>
               <w:t xml:space="preserve">Description </w:t>
@@ -3036,6 +3114,7 @@
           <w:p>
             <w:pPr>
               <w:rPr>
+                <w:rFonts w:ascii="Times New Roman" w:hAnsi="Times New Roman" w:cs="Times New Roman"/>
                 <w:lang w:val="en-CA"/>
               </w:rPr>
             </w:pPr>
@@ -3109,11 +3188,13 @@
           <w:p>
             <w:pPr>
               <w:rPr>
-                <w:lang w:val="en-CA"/>
-              </w:rPr>
-            </w:pPr>
-            <w:r>
-              <w:rPr>
+                <w:rFonts w:ascii="Times New Roman" w:hAnsi="Times New Roman" w:cs="Times New Roman"/>
+                <w:lang w:val="en-CA"/>
+              </w:rPr>
+            </w:pPr>
+            <w:r>
+              <w:rPr>
+                <w:rFonts w:ascii="Times New Roman" w:hAnsi="Times New Roman" w:cs="Times New Roman"/>
                 <w:lang w:val="en-CA"/>
               </w:rPr>
               <w:t xml:space="preserve">Formula </w:t>
@@ -3122,6 +3203,7 @@
           <w:p>
             <w:pPr>
               <w:rPr>
+                <w:rFonts w:ascii="Times New Roman" w:hAnsi="Times New Roman" w:cs="Times New Roman"/>
                 <w:lang w:val="en-CA"/>
               </w:rPr>
             </w:pPr>
@@ -3151,6 +3233,7 @@
           <w:p>
             <w:pPr>
               <w:rPr>
+                <w:rFonts w:ascii="Times New Roman" w:hAnsi="Times New Roman" w:cs="Times New Roman"/>
                 <w:lang w:val="en-CA"/>
               </w:rPr>
             </w:pPr>
@@ -3165,11 +3248,13 @@
           <w:p>
             <w:pPr>
               <w:rPr>
-                <w:lang w:val="en-CA"/>
-              </w:rPr>
-            </w:pPr>
-            <w:r>
-              <w:rPr>
+                <w:rFonts w:ascii="Times New Roman" w:hAnsi="Times New Roman" w:cs="Times New Roman"/>
+                <w:lang w:val="en-CA"/>
+              </w:rPr>
+            </w:pPr>
+            <w:r>
+              <w:rPr>
+                <w:rFonts w:ascii="Times New Roman" w:hAnsi="Times New Roman" w:cs="Times New Roman"/>
                 <w:lang w:val="en-CA"/>
               </w:rPr>
               <w:t xml:space="preserve">Drawing/Animation </w:t>
@@ -3178,6 +3263,7 @@
           <w:p>
             <w:pPr>
               <w:rPr>
+                <w:rFonts w:ascii="Times New Roman" w:hAnsi="Times New Roman" w:cs="Times New Roman"/>
                 <w:lang w:val="en-CA"/>
               </w:rPr>
             </w:pPr>
@@ -3190,11 +3276,13 @@
           <w:p>
             <w:pPr>
               <w:rPr>
-                <w:lang w:val="en-CA"/>
-              </w:rPr>
-            </w:pPr>
-            <w:r>
-              <w:rPr>
+                <w:rFonts w:ascii="Times New Roman" w:hAnsi="Times New Roman" w:cs="Times New Roman"/>
+                <w:lang w:val="en-CA"/>
+              </w:rPr>
+            </w:pPr>
+            <w:r>
+              <w:rPr>
+                <w:rFonts w:ascii="Times New Roman" w:hAnsi="Times New Roman" w:cs="Times New Roman"/>
                 <w:lang w:val="en-CA"/>
               </w:rPr>
               <w:t>NA</w:t>
@@ -3210,11 +3298,13 @@
           <w:p>
             <w:pPr>
               <w:rPr>
-                <w:lang w:val="en-CA"/>
-              </w:rPr>
-            </w:pPr>
-            <w:r>
-              <w:rPr>
+                <w:rFonts w:ascii="Times New Roman" w:hAnsi="Times New Roman" w:cs="Times New Roman"/>
+                <w:lang w:val="en-CA"/>
+              </w:rPr>
+            </w:pPr>
+            <w:r>
+              <w:rPr>
+                <w:rFonts w:ascii="Times New Roman" w:hAnsi="Times New Roman" w:cs="Times New Roman"/>
                 <w:lang w:val="en-CA"/>
               </w:rPr>
               <w:t>Relevant Tags</w:t>
@@ -3223,6 +3313,7 @@
           <w:p>
             <w:pPr>
               <w:rPr>
+                <w:rFonts w:ascii="Times New Roman" w:hAnsi="Times New Roman" w:cs="Times New Roman"/>
                 <w:lang w:val="en-CA"/>
               </w:rPr>
             </w:pPr>
@@ -3235,11 +3326,13 @@
           <w:p>
             <w:pPr>
               <w:rPr>
-                <w:lang w:val="en-CA"/>
-              </w:rPr>
-            </w:pPr>
-            <w:r>
-              <w:rPr>
+                <w:rFonts w:ascii="Times New Roman" w:hAnsi="Times New Roman" w:cs="Times New Roman"/>
+                <w:lang w:val="en-CA"/>
+              </w:rPr>
+            </w:pPr>
+            <w:r>
+              <w:rPr>
+                <w:rFonts w:ascii="Times New Roman" w:hAnsi="Times New Roman" w:cs="Times New Roman"/>
                 <w:lang w:val="en-CA"/>
               </w:rPr>
               <w:t xml:space="preserve">#magnet #magnetism #force #attraction #electricity #properties </w:t>
@@ -3251,146 +3344,167 @@
     <w:p>
       <w:pPr>
         <w:rPr>
-          <w:lang w:val="en-CA"/>
-        </w:rPr>
-      </w:pPr>
-    </w:p>
-    <w:p>
-      <w:pPr>
-        <w:rPr>
-          <w:lang w:val="en-CA"/>
-        </w:rPr>
-      </w:pPr>
-    </w:p>
-    <w:p>
-      <w:pPr>
-        <w:rPr>
-          <w:lang w:val="en-CA"/>
-        </w:rPr>
-      </w:pPr>
-    </w:p>
-    <w:p>
-      <w:pPr>
-        <w:rPr>
-          <w:lang w:val="en-CA"/>
-        </w:rPr>
-      </w:pPr>
-    </w:p>
-    <w:p>
-      <w:pPr>
-        <w:rPr>
-          <w:lang w:val="en-CA"/>
-        </w:rPr>
-      </w:pPr>
-    </w:p>
-    <w:p>
-      <w:pPr>
-        <w:rPr>
-          <w:lang w:val="en-CA"/>
-        </w:rPr>
-      </w:pPr>
-    </w:p>
-    <w:p>
-      <w:pPr>
-        <w:rPr>
-          <w:lang w:val="en-CA"/>
-        </w:rPr>
-      </w:pPr>
-    </w:p>
-    <w:p>
-      <w:pPr>
-        <w:rPr>
-          <w:lang w:val="en-CA"/>
-        </w:rPr>
-      </w:pPr>
-    </w:p>
-    <w:p>
-      <w:pPr>
-        <w:rPr>
-          <w:lang w:val="en-CA"/>
-        </w:rPr>
-      </w:pPr>
-    </w:p>
-    <w:p>
-      <w:pPr>
-        <w:rPr>
-          <w:lang w:val="en-CA"/>
-        </w:rPr>
-      </w:pPr>
-    </w:p>
-    <w:p>
-      <w:pPr>
-        <w:rPr>
-          <w:lang w:val="en-CA"/>
-        </w:rPr>
-      </w:pPr>
-    </w:p>
-    <w:p>
-      <w:pPr>
-        <w:rPr>
-          <w:lang w:val="en-CA"/>
-        </w:rPr>
-      </w:pPr>
-    </w:p>
-    <w:p>
-      <w:pPr>
-        <w:rPr>
-          <w:lang w:val="en-CA"/>
-        </w:rPr>
-      </w:pPr>
-    </w:p>
-    <w:p>
-      <w:pPr>
-        <w:rPr>
-          <w:lang w:val="en-CA"/>
-        </w:rPr>
-      </w:pPr>
-    </w:p>
-    <w:p>
-      <w:pPr>
-        <w:rPr>
-          <w:lang w:val="en-CA"/>
-        </w:rPr>
-      </w:pPr>
-    </w:p>
-    <w:p>
-      <w:pPr>
-        <w:rPr>
-          <w:lang w:val="en-CA"/>
-        </w:rPr>
-      </w:pPr>
-    </w:p>
-    <w:p>
-      <w:pPr>
-        <w:rPr>
-          <w:lang w:val="en-CA"/>
-        </w:rPr>
-      </w:pPr>
-    </w:p>
-    <w:p>
-      <w:pPr>
-        <w:rPr>
-          <w:lang w:val="en-CA"/>
-        </w:rPr>
-      </w:pPr>
-    </w:p>
-    <w:p>
-      <w:pPr>
-        <w:rPr>
-          <w:lang w:val="en-CA"/>
-        </w:rPr>
-      </w:pPr>
-    </w:p>
-    <w:p>
-      <w:pPr>
-        <w:rPr>
-          <w:lang w:val="en-CA"/>
-        </w:rPr>
-      </w:pPr>
-    </w:p>
-    <w:p>
-      <w:pPr>
-        <w:rPr>
+          <w:rFonts w:ascii="Times New Roman" w:hAnsi="Times New Roman" w:cs="Times New Roman"/>
+          <w:lang w:val="en-CA"/>
+        </w:rPr>
+      </w:pPr>
+    </w:p>
+    <w:p>
+      <w:pPr>
+        <w:rPr>
+          <w:rFonts w:ascii="Times New Roman" w:hAnsi="Times New Roman" w:cs="Times New Roman"/>
+          <w:lang w:val="en-CA"/>
+        </w:rPr>
+      </w:pPr>
+    </w:p>
+    <w:p>
+      <w:pPr>
+        <w:rPr>
+          <w:rFonts w:ascii="Times New Roman" w:hAnsi="Times New Roman" w:cs="Times New Roman"/>
+          <w:lang w:val="en-CA"/>
+        </w:rPr>
+      </w:pPr>
+    </w:p>
+    <w:p>
+      <w:pPr>
+        <w:rPr>
+          <w:rFonts w:ascii="Times New Roman" w:hAnsi="Times New Roman" w:cs="Times New Roman"/>
+          <w:lang w:val="en-CA"/>
+        </w:rPr>
+      </w:pPr>
+    </w:p>
+    <w:p>
+      <w:pPr>
+        <w:rPr>
+          <w:rFonts w:ascii="Times New Roman" w:hAnsi="Times New Roman" w:cs="Times New Roman"/>
+          <w:lang w:val="en-CA"/>
+        </w:rPr>
+      </w:pPr>
+    </w:p>
+    <w:p>
+      <w:pPr>
+        <w:rPr>
+          <w:rFonts w:ascii="Times New Roman" w:hAnsi="Times New Roman" w:cs="Times New Roman"/>
+          <w:lang w:val="en-CA"/>
+        </w:rPr>
+      </w:pPr>
+    </w:p>
+    <w:p>
+      <w:pPr>
+        <w:rPr>
+          <w:rFonts w:ascii="Times New Roman" w:hAnsi="Times New Roman" w:cs="Times New Roman"/>
+          <w:lang w:val="en-CA"/>
+        </w:rPr>
+      </w:pPr>
+    </w:p>
+    <w:p>
+      <w:pPr>
+        <w:rPr>
+          <w:rFonts w:ascii="Times New Roman" w:hAnsi="Times New Roman" w:cs="Times New Roman"/>
+          <w:lang w:val="en-CA"/>
+        </w:rPr>
+      </w:pPr>
+    </w:p>
+    <w:p>
+      <w:pPr>
+        <w:rPr>
+          <w:rFonts w:ascii="Times New Roman" w:hAnsi="Times New Roman" w:cs="Times New Roman"/>
+          <w:lang w:val="en-CA"/>
+        </w:rPr>
+      </w:pPr>
+    </w:p>
+    <w:p>
+      <w:pPr>
+        <w:rPr>
+          <w:rFonts w:ascii="Times New Roman" w:hAnsi="Times New Roman" w:cs="Times New Roman"/>
+          <w:lang w:val="en-CA"/>
+        </w:rPr>
+      </w:pPr>
+    </w:p>
+    <w:p>
+      <w:pPr>
+        <w:rPr>
+          <w:rFonts w:ascii="Times New Roman" w:hAnsi="Times New Roman" w:cs="Times New Roman"/>
+          <w:lang w:val="en-CA"/>
+        </w:rPr>
+      </w:pPr>
+    </w:p>
+    <w:p>
+      <w:pPr>
+        <w:rPr>
+          <w:rFonts w:ascii="Times New Roman" w:hAnsi="Times New Roman" w:cs="Times New Roman"/>
+          <w:lang w:val="en-CA"/>
+        </w:rPr>
+      </w:pPr>
+    </w:p>
+    <w:p>
+      <w:pPr>
+        <w:rPr>
+          <w:rFonts w:ascii="Times New Roman" w:hAnsi="Times New Roman" w:cs="Times New Roman"/>
+          <w:lang w:val="en-CA"/>
+        </w:rPr>
+      </w:pPr>
+    </w:p>
+    <w:p>
+      <w:pPr>
+        <w:rPr>
+          <w:rFonts w:ascii="Times New Roman" w:hAnsi="Times New Roman" w:cs="Times New Roman"/>
+          <w:lang w:val="en-CA"/>
+        </w:rPr>
+      </w:pPr>
+    </w:p>
+    <w:p>
+      <w:pPr>
+        <w:rPr>
+          <w:rFonts w:ascii="Times New Roman" w:hAnsi="Times New Roman" w:cs="Times New Roman"/>
+          <w:lang w:val="en-CA"/>
+        </w:rPr>
+      </w:pPr>
+    </w:p>
+    <w:p>
+      <w:pPr>
+        <w:rPr>
+          <w:rFonts w:ascii="Times New Roman" w:hAnsi="Times New Roman" w:cs="Times New Roman"/>
+          <w:lang w:val="en-CA"/>
+        </w:rPr>
+      </w:pPr>
+    </w:p>
+    <w:p>
+      <w:pPr>
+        <w:rPr>
+          <w:rFonts w:ascii="Times New Roman" w:hAnsi="Times New Roman" w:cs="Times New Roman"/>
+          <w:lang w:val="en-CA"/>
+        </w:rPr>
+      </w:pPr>
+    </w:p>
+    <w:p>
+      <w:pPr>
+        <w:rPr>
+          <w:rFonts w:ascii="Times New Roman" w:hAnsi="Times New Roman" w:cs="Times New Roman"/>
+          <w:lang w:val="en-CA"/>
+        </w:rPr>
+      </w:pPr>
+    </w:p>
+    <w:p>
+      <w:pPr>
+        <w:rPr>
+          <w:rFonts w:ascii="Times New Roman" w:hAnsi="Times New Roman" w:cs="Times New Roman"/>
+          <w:lang w:val="en-CA"/>
+        </w:rPr>
+      </w:pPr>
+    </w:p>
+    <w:p>
+      <w:pPr>
+        <w:rPr>
+          <w:rFonts w:ascii="Times New Roman" w:hAnsi="Times New Roman" w:cs="Times New Roman"/>
+          <w:lang w:val="en-CA"/>
+        </w:rPr>
+      </w:pPr>
+    </w:p>
+    <w:p>
+      <w:pPr>
+        <w:rPr>
+          <w:rFonts w:ascii="Times New Roman" w:hAnsi="Times New Roman" w:cs="Times New Roman"/>
           <w:lang w:val="en-CA"/>
         </w:rPr>
       </w:pPr>
@@ -3416,11 +3530,13 @@
           <w:p>
             <w:pPr>
               <w:rPr>
-                <w:lang w:val="en-CA"/>
-              </w:rPr>
-            </w:pPr>
-            <w:r>
-              <w:rPr>
+                <w:rFonts w:ascii="Times New Roman" w:hAnsi="Times New Roman" w:cs="Times New Roman"/>
+                <w:lang w:val="en-CA"/>
+              </w:rPr>
+            </w:pPr>
+            <w:r>
+              <w:rPr>
+                <w:rFonts w:ascii="Times New Roman" w:hAnsi="Times New Roman" w:cs="Times New Roman"/>
                 <w:lang w:val="en-CA"/>
               </w:rPr>
               <w:t>Topic</w:t>
@@ -3429,6 +3545,7 @@
           <w:p>
             <w:pPr>
               <w:rPr>
+                <w:rFonts w:ascii="Times New Roman" w:hAnsi="Times New Roman" w:cs="Times New Roman"/>
                 <w:lang w:val="en-CA"/>
               </w:rPr>
             </w:pPr>
@@ -3441,11 +3558,13 @@
           <w:p>
             <w:pPr>
               <w:rPr>
-                <w:lang w:val="en-CA"/>
-              </w:rPr>
-            </w:pPr>
-            <w:r>
-              <w:rPr>
+                <w:rFonts w:ascii="Times New Roman" w:hAnsi="Times New Roman" w:cs="Times New Roman"/>
+                <w:lang w:val="en-CA"/>
+              </w:rPr>
+            </w:pPr>
+            <w:r>
+              <w:rPr>
+                <w:rFonts w:ascii="Times New Roman" w:hAnsi="Times New Roman" w:cs="Times New Roman"/>
                 <w:lang w:val="en-CA"/>
               </w:rPr>
               <w:t xml:space="preserve">Electricity and Magnetism </w:t>
@@ -3464,11 +3583,13 @@
           <w:p>
             <w:pPr>
               <w:rPr>
-                <w:lang w:val="en-CA"/>
-              </w:rPr>
-            </w:pPr>
-            <w:r>
-              <w:rPr>
+                <w:rFonts w:ascii="Times New Roman" w:hAnsi="Times New Roman" w:cs="Times New Roman"/>
+                <w:lang w:val="en-CA"/>
+              </w:rPr>
+            </w:pPr>
+            <w:r>
+              <w:rPr>
+                <w:rFonts w:ascii="Times New Roman" w:hAnsi="Times New Roman" w:cs="Times New Roman"/>
                 <w:lang w:val="en-CA"/>
               </w:rPr>
               <w:t xml:space="preserve">Subtopic </w:t>
@@ -3477,6 +3598,7 @@
           <w:p>
             <w:pPr>
               <w:rPr>
+                <w:rFonts w:ascii="Times New Roman" w:hAnsi="Times New Roman" w:cs="Times New Roman"/>
                 <w:lang w:val="en-CA"/>
               </w:rPr>
             </w:pPr>
@@ -3492,11 +3614,13 @@
                 <w:tab w:val="left" w:pos="476"/>
               </w:tabs>
               <w:rPr>
-                <w:lang w:val="en-CA"/>
-              </w:rPr>
-            </w:pPr>
-            <w:r>
-              <w:rPr>
+                <w:rFonts w:ascii="Times New Roman" w:hAnsi="Times New Roman" w:cs="Times New Roman"/>
+                <w:lang w:val="en-CA"/>
+              </w:rPr>
+            </w:pPr>
+            <w:r>
+              <w:rPr>
+                <w:rFonts w:ascii="Times New Roman" w:hAnsi="Times New Roman" w:cs="Times New Roman"/>
                 <w:lang w:val="en-CA"/>
               </w:rPr>
               <w:t>Electrostatics</w:t>
@@ -3512,11 +3636,13 @@
           <w:p>
             <w:pPr>
               <w:rPr>
-                <w:lang w:val="en-CA"/>
-              </w:rPr>
-            </w:pPr>
-            <w:r>
-              <w:rPr>
+                <w:rFonts w:ascii="Times New Roman" w:hAnsi="Times New Roman" w:cs="Times New Roman"/>
+                <w:lang w:val="en-CA"/>
+              </w:rPr>
+            </w:pPr>
+            <w:r>
+              <w:rPr>
+                <w:rFonts w:ascii="Times New Roman" w:hAnsi="Times New Roman" w:cs="Times New Roman"/>
                 <w:lang w:val="en-CA"/>
               </w:rPr>
               <w:t>Concept Name</w:t>
@@ -3525,6 +3651,7 @@
           <w:p>
             <w:pPr>
               <w:rPr>
+                <w:rFonts w:ascii="Times New Roman" w:hAnsi="Times New Roman" w:cs="Times New Roman"/>
                 <w:lang w:val="en-CA"/>
               </w:rPr>
             </w:pPr>
@@ -3537,11 +3664,13 @@
           <w:p>
             <w:pPr>
               <w:rPr>
-                <w:lang w:val="en-CA"/>
-              </w:rPr>
-            </w:pPr>
-            <w:r>
-              <w:rPr>
+                <w:rFonts w:ascii="Times New Roman" w:hAnsi="Times New Roman" w:cs="Times New Roman"/>
+                <w:lang w:val="en-CA"/>
+              </w:rPr>
+            </w:pPr>
+            <w:r>
+              <w:rPr>
+                <w:rFonts w:ascii="Times New Roman" w:hAnsi="Times New Roman" w:cs="Times New Roman"/>
                 <w:lang w:val="en-CA"/>
               </w:rPr>
               <w:t>Electric Fields</w:t>
@@ -3560,11 +3689,13 @@
           <w:p>
             <w:pPr>
               <w:rPr>
-                <w:lang w:val="en-CA"/>
-              </w:rPr>
-            </w:pPr>
-            <w:r>
-              <w:rPr>
+                <w:rFonts w:ascii="Times New Roman" w:hAnsi="Times New Roman" w:cs="Times New Roman"/>
+                <w:lang w:val="en-CA"/>
+              </w:rPr>
+            </w:pPr>
+            <w:r>
+              <w:rPr>
+                <w:rFonts w:ascii="Times New Roman" w:hAnsi="Times New Roman" w:cs="Times New Roman"/>
                 <w:lang w:val="en-CA"/>
               </w:rPr>
               <w:t xml:space="preserve">Description </w:t>
@@ -3573,6 +3704,7 @@
           <w:p>
             <w:pPr>
               <w:rPr>
+                <w:rFonts w:ascii="Times New Roman" w:hAnsi="Times New Roman" w:cs="Times New Roman"/>
                 <w:lang w:val="en-CA"/>
               </w:rPr>
             </w:pPr>
@@ -3591,8 +3723,6 @@
                 <w:rFonts w:ascii="Times New Roman" w:hAnsi="Times New Roman" w:cs="Times New Roman"/>
                 <w:b/>
                 <w:color w:val="000000" w:themeColor="text1"/>
-                <w:sz w:val="20"/>
-                <w:szCs w:val="20"/>
               </w:rPr>
             </w:pPr>
             <w:r>
@@ -3601,8 +3731,6 @@
                 <w:b/>
                 <w:bCs/>
                 <w:color w:val="000000" w:themeColor="text1"/>
-                <w:sz w:val="20"/>
-                <w:szCs w:val="20"/>
                 <w:bdr w:val="none" w:sz="0" w:space="0" w:color="auto" w:frame="1"/>
               </w:rPr>
               <w:t>Electric Fields</w:t>
@@ -3621,8 +3749,6 @@
               <w:rPr>
                 <w:rFonts w:ascii="Times New Roman" w:eastAsia="Times New Roman" w:hAnsi="Times New Roman" w:cs="Times New Roman"/>
                 <w:color w:val="000000" w:themeColor="text1"/>
-                <w:sz w:val="20"/>
-                <w:szCs w:val="20"/>
               </w:rPr>
             </w:pPr>
             <w:r>
@@ -3630,8 +3756,6 @@
                 <w:rFonts w:ascii="Times New Roman" w:eastAsia="Times New Roman" w:hAnsi="Times New Roman" w:cs="Times New Roman"/>
                 <w:bCs/>
                 <w:color w:val="000000" w:themeColor="text1"/>
-                <w:sz w:val="20"/>
-                <w:szCs w:val="20"/>
                 <w:bdr w:val="none" w:sz="0" w:space="0" w:color="auto" w:frame="1"/>
               </w:rPr>
               <w:t>Field of Force: </w:t>
@@ -3640,8 +3764,6 @@
               <w:rPr>
                 <w:rFonts w:ascii="Times New Roman" w:eastAsia="Times New Roman" w:hAnsi="Times New Roman" w:cs="Times New Roman"/>
                 <w:color w:val="000000" w:themeColor="text1"/>
-                <w:sz w:val="20"/>
-                <w:szCs w:val="20"/>
               </w:rPr>
               <w:t>A field of force in a region of space when an appropriate object placed at any point in the field experienced a force.</w:t>
             </w:r>
@@ -3659,16 +3781,12 @@
               <w:rPr>
                 <w:rFonts w:ascii="Times New Roman" w:eastAsia="Times New Roman" w:hAnsi="Times New Roman" w:cs="Times New Roman"/>
                 <w:color w:val="000000" w:themeColor="text1"/>
-                <w:sz w:val="20"/>
-                <w:szCs w:val="20"/>
-              </w:rPr>
-            </w:pPr>
-            <w:r>
-              <w:rPr>
-                <w:rFonts w:ascii="Times New Roman" w:eastAsia="Times New Roman" w:hAnsi="Times New Roman" w:cs="Times New Roman"/>
-                <w:color w:val="000000" w:themeColor="text1"/>
-                <w:sz w:val="20"/>
-                <w:szCs w:val="20"/>
+              </w:rPr>
+            </w:pPr>
+            <w:r>
+              <w:rPr>
+                <w:rFonts w:ascii="Times New Roman" w:eastAsia="Times New Roman" w:hAnsi="Times New Roman" w:cs="Times New Roman"/>
+                <w:color w:val="000000" w:themeColor="text1"/>
               </w:rPr>
               <w:t>Coulombs is a unit measuring the magnitude of charges.</w:t>
             </w:r>
@@ -3682,8 +3800,6 @@
               <w:rPr>
                 <w:rFonts w:ascii="Times New Roman" w:eastAsia="Times New Roman" w:hAnsi="Times New Roman" w:cs="Times New Roman"/>
                 <w:color w:val="000000" w:themeColor="text1"/>
-                <w:sz w:val="20"/>
-                <w:szCs w:val="20"/>
               </w:rPr>
             </w:pPr>
             <m:oMathPara>
@@ -3692,8 +3808,6 @@
                   <w:rPr>
                     <w:rFonts w:ascii="Cambria Math" w:eastAsia="Times New Roman" w:hAnsi="Cambria Math" w:cs="Times New Roman"/>
                     <w:color w:val="000000" w:themeColor="text1"/>
-                    <w:sz w:val="20"/>
-                    <w:szCs w:val="20"/>
                   </w:rPr>
                   <m:t>ϵ=</m:t>
                 </m:r>
@@ -3704,8 +3818,6 @@
                         <w:rFonts w:ascii="Cambria Math" w:eastAsia="Times New Roman" w:hAnsi="Cambria Math" w:cs="Times New Roman"/>
                         <w:i/>
                         <w:color w:val="000000" w:themeColor="text1"/>
-                        <w:sz w:val="20"/>
-                        <w:szCs w:val="20"/>
                       </w:rPr>
                     </m:ctrlPr>
                   </m:fPr>
@@ -3714,8 +3826,6 @@
                       <w:rPr>
                         <w:rFonts w:ascii="Cambria Math" w:eastAsia="Times New Roman" w:hAnsi="Cambria Math" w:cs="Times New Roman"/>
                         <w:color w:val="000000" w:themeColor="text1"/>
-                        <w:sz w:val="20"/>
-                        <w:szCs w:val="20"/>
                       </w:rPr>
                       <m:t>kq</m:t>
                     </m:r>
@@ -3728,8 +3838,6 @@
                             <w:rFonts w:ascii="Cambria Math" w:eastAsia="Times New Roman" w:hAnsi="Cambria Math" w:cs="Times New Roman"/>
                             <w:i/>
                             <w:color w:val="000000" w:themeColor="text1"/>
-                            <w:sz w:val="20"/>
-                            <w:szCs w:val="20"/>
                           </w:rPr>
                         </m:ctrlPr>
                       </m:sSupPr>
@@ -3738,8 +3846,6 @@
                           <w:rPr>
                             <w:rFonts w:ascii="Cambria Math" w:eastAsia="Times New Roman" w:hAnsi="Cambria Math" w:cs="Times New Roman"/>
                             <w:color w:val="000000" w:themeColor="text1"/>
-                            <w:sz w:val="20"/>
-                            <w:szCs w:val="20"/>
                           </w:rPr>
                           <m:t>r</m:t>
                         </m:r>
@@ -3749,8 +3855,6 @@
                           <w:rPr>
                             <w:rFonts w:ascii="Cambria Math" w:eastAsia="Times New Roman" w:hAnsi="Cambria Math" w:cs="Times New Roman"/>
                             <w:color w:val="000000" w:themeColor="text1"/>
-                            <w:sz w:val="20"/>
-                            <w:szCs w:val="20"/>
                           </w:rPr>
                           <m:t>2</m:t>
                         </m:r>
@@ -3774,8 +3878,6 @@
               <w:rPr>
                 <w:rFonts w:ascii="Times New Roman" w:eastAsia="Times New Roman" w:hAnsi="Times New Roman" w:cs="Times New Roman"/>
                 <w:color w:val="000000" w:themeColor="text1"/>
-                <w:sz w:val="20"/>
-                <w:szCs w:val="20"/>
               </w:rPr>
             </w:pPr>
             <w:r>
@@ -3783,8 +3885,6 @@
                 <w:rFonts w:ascii="Times New Roman" w:eastAsia="Times New Roman" w:hAnsi="Times New Roman" w:cs="Times New Roman"/>
                 <w:bCs/>
                 <w:color w:val="000000" w:themeColor="text1"/>
-                <w:sz w:val="20"/>
-                <w:szCs w:val="20"/>
                 <w:bdr w:val="none" w:sz="0" w:space="0" w:color="auto" w:frame="1"/>
               </w:rPr>
               <w:t>Electric Field</w:t>
@@ -3793,8 +3893,6 @@
               <w:rPr>
                 <w:rFonts w:ascii="Times New Roman" w:eastAsia="Times New Roman" w:hAnsi="Times New Roman" w:cs="Times New Roman"/>
                 <w:color w:val="000000" w:themeColor="text1"/>
-                <w:sz w:val="20"/>
-                <w:szCs w:val="20"/>
               </w:rPr>
               <w:t>: at any point is defined as the electric force per unit positive charge and is a vector quantity.</w:t>
             </w:r>
@@ -3812,16 +3910,12 @@
               <w:rPr>
                 <w:rFonts w:ascii="Times New Roman" w:eastAsia="Times New Roman" w:hAnsi="Times New Roman" w:cs="Times New Roman"/>
                 <w:color w:val="000000" w:themeColor="text1"/>
-                <w:sz w:val="20"/>
-                <w:szCs w:val="20"/>
-              </w:rPr>
-            </w:pPr>
-            <w:r>
-              <w:rPr>
-                <w:rFonts w:ascii="Times New Roman" w:eastAsia="Times New Roman" w:hAnsi="Times New Roman" w:cs="Times New Roman"/>
-                <w:color w:val="000000" w:themeColor="text1"/>
-                <w:sz w:val="20"/>
-                <w:szCs w:val="20"/>
+              </w:rPr>
+            </w:pPr>
+            <w:r>
+              <w:rPr>
+                <w:rFonts w:ascii="Times New Roman" w:eastAsia="Times New Roman" w:hAnsi="Times New Roman" w:cs="Times New Roman"/>
+                <w:color w:val="000000" w:themeColor="text1"/>
               </w:rPr>
               <w:t>Electric Field lines always come from positive to negative charges</w:t>
             </w:r>
@@ -3839,16 +3933,12 @@
               <w:rPr>
                 <w:rFonts w:ascii="Times New Roman" w:eastAsia="Times New Roman" w:hAnsi="Times New Roman" w:cs="Times New Roman"/>
                 <w:color w:val="000000" w:themeColor="text1"/>
-                <w:sz w:val="20"/>
-                <w:szCs w:val="20"/>
-              </w:rPr>
-            </w:pPr>
-            <w:r>
-              <w:rPr>
-                <w:rFonts w:ascii="Times New Roman" w:eastAsia="Times New Roman" w:hAnsi="Times New Roman" w:cs="Times New Roman"/>
-                <w:color w:val="000000" w:themeColor="text1"/>
-                <w:sz w:val="20"/>
-                <w:szCs w:val="20"/>
+              </w:rPr>
+            </w:pPr>
+            <w:r>
+              <w:rPr>
+                <w:rFonts w:ascii="Times New Roman" w:eastAsia="Times New Roman" w:hAnsi="Times New Roman" w:cs="Times New Roman"/>
+                <w:color w:val="000000" w:themeColor="text1"/>
               </w:rPr>
               <w:t>Positive Fields never touch negative fields, they also never crossed</w:t>
             </w:r>
@@ -3877,11 +3967,13 @@
           <w:p>
             <w:pPr>
               <w:rPr>
-                <w:lang w:val="en-CA"/>
-              </w:rPr>
-            </w:pPr>
-            <w:r>
-              <w:rPr>
+                <w:rFonts w:ascii="Times New Roman" w:hAnsi="Times New Roman" w:cs="Times New Roman"/>
+                <w:lang w:val="en-CA"/>
+              </w:rPr>
+            </w:pPr>
+            <w:r>
+              <w:rPr>
+                <w:rFonts w:ascii="Times New Roman" w:hAnsi="Times New Roman" w:cs="Times New Roman"/>
                 <w:lang w:val="en-CA"/>
               </w:rPr>
               <w:t xml:space="preserve">Formula </w:t>
@@ -3890,6 +3982,7 @@
           <w:p>
             <w:pPr>
               <w:rPr>
+                <w:rFonts w:ascii="Times New Roman" w:hAnsi="Times New Roman" w:cs="Times New Roman"/>
                 <w:lang w:val="en-CA"/>
               </w:rPr>
             </w:pPr>
@@ -3912,13 +4005,24 @@
           <w:p>
             <w:pPr>
               <w:rPr>
-                <w:lang w:val="en-CA"/>
-              </w:rPr>
-            </w:pPr>
+                <w:rFonts w:ascii="Times New Roman" w:hAnsi="Times New Roman" w:cs="Times New Roman"/>
+                <w:lang w:val="en-CA"/>
+              </w:rPr>
+            </w:pPr>
+            <w:r>
+              <w:rPr>
+                <w:rFonts w:ascii="Times New Roman" w:hAnsi="Times New Roman" w:cs="Times New Roman"/>
+                <w:lang w:val="en-CA"/>
+              </w:rPr>
+              <w:t>NA</w:t>
+            </w:r>
           </w:p>
         </w:tc>
       </w:tr>
       <w:tr>
+        <w:trPr>
+          <w:trHeight w:val="576"/>
+        </w:trPr>
         <w:tc>
           <w:tcPr>
             <w:tcW w:w="2547" w:type="dxa"/>
@@ -3926,11 +4030,13 @@
           <w:p>
             <w:pPr>
               <w:rPr>
-                <w:lang w:val="en-CA"/>
-              </w:rPr>
-            </w:pPr>
-            <w:r>
-              <w:rPr>
+                <w:rFonts w:ascii="Times New Roman" w:hAnsi="Times New Roman" w:cs="Times New Roman"/>
+                <w:lang w:val="en-CA"/>
+              </w:rPr>
+            </w:pPr>
+            <w:r>
+              <w:rPr>
+                <w:rFonts w:ascii="Times New Roman" w:hAnsi="Times New Roman" w:cs="Times New Roman"/>
                 <w:lang w:val="en-CA"/>
               </w:rPr>
               <w:t xml:space="preserve">Drawing/Animation </w:t>
@@ -3939,6 +4045,7 @@
           <w:p>
             <w:pPr>
               <w:rPr>
+                <w:rFonts w:ascii="Times New Roman" w:hAnsi="Times New Roman" w:cs="Times New Roman"/>
                 <w:lang w:val="en-CA"/>
               </w:rPr>
             </w:pPr>
@@ -3951,9 +4058,51 @@
           <w:p>
             <w:pPr>
               <w:rPr>
-                <w:lang w:val="en-CA"/>
-              </w:rPr>
-            </w:pPr>
+                <w:rFonts w:ascii="Times New Roman" w:hAnsi="Times New Roman" w:cs="Times New Roman"/>
+                <w:lang w:val="en-CA"/>
+              </w:rPr>
+            </w:pPr>
+            <w:r>
+              <w:rPr>
+                <w:rFonts w:ascii="Times New Roman" w:hAnsi="Times New Roman" w:cs="Times New Roman"/>
+                <w:lang w:val="en-CA"/>
+              </w:rPr>
+              <w:drawing>
+                <wp:inline distT="0" distB="0" distL="0" distR="0" wp14:anchorId="7E94DA8C" wp14:editId="28FE36FC">
+                  <wp:extent cx="2144736" cy="1608552"/>
+                  <wp:effectExtent l="0" t="0" r="0" b="0"/>
+                  <wp:docPr id="10" name="Picture 10"/>
+                  <wp:cNvGraphicFramePr>
+                    <a:graphicFrameLocks xmlns:a="http://schemas.openxmlformats.org/drawingml/2006/main" noChangeAspect="1"/>
+                  </wp:cNvGraphicFramePr>
+                  <a:graphic xmlns:a="http://schemas.openxmlformats.org/drawingml/2006/main">
+                    <a:graphicData uri="http://schemas.openxmlformats.org/drawingml/2006/picture">
+                      <pic:pic xmlns:pic="http://schemas.openxmlformats.org/drawingml/2006/picture">
+                        <pic:nvPicPr>
+                          <pic:cNvPr id="1" name=""/>
+                          <pic:cNvPicPr/>
+                        </pic:nvPicPr>
+                        <pic:blipFill>
+                          <a:blip r:embed="rId8"/>
+                          <a:stretch>
+                            <a:fillRect/>
+                          </a:stretch>
+                        </pic:blipFill>
+                        <pic:spPr>
+                          <a:xfrm>
+                            <a:off x="0" y="0"/>
+                            <a:ext cx="2146418" cy="1609814"/>
+                          </a:xfrm>
+                          <a:prstGeom prst="rect">
+                            <a:avLst/>
+                          </a:prstGeom>
+                        </pic:spPr>
+                      </pic:pic>
+                    </a:graphicData>
+                  </a:graphic>
+                </wp:inline>
+              </w:drawing>
+            </w:r>
           </w:p>
         </w:tc>
       </w:tr>
@@ -3965,11 +4114,13 @@
           <w:p>
             <w:pPr>
               <w:rPr>
-                <w:lang w:val="en-CA"/>
-              </w:rPr>
-            </w:pPr>
-            <w:r>
-              <w:rPr>
+                <w:rFonts w:ascii="Times New Roman" w:hAnsi="Times New Roman" w:cs="Times New Roman"/>
+                <w:lang w:val="en-CA"/>
+              </w:rPr>
+            </w:pPr>
+            <w:r>
+              <w:rPr>
+                <w:rFonts w:ascii="Times New Roman" w:hAnsi="Times New Roman" w:cs="Times New Roman"/>
                 <w:lang w:val="en-CA"/>
               </w:rPr>
               <w:t>Relevant Tags</w:t>
@@ -3978,6 +4129,7 @@
           <w:p>
             <w:pPr>
               <w:rPr>
+                <w:rFonts w:ascii="Times New Roman" w:hAnsi="Times New Roman" w:cs="Times New Roman"/>
                 <w:lang w:val="en-CA"/>
               </w:rPr>
             </w:pPr>
@@ -3990,14 +4142,23 @@
           <w:p>
             <w:pPr>
               <w:rPr>
-                <w:lang w:val="en-CA"/>
-              </w:rPr>
-            </w:pPr>
-            <w:r>
-              <w:rPr>
+                <w:rFonts w:ascii="Times New Roman" w:hAnsi="Times New Roman" w:cs="Times New Roman"/>
+                <w:lang w:val="en-CA"/>
+              </w:rPr>
+            </w:pPr>
+            <w:r>
+              <w:rPr>
+                <w:rFonts w:ascii="Times New Roman" w:hAnsi="Times New Roman" w:cs="Times New Roman"/>
                 <w:lang w:val="en-CA"/>
               </w:rPr>
               <w:t xml:space="preserve">#magnet #magnetism #force #attraction #electricity #properties </w:t>
+            </w:r>
+            <w:r>
+              <w:rPr>
+                <w:rFonts w:ascii="Times New Roman" w:hAnsi="Times New Roman" w:cs="Times New Roman"/>
+                <w:lang w:val="en-CA"/>
+              </w:rPr>
+              <w:t>#fields #force #measure #line #positive #negative #cross</w:t>
             </w:r>
           </w:p>
         </w:tc>
@@ -4006,127 +4167,63 @@
     <w:p>
       <w:pPr>
         <w:rPr>
-          <w:lang w:val="en-CA"/>
-        </w:rPr>
-      </w:pPr>
-    </w:p>
-    <w:p>
-      <w:pPr>
-        <w:rPr>
-          <w:lang w:val="en-CA"/>
-        </w:rPr>
-      </w:pPr>
-    </w:p>
-    <w:p>
-      <w:pPr>
-        <w:rPr>
-          <w:lang w:val="en-CA"/>
-        </w:rPr>
-      </w:pPr>
-    </w:p>
-    <w:p>
-      <w:pPr>
-        <w:rPr>
-          <w:lang w:val="en-CA"/>
-        </w:rPr>
-      </w:pPr>
-    </w:p>
-    <w:p>
-      <w:pPr>
-        <w:rPr>
-          <w:lang w:val="en-CA"/>
-        </w:rPr>
-      </w:pPr>
-    </w:p>
-    <w:p>
-      <w:pPr>
-        <w:rPr>
-          <w:lang w:val="en-CA"/>
-        </w:rPr>
-      </w:pPr>
-    </w:p>
-    <w:p>
-      <w:pPr>
-        <w:rPr>
-          <w:lang w:val="en-CA"/>
-        </w:rPr>
-      </w:pPr>
-    </w:p>
-    <w:p>
-      <w:pPr>
-        <w:rPr>
-          <w:lang w:val="en-CA"/>
-        </w:rPr>
-      </w:pPr>
-    </w:p>
-    <w:p>
-      <w:pPr>
-        <w:rPr>
-          <w:lang w:val="en-CA"/>
-        </w:rPr>
-      </w:pPr>
-    </w:p>
-    <w:p>
-      <w:pPr>
-        <w:rPr>
-          <w:lang w:val="en-CA"/>
-        </w:rPr>
-      </w:pPr>
-    </w:p>
-    <w:p>
-      <w:pPr>
-        <w:rPr>
-          <w:lang w:val="en-CA"/>
-        </w:rPr>
-      </w:pPr>
-    </w:p>
-    <w:p>
-      <w:pPr>
-        <w:rPr>
-          <w:lang w:val="en-CA"/>
-        </w:rPr>
-      </w:pPr>
-    </w:p>
-    <w:p>
-      <w:pPr>
-        <w:rPr>
-          <w:lang w:val="en-CA"/>
-        </w:rPr>
-      </w:pPr>
-    </w:p>
-    <w:p>
-      <w:pPr>
-        <w:rPr>
-          <w:lang w:val="en-CA"/>
-        </w:rPr>
-      </w:pPr>
-      <w:bookmarkStart w:id="0" w:name="_GoBack"/>
-      <w:bookmarkEnd w:id="0"/>
-    </w:p>
-    <w:p>
-      <w:pPr>
-        <w:rPr>
-          <w:lang w:val="en-CA"/>
-        </w:rPr>
-      </w:pPr>
-    </w:p>
-    <w:p>
-      <w:pPr>
-        <w:rPr>
-          <w:lang w:val="en-CA"/>
-        </w:rPr>
-      </w:pPr>
-    </w:p>
-    <w:p>
-      <w:pPr>
-        <w:rPr>
-          <w:lang w:val="en-CA"/>
-        </w:rPr>
-      </w:pPr>
-    </w:p>
-    <w:p>
-      <w:pPr>
-        <w:rPr>
+          <w:rFonts w:ascii="Times New Roman" w:hAnsi="Times New Roman" w:cs="Times New Roman"/>
+          <w:lang w:val="en-CA"/>
+        </w:rPr>
+      </w:pPr>
+    </w:p>
+    <w:p>
+      <w:pPr>
+        <w:rPr>
+          <w:rFonts w:ascii="Times New Roman" w:hAnsi="Times New Roman" w:cs="Times New Roman"/>
+          <w:lang w:val="en-CA"/>
+        </w:rPr>
+      </w:pPr>
+    </w:p>
+    <w:p>
+      <w:pPr>
+        <w:rPr>
+          <w:rFonts w:ascii="Times New Roman" w:hAnsi="Times New Roman" w:cs="Times New Roman"/>
+          <w:lang w:val="en-CA"/>
+        </w:rPr>
+      </w:pPr>
+    </w:p>
+    <w:p>
+      <w:pPr>
+        <w:rPr>
+          <w:rFonts w:ascii="Times New Roman" w:hAnsi="Times New Roman" w:cs="Times New Roman"/>
+          <w:lang w:val="en-CA"/>
+        </w:rPr>
+      </w:pPr>
+    </w:p>
+    <w:p>
+      <w:pPr>
+        <w:rPr>
+          <w:rFonts w:ascii="Times New Roman" w:hAnsi="Times New Roman" w:cs="Times New Roman"/>
+          <w:lang w:val="en-CA"/>
+        </w:rPr>
+      </w:pPr>
+    </w:p>
+    <w:p>
+      <w:pPr>
+        <w:rPr>
+          <w:rFonts w:ascii="Times New Roman" w:hAnsi="Times New Roman" w:cs="Times New Roman"/>
+          <w:lang w:val="en-CA"/>
+        </w:rPr>
+      </w:pPr>
+    </w:p>
+    <w:p>
+      <w:pPr>
+        <w:rPr>
+          <w:rFonts w:ascii="Times New Roman" w:hAnsi="Times New Roman" w:cs="Times New Roman"/>
+          <w:lang w:val="en-CA"/>
+        </w:rPr>
+      </w:pPr>
+    </w:p>
+    <w:p>
+      <w:pPr>
+        <w:rPr>
+          <w:rFonts w:ascii="Times New Roman" w:hAnsi="Times New Roman" w:cs="Times New Roman"/>
           <w:lang w:val="en-CA"/>
         </w:rPr>
       </w:pPr>
@@ -4152,11 +4249,13 @@
           <w:p>
             <w:pPr>
               <w:rPr>
-                <w:lang w:val="en-CA"/>
-              </w:rPr>
-            </w:pPr>
-            <w:r>
-              <w:rPr>
+                <w:rFonts w:ascii="Times New Roman" w:hAnsi="Times New Roman" w:cs="Times New Roman"/>
+                <w:lang w:val="en-CA"/>
+              </w:rPr>
+            </w:pPr>
+            <w:r>
+              <w:rPr>
+                <w:rFonts w:ascii="Times New Roman" w:hAnsi="Times New Roman" w:cs="Times New Roman"/>
                 <w:lang w:val="en-CA"/>
               </w:rPr>
               <w:t>Topic</w:t>
@@ -4165,6 +4264,7 @@
           <w:p>
             <w:pPr>
               <w:rPr>
+                <w:rFonts w:ascii="Times New Roman" w:hAnsi="Times New Roman" w:cs="Times New Roman"/>
                 <w:lang w:val="en-CA"/>
               </w:rPr>
             </w:pPr>
@@ -4177,11 +4277,13 @@
           <w:p>
             <w:pPr>
               <w:rPr>
-                <w:lang w:val="en-CA"/>
-              </w:rPr>
-            </w:pPr>
-            <w:r>
-              <w:rPr>
+                <w:rFonts w:ascii="Times New Roman" w:hAnsi="Times New Roman" w:cs="Times New Roman"/>
+                <w:lang w:val="en-CA"/>
+              </w:rPr>
+            </w:pPr>
+            <w:r>
+              <w:rPr>
+                <w:rFonts w:ascii="Times New Roman" w:hAnsi="Times New Roman" w:cs="Times New Roman"/>
                 <w:lang w:val="en-CA"/>
               </w:rPr>
               <w:t xml:space="preserve">Electricity and Magnetism </w:t>
@@ -4200,11 +4302,13 @@
           <w:p>
             <w:pPr>
               <w:rPr>
-                <w:lang w:val="en-CA"/>
-              </w:rPr>
-            </w:pPr>
-            <w:r>
-              <w:rPr>
+                <w:rFonts w:ascii="Times New Roman" w:hAnsi="Times New Roman" w:cs="Times New Roman"/>
+                <w:lang w:val="en-CA"/>
+              </w:rPr>
+            </w:pPr>
+            <w:r>
+              <w:rPr>
+                <w:rFonts w:ascii="Times New Roman" w:hAnsi="Times New Roman" w:cs="Times New Roman"/>
                 <w:lang w:val="en-CA"/>
               </w:rPr>
               <w:t xml:space="preserve">Subtopic </w:t>
@@ -4213,6 +4317,7 @@
           <w:p>
             <w:pPr>
               <w:rPr>
+                <w:rFonts w:ascii="Times New Roman" w:hAnsi="Times New Roman" w:cs="Times New Roman"/>
                 <w:lang w:val="en-CA"/>
               </w:rPr>
             </w:pPr>
@@ -4228,11 +4333,13 @@
                 <w:tab w:val="left" w:pos="476"/>
               </w:tabs>
               <w:rPr>
-                <w:lang w:val="en-CA"/>
-              </w:rPr>
-            </w:pPr>
-            <w:r>
-              <w:rPr>
+                <w:rFonts w:ascii="Times New Roman" w:hAnsi="Times New Roman" w:cs="Times New Roman"/>
+                <w:lang w:val="en-CA"/>
+              </w:rPr>
+            </w:pPr>
+            <w:r>
+              <w:rPr>
+                <w:rFonts w:ascii="Times New Roman" w:hAnsi="Times New Roman" w:cs="Times New Roman"/>
                 <w:lang w:val="en-CA"/>
               </w:rPr>
               <w:t>Electrostatics</w:t>
@@ -4248,11 +4355,13 @@
           <w:p>
             <w:pPr>
               <w:rPr>
-                <w:lang w:val="en-CA"/>
-              </w:rPr>
-            </w:pPr>
-            <w:r>
-              <w:rPr>
+                <w:rFonts w:ascii="Times New Roman" w:hAnsi="Times New Roman" w:cs="Times New Roman"/>
+                <w:lang w:val="en-CA"/>
+              </w:rPr>
+            </w:pPr>
+            <w:r>
+              <w:rPr>
+                <w:rFonts w:ascii="Times New Roman" w:hAnsi="Times New Roman" w:cs="Times New Roman"/>
                 <w:lang w:val="en-CA"/>
               </w:rPr>
               <w:t>Concept Name</w:t>
@@ -4261,6 +4370,7 @@
           <w:p>
             <w:pPr>
               <w:rPr>
+                <w:rFonts w:ascii="Times New Roman" w:hAnsi="Times New Roman" w:cs="Times New Roman"/>
                 <w:lang w:val="en-CA"/>
               </w:rPr>
             </w:pPr>
@@ -4273,11 +4383,13 @@
           <w:p>
             <w:pPr>
               <w:rPr>
-                <w:lang w:val="en-CA"/>
-              </w:rPr>
-            </w:pPr>
-            <w:r>
-              <w:rPr>
+                <w:rFonts w:ascii="Times New Roman" w:hAnsi="Times New Roman" w:cs="Times New Roman"/>
+                <w:lang w:val="en-CA"/>
+              </w:rPr>
+            </w:pPr>
+            <w:r>
+              <w:rPr>
+                <w:rFonts w:ascii="Times New Roman" w:hAnsi="Times New Roman" w:cs="Times New Roman"/>
                 <w:lang w:val="en-CA"/>
               </w:rPr>
               <w:t>Electric Potential</w:t>
@@ -4296,11 +4408,13 @@
           <w:p>
             <w:pPr>
               <w:rPr>
-                <w:lang w:val="en-CA"/>
-              </w:rPr>
-            </w:pPr>
-            <w:r>
-              <w:rPr>
+                <w:rFonts w:ascii="Times New Roman" w:hAnsi="Times New Roman" w:cs="Times New Roman"/>
+                <w:lang w:val="en-CA"/>
+              </w:rPr>
+            </w:pPr>
+            <w:r>
+              <w:rPr>
+                <w:rFonts w:ascii="Times New Roman" w:hAnsi="Times New Roman" w:cs="Times New Roman"/>
                 <w:lang w:val="en-CA"/>
               </w:rPr>
               <w:t xml:space="preserve">Description </w:t>
@@ -4309,6 +4423,7 @@
           <w:p>
             <w:pPr>
               <w:rPr>
+                <w:rFonts w:ascii="Times New Roman" w:hAnsi="Times New Roman" w:cs="Times New Roman"/>
                 <w:lang w:val="en-CA"/>
               </w:rPr>
             </w:pPr>
@@ -4455,14 +4570,7 @@
                 <w:rFonts w:ascii="Times New Roman" w:hAnsi="Times New Roman" w:cs="Times New Roman"/>
                 <w:color w:val="000000" w:themeColor="text1"/>
               </w:rPr>
-              <w:t> </w:t>
-            </w:r>
-            <w:r>
-              <w:rPr>
-                <w:rFonts w:ascii="Times New Roman" w:hAnsi="Times New Roman" w:cs="Times New Roman"/>
-                <w:color w:val="000000" w:themeColor="text1"/>
-              </w:rPr>
-              <w:t>/ r</w:t>
+              <w:t> / r</w:t>
             </w:r>
           </w:p>
           <w:p>
@@ -4522,11 +4630,13 @@
           <w:p>
             <w:pPr>
               <w:rPr>
-                <w:lang w:val="en-CA"/>
-              </w:rPr>
-            </w:pPr>
-            <w:r>
-              <w:rPr>
+                <w:rFonts w:ascii="Times New Roman" w:hAnsi="Times New Roman" w:cs="Times New Roman"/>
+                <w:lang w:val="en-CA"/>
+              </w:rPr>
+            </w:pPr>
+            <w:r>
+              <w:rPr>
+                <w:rFonts w:ascii="Times New Roman" w:hAnsi="Times New Roman" w:cs="Times New Roman"/>
                 <w:lang w:val="en-CA"/>
               </w:rPr>
               <w:t xml:space="preserve">Formula </w:t>
@@ -4535,6 +4645,7 @@
           <w:p>
             <w:pPr>
               <w:rPr>
+                <w:rFonts w:ascii="Times New Roman" w:hAnsi="Times New Roman" w:cs="Times New Roman"/>
                 <w:lang w:val="en-CA"/>
               </w:rPr>
             </w:pPr>
@@ -4586,14 +4697,7 @@
                 <w:rFonts w:ascii="Times New Roman" w:hAnsi="Times New Roman" w:cs="Times New Roman"/>
                 <w:color w:val="000000" w:themeColor="text1"/>
               </w:rPr>
-              <w:t> </w:t>
-            </w:r>
-            <w:r>
-              <w:rPr>
-                <w:rFonts w:ascii="Times New Roman" w:hAnsi="Times New Roman" w:cs="Times New Roman"/>
-                <w:color w:val="000000" w:themeColor="text1"/>
-              </w:rPr>
-              <w:t xml:space="preserve">= </w:t>
+              <w:t xml:space="preserve"> = </w:t>
             </w:r>
             <m:oMath>
               <m:f>
@@ -4775,6 +4879,7 @@
                 <w:color w:val="000000" w:themeColor="text1"/>
               </w:rPr>
             </w:pPr>
+            <w:proofErr w:type="spellStart"/>
             <w:r>
               <w:rPr>
                 <w:rFonts w:ascii="Times New Roman" w:hAnsi="Times New Roman" w:cs="Times New Roman"/>
@@ -4787,7 +4892,15 @@
                 <w:rFonts w:ascii="Times New Roman" w:hAnsi="Times New Roman" w:cs="Times New Roman"/>
                 <w:color w:val="000000" w:themeColor="text1"/>
               </w:rPr>
-              <w:t xml:space="preserve">V = </w:t>
+              <w:t>V</w:t>
+            </w:r>
+            <w:proofErr w:type="spellEnd"/>
+            <w:r>
+              <w:rPr>
+                <w:rFonts w:ascii="Times New Roman" w:hAnsi="Times New Roman" w:cs="Times New Roman"/>
+                <w:color w:val="000000" w:themeColor="text1"/>
+              </w:rPr>
+              <w:t xml:space="preserve"> = </w:t>
             </w:r>
             <m:oMath>
               <m:r>
@@ -4869,6 +4982,7 @@
                 <w:vertAlign w:val="subscript"/>
               </w:rPr>
             </w:pPr>
+            <w:proofErr w:type="spellStart"/>
             <w:r>
               <w:rPr>
                 <w:rFonts w:ascii="Times New Roman" w:hAnsi="Times New Roman" w:cs="Times New Roman"/>
@@ -4881,7 +4995,15 @@
                 <w:rFonts w:ascii="Times New Roman" w:hAnsi="Times New Roman" w:cs="Times New Roman"/>
                 <w:color w:val="000000" w:themeColor="text1"/>
               </w:rPr>
-              <w:t xml:space="preserve">V = </w:t>
+              <w:t>V</w:t>
+            </w:r>
+            <w:proofErr w:type="spellEnd"/>
+            <w:r>
+              <w:rPr>
+                <w:rFonts w:ascii="Times New Roman" w:hAnsi="Times New Roman" w:cs="Times New Roman"/>
+                <w:color w:val="000000" w:themeColor="text1"/>
+              </w:rPr>
+              <w:t xml:space="preserve"> = </w:t>
             </w:r>
             <m:oMath>
               <m:f>
@@ -4957,6 +5079,7 @@
           <w:p>
             <w:pPr>
               <w:rPr>
+                <w:rFonts w:ascii="Times New Roman" w:hAnsi="Times New Roman" w:cs="Times New Roman"/>
                 <w:lang w:val="en-CA"/>
               </w:rPr>
             </w:pPr>
@@ -4971,11 +5094,13 @@
           <w:p>
             <w:pPr>
               <w:rPr>
-                <w:lang w:val="en-CA"/>
-              </w:rPr>
-            </w:pPr>
-            <w:r>
-              <w:rPr>
+                <w:rFonts w:ascii="Times New Roman" w:hAnsi="Times New Roman" w:cs="Times New Roman"/>
+                <w:lang w:val="en-CA"/>
+              </w:rPr>
+            </w:pPr>
+            <w:r>
+              <w:rPr>
+                <w:rFonts w:ascii="Times New Roman" w:hAnsi="Times New Roman" w:cs="Times New Roman"/>
                 <w:lang w:val="en-CA"/>
               </w:rPr>
               <w:t xml:space="preserve">Drawing/Animation </w:t>
@@ -4984,6 +5109,7 @@
           <w:p>
             <w:pPr>
               <w:rPr>
+                <w:rFonts w:ascii="Times New Roman" w:hAnsi="Times New Roman" w:cs="Times New Roman"/>
                 <w:lang w:val="en-CA"/>
               </w:rPr>
             </w:pPr>
@@ -4996,9 +5122,51 @@
           <w:p>
             <w:pPr>
               <w:rPr>
-                <w:lang w:val="en-CA"/>
-              </w:rPr>
-            </w:pPr>
+                <w:rFonts w:ascii="Times New Roman" w:hAnsi="Times New Roman" w:cs="Times New Roman"/>
+                <w:lang w:val="en-CA"/>
+              </w:rPr>
+            </w:pPr>
+            <w:r>
+              <w:rPr>
+                <w:rFonts w:ascii="Times New Roman" w:hAnsi="Times New Roman" w:cs="Times New Roman"/>
+                <w:lang w:val="en-CA"/>
+              </w:rPr>
+              <w:drawing>
+                <wp:inline distT="0" distB="0" distL="0" distR="0" wp14:anchorId="0C199920" wp14:editId="625ACBEA">
+                  <wp:extent cx="3012655" cy="1284240"/>
+                  <wp:effectExtent l="0" t="0" r="10160" b="11430"/>
+                  <wp:docPr id="6" name="Picture 6"/>
+                  <wp:cNvGraphicFramePr>
+                    <a:graphicFrameLocks xmlns:a="http://schemas.openxmlformats.org/drawingml/2006/main" noChangeAspect="1"/>
+                  </wp:cNvGraphicFramePr>
+                  <a:graphic xmlns:a="http://schemas.openxmlformats.org/drawingml/2006/main">
+                    <a:graphicData uri="http://schemas.openxmlformats.org/drawingml/2006/picture">
+                      <pic:pic xmlns:pic="http://schemas.openxmlformats.org/drawingml/2006/picture">
+                        <pic:nvPicPr>
+                          <pic:cNvPr id="1" name=""/>
+                          <pic:cNvPicPr/>
+                        </pic:nvPicPr>
+                        <pic:blipFill>
+                          <a:blip r:embed="rId9"/>
+                          <a:stretch>
+                            <a:fillRect/>
+                          </a:stretch>
+                        </pic:blipFill>
+                        <pic:spPr>
+                          <a:xfrm>
+                            <a:off x="0" y="0"/>
+                            <a:ext cx="3056682" cy="1303008"/>
+                          </a:xfrm>
+                          <a:prstGeom prst="rect">
+                            <a:avLst/>
+                          </a:prstGeom>
+                        </pic:spPr>
+                      </pic:pic>
+                    </a:graphicData>
+                  </a:graphic>
+                </wp:inline>
+              </w:drawing>
+            </w:r>
           </w:p>
         </w:tc>
       </w:tr>
@@ -5010,11 +5178,13 @@
           <w:p>
             <w:pPr>
               <w:rPr>
-                <w:lang w:val="en-CA"/>
-              </w:rPr>
-            </w:pPr>
-            <w:r>
-              <w:rPr>
+                <w:rFonts w:ascii="Times New Roman" w:hAnsi="Times New Roman" w:cs="Times New Roman"/>
+                <w:lang w:val="en-CA"/>
+              </w:rPr>
+            </w:pPr>
+            <w:r>
+              <w:rPr>
+                <w:rFonts w:ascii="Times New Roman" w:hAnsi="Times New Roman" w:cs="Times New Roman"/>
                 <w:lang w:val="en-CA"/>
               </w:rPr>
               <w:t>Relevant Tags</w:t>
@@ -5023,6 +5193,7 @@
           <w:p>
             <w:pPr>
               <w:rPr>
+                <w:rFonts w:ascii="Times New Roman" w:hAnsi="Times New Roman" w:cs="Times New Roman"/>
                 <w:lang w:val="en-CA"/>
               </w:rPr>
             </w:pPr>
@@ -5035,14 +5206,23 @@
           <w:p>
             <w:pPr>
               <w:rPr>
-                <w:lang w:val="en-CA"/>
-              </w:rPr>
-            </w:pPr>
-            <w:r>
-              <w:rPr>
+                <w:rFonts w:ascii="Times New Roman" w:hAnsi="Times New Roman" w:cs="Times New Roman"/>
+                <w:lang w:val="en-CA"/>
+              </w:rPr>
+            </w:pPr>
+            <w:r>
+              <w:rPr>
+                <w:rFonts w:ascii="Times New Roman" w:hAnsi="Times New Roman" w:cs="Times New Roman"/>
                 <w:lang w:val="en-CA"/>
               </w:rPr>
               <w:t xml:space="preserve">#magnet #magnetism #force #attraction #electricity #properties </w:t>
+            </w:r>
+            <w:r>
+              <w:rPr>
+                <w:rFonts w:ascii="Times New Roman" w:hAnsi="Times New Roman" w:cs="Times New Roman"/>
+                <w:lang w:val="en-CA"/>
+              </w:rPr>
+              <w:t xml:space="preserve">#electric #potential #q #V #delta </w:t>
             </w:r>
           </w:p>
         </w:tc>
@@ -5051,69 +5231,31 @@
     <w:p>
       <w:pPr>
         <w:rPr>
-          <w:lang w:val="en-CA"/>
-        </w:rPr>
-      </w:pPr>
-    </w:p>
-    <w:p>
-      <w:pPr>
-        <w:rPr>
-          <w:lang w:val="en-CA"/>
-        </w:rPr>
-      </w:pPr>
-    </w:p>
-    <w:p>
-      <w:pPr>
-        <w:rPr>
-          <w:lang w:val="en-CA"/>
-        </w:rPr>
-      </w:pPr>
-    </w:p>
-    <w:p>
-      <w:pPr>
-        <w:rPr>
-          <w:lang w:val="en-CA"/>
-        </w:rPr>
-      </w:pPr>
-    </w:p>
-    <w:p>
-      <w:pPr>
-        <w:rPr>
-          <w:lang w:val="en-CA"/>
-        </w:rPr>
-      </w:pPr>
-    </w:p>
-    <w:p>
-      <w:pPr>
-        <w:rPr>
-          <w:lang w:val="en-CA"/>
-        </w:rPr>
-      </w:pPr>
-    </w:p>
-    <w:p>
-      <w:pPr>
-        <w:rPr>
-          <w:lang w:val="en-CA"/>
-        </w:rPr>
-      </w:pPr>
-    </w:p>
-    <w:p>
-      <w:pPr>
-        <w:rPr>
-          <w:lang w:val="en-CA"/>
-        </w:rPr>
-      </w:pPr>
-    </w:p>
-    <w:p>
-      <w:pPr>
-        <w:rPr>
-          <w:lang w:val="en-CA"/>
-        </w:rPr>
-      </w:pPr>
-    </w:p>
-    <w:p>
-      <w:pPr>
-        <w:rPr>
+          <w:rFonts w:ascii="Times New Roman" w:hAnsi="Times New Roman" w:cs="Times New Roman"/>
+          <w:lang w:val="en-CA"/>
+        </w:rPr>
+      </w:pPr>
+    </w:p>
+    <w:p>
+      <w:pPr>
+        <w:rPr>
+          <w:rFonts w:ascii="Times New Roman" w:hAnsi="Times New Roman" w:cs="Times New Roman"/>
+          <w:lang w:val="en-CA"/>
+        </w:rPr>
+      </w:pPr>
+    </w:p>
+    <w:p>
+      <w:pPr>
+        <w:rPr>
+          <w:rFonts w:ascii="Times New Roman" w:hAnsi="Times New Roman" w:cs="Times New Roman"/>
+          <w:lang w:val="en-CA"/>
+        </w:rPr>
+      </w:pPr>
+    </w:p>
+    <w:p>
+      <w:pPr>
+        <w:rPr>
+          <w:rFonts w:ascii="Times New Roman" w:hAnsi="Times New Roman" w:cs="Times New Roman"/>
           <w:lang w:val="en-CA"/>
         </w:rPr>
       </w:pPr>
@@ -5139,11 +5281,13 @@
           <w:p>
             <w:pPr>
               <w:rPr>
-                <w:lang w:val="en-CA"/>
-              </w:rPr>
-            </w:pPr>
-            <w:r>
-              <w:rPr>
+                <w:rFonts w:ascii="Times New Roman" w:hAnsi="Times New Roman" w:cs="Times New Roman"/>
+                <w:lang w:val="en-CA"/>
+              </w:rPr>
+            </w:pPr>
+            <w:r>
+              <w:rPr>
+                <w:rFonts w:ascii="Times New Roman" w:hAnsi="Times New Roman" w:cs="Times New Roman"/>
                 <w:lang w:val="en-CA"/>
               </w:rPr>
               <w:t>Topic</w:t>
@@ -5152,6 +5296,7 @@
           <w:p>
             <w:pPr>
               <w:rPr>
+                <w:rFonts w:ascii="Times New Roman" w:hAnsi="Times New Roman" w:cs="Times New Roman"/>
                 <w:lang w:val="en-CA"/>
               </w:rPr>
             </w:pPr>
@@ -5164,11 +5309,13 @@
           <w:p>
             <w:pPr>
               <w:rPr>
-                <w:lang w:val="en-CA"/>
-              </w:rPr>
-            </w:pPr>
-            <w:r>
-              <w:rPr>
+                <w:rFonts w:ascii="Times New Roman" w:hAnsi="Times New Roman" w:cs="Times New Roman"/>
+                <w:lang w:val="en-CA"/>
+              </w:rPr>
+            </w:pPr>
+            <w:r>
+              <w:rPr>
+                <w:rFonts w:ascii="Times New Roman" w:hAnsi="Times New Roman" w:cs="Times New Roman"/>
                 <w:lang w:val="en-CA"/>
               </w:rPr>
               <w:t xml:space="preserve">Electricity and Magnetism </w:t>
@@ -5187,11 +5334,13 @@
           <w:p>
             <w:pPr>
               <w:rPr>
-                <w:lang w:val="en-CA"/>
-              </w:rPr>
-            </w:pPr>
-            <w:r>
-              <w:rPr>
+                <w:rFonts w:ascii="Times New Roman" w:hAnsi="Times New Roman" w:cs="Times New Roman"/>
+                <w:lang w:val="en-CA"/>
+              </w:rPr>
+            </w:pPr>
+            <w:r>
+              <w:rPr>
+                <w:rFonts w:ascii="Times New Roman" w:hAnsi="Times New Roman" w:cs="Times New Roman"/>
                 <w:lang w:val="en-CA"/>
               </w:rPr>
               <w:t xml:space="preserve">Subtopic </w:t>
@@ -5200,6 +5349,7 @@
           <w:p>
             <w:pPr>
               <w:rPr>
+                <w:rFonts w:ascii="Times New Roman" w:hAnsi="Times New Roman" w:cs="Times New Roman"/>
                 <w:lang w:val="en-CA"/>
               </w:rPr>
             </w:pPr>
@@ -5215,11 +5365,13 @@
                 <w:tab w:val="left" w:pos="476"/>
               </w:tabs>
               <w:rPr>
-                <w:lang w:val="en-CA"/>
-              </w:rPr>
-            </w:pPr>
-            <w:r>
-              <w:rPr>
+                <w:rFonts w:ascii="Times New Roman" w:hAnsi="Times New Roman" w:cs="Times New Roman"/>
+                <w:lang w:val="en-CA"/>
+              </w:rPr>
+            </w:pPr>
+            <w:r>
+              <w:rPr>
+                <w:rFonts w:ascii="Times New Roman" w:hAnsi="Times New Roman" w:cs="Times New Roman"/>
                 <w:lang w:val="en-CA"/>
               </w:rPr>
               <w:t>Electrostatics</w:t>
@@ -5235,11 +5387,13 @@
           <w:p>
             <w:pPr>
               <w:rPr>
-                <w:lang w:val="en-CA"/>
-              </w:rPr>
-            </w:pPr>
-            <w:r>
-              <w:rPr>
+                <w:rFonts w:ascii="Times New Roman" w:hAnsi="Times New Roman" w:cs="Times New Roman"/>
+                <w:lang w:val="en-CA"/>
+              </w:rPr>
+            </w:pPr>
+            <w:r>
+              <w:rPr>
+                <w:rFonts w:ascii="Times New Roman" w:hAnsi="Times New Roman" w:cs="Times New Roman"/>
                 <w:lang w:val="en-CA"/>
               </w:rPr>
               <w:t>Concept Name</w:t>
@@ -5248,6 +5402,7 @@
           <w:p>
             <w:pPr>
               <w:rPr>
+                <w:rFonts w:ascii="Times New Roman" w:hAnsi="Times New Roman" w:cs="Times New Roman"/>
                 <w:lang w:val="en-CA"/>
               </w:rPr>
             </w:pPr>
@@ -5260,11 +5415,13 @@
           <w:p>
             <w:pPr>
               <w:rPr>
-                <w:lang w:val="en-CA"/>
-              </w:rPr>
-            </w:pPr>
-            <w:r>
-              <w:rPr>
+                <w:rFonts w:ascii="Times New Roman" w:hAnsi="Times New Roman" w:cs="Times New Roman"/>
+                <w:lang w:val="en-CA"/>
+              </w:rPr>
+            </w:pPr>
+            <w:r>
+              <w:rPr>
+                <w:rFonts w:ascii="Times New Roman" w:hAnsi="Times New Roman" w:cs="Times New Roman"/>
                 <w:lang w:val="en-CA"/>
               </w:rPr>
               <w:t>Electric Forces: Coulomb’s Law</w:t>
@@ -5283,11 +5440,13 @@
           <w:p>
             <w:pPr>
               <w:rPr>
-                <w:lang w:val="en-CA"/>
-              </w:rPr>
-            </w:pPr>
-            <w:r>
-              <w:rPr>
+                <w:rFonts w:ascii="Times New Roman" w:hAnsi="Times New Roman" w:cs="Times New Roman"/>
+                <w:lang w:val="en-CA"/>
+              </w:rPr>
+            </w:pPr>
+            <w:r>
+              <w:rPr>
+                <w:rFonts w:ascii="Times New Roman" w:hAnsi="Times New Roman" w:cs="Times New Roman"/>
                 <w:lang w:val="en-CA"/>
               </w:rPr>
               <w:t xml:space="preserve">Description </w:t>
@@ -5296,6 +5455,7 @@
           <w:p>
             <w:pPr>
               <w:rPr>
+                <w:rFonts w:ascii="Times New Roman" w:hAnsi="Times New Roman" w:cs="Times New Roman"/>
                 <w:lang w:val="en-CA"/>
               </w:rPr>
             </w:pPr>
@@ -5307,13 +5467,8 @@
           </w:tcPr>
           <w:p>
             <w:pPr>
-              <w:numPr>
-                <w:ilvl w:val="0"/>
-                <w:numId w:val="7"/>
-              </w:numPr>
               <w:shd w:val="clear" w:color="auto" w:fill="FFFFFF"/>
               <w:spacing w:line="366" w:lineRule="atLeast"/>
-              <w:ind w:left="600"/>
               <w:textAlignment w:val="baseline"/>
               <w:rPr>
                 <w:rFonts w:ascii="Times New Roman" w:eastAsia="Times New Roman" w:hAnsi="Times New Roman" w:cs="Times New Roman"/>
@@ -5334,14 +5489,7 @@
                 <w:rFonts w:ascii="Times New Roman" w:eastAsia="Times New Roman" w:hAnsi="Times New Roman" w:cs="Times New Roman"/>
                 <w:color w:val="000000" w:themeColor="text1"/>
               </w:rPr>
-              <w:t> </w:t>
-            </w:r>
-            <w:r>
-              <w:rPr>
-                <w:rFonts w:ascii="Times New Roman" w:eastAsia="Times New Roman" w:hAnsi="Times New Roman" w:cs="Times New Roman"/>
-                <w:color w:val="000000" w:themeColor="text1"/>
-              </w:rPr>
-              <w:t>The force between two point charges is inversely proportional to the square of the distance between the charges and directly proportional to the product of the charges</w:t>
+              <w:t> The force between two point charges is inversely proportional to the square of the distance between the charges and directly proportional to the product of the charges</w:t>
             </w:r>
           </w:p>
         </w:tc>
@@ -5357,11 +5505,13 @@
           <w:p>
             <w:pPr>
               <w:rPr>
-                <w:lang w:val="en-CA"/>
-              </w:rPr>
-            </w:pPr>
-            <w:r>
-              <w:rPr>
+                <w:rFonts w:ascii="Times New Roman" w:hAnsi="Times New Roman" w:cs="Times New Roman"/>
+                <w:lang w:val="en-CA"/>
+              </w:rPr>
+            </w:pPr>
+            <w:r>
+              <w:rPr>
+                <w:rFonts w:ascii="Times New Roman" w:hAnsi="Times New Roman" w:cs="Times New Roman"/>
                 <w:lang w:val="en-CA"/>
               </w:rPr>
               <w:t xml:space="preserve">Formula </w:t>
@@ -5370,6 +5520,7 @@
           <w:p>
             <w:pPr>
               <w:rPr>
+                <w:rFonts w:ascii="Times New Roman" w:hAnsi="Times New Roman" w:cs="Times New Roman"/>
                 <w:lang w:val="en-CA"/>
               </w:rPr>
             </w:pPr>
@@ -5403,16 +5554,7 @@
                 <w:bdr w:val="none" w:sz="0" w:space="0" w:color="auto" w:frame="1"/>
                 <w:vertAlign w:val="subscript"/>
               </w:rPr>
-              <w:t>E</w:t>
-            </w:r>
-            <w:r>
-              <w:rPr>
-                <w:rFonts w:ascii="Times New Roman" w:hAnsi="Times New Roman" w:cs="Times New Roman"/>
-                <w:color w:val="000000" w:themeColor="text1"/>
-                <w:bdr w:val="none" w:sz="0" w:space="0" w:color="auto" w:frame="1"/>
-                <w:vertAlign w:val="subscript"/>
-              </w:rPr>
-              <w:t> </w:t>
+              <w:t>E </w:t>
             </w:r>
             <w:r>
               <w:rPr>
@@ -5571,14 +5713,7 @@
                 <w:rFonts w:ascii="Times New Roman" w:hAnsi="Times New Roman" w:cs="Times New Roman"/>
                 <w:color w:val="000000" w:themeColor="text1"/>
               </w:rPr>
-              <w:t> </w:t>
-            </w:r>
-            <w:r>
-              <w:rPr>
-                <w:rFonts w:ascii="Times New Roman" w:hAnsi="Times New Roman" w:cs="Times New Roman"/>
-                <w:color w:val="000000" w:themeColor="text1"/>
-              </w:rPr>
-              <w:t>N*m</w:t>
+              <w:t> N*m</w:t>
             </w:r>
             <w:r>
               <w:rPr>
@@ -5616,11 +5751,13 @@
           <w:p>
             <w:pPr>
               <w:rPr>
-                <w:lang w:val="en-CA"/>
-              </w:rPr>
-            </w:pPr>
-            <w:r>
-              <w:rPr>
+                <w:rFonts w:ascii="Times New Roman" w:hAnsi="Times New Roman" w:cs="Times New Roman"/>
+                <w:lang w:val="en-CA"/>
+              </w:rPr>
+            </w:pPr>
+            <w:r>
+              <w:rPr>
+                <w:rFonts w:ascii="Times New Roman" w:hAnsi="Times New Roman" w:cs="Times New Roman"/>
                 <w:lang w:val="en-CA"/>
               </w:rPr>
               <w:t xml:space="preserve">Drawing/Animation </w:t>
@@ -5629,6 +5766,7 @@
           <w:p>
             <w:pPr>
               <w:rPr>
+                <w:rFonts w:ascii="Times New Roman" w:hAnsi="Times New Roman" w:cs="Times New Roman"/>
                 <w:lang w:val="en-CA"/>
               </w:rPr>
             </w:pPr>
@@ -5641,9 +5779,51 @@
           <w:p>
             <w:pPr>
               <w:rPr>
-                <w:lang w:val="en-CA"/>
-              </w:rPr>
-            </w:pPr>
+                <w:rFonts w:ascii="Times New Roman" w:hAnsi="Times New Roman" w:cs="Times New Roman"/>
+                <w:lang w:val="en-CA"/>
+              </w:rPr>
+            </w:pPr>
+            <w:r>
+              <w:rPr>
+                <w:rFonts w:ascii="Times New Roman" w:hAnsi="Times New Roman" w:cs="Times New Roman"/>
+                <w:lang w:val="en-CA"/>
+              </w:rPr>
+              <w:drawing>
+                <wp:inline distT="0" distB="0" distL="0" distR="0" wp14:anchorId="476F5504" wp14:editId="5E575429">
+                  <wp:extent cx="3298136" cy="856599"/>
+                  <wp:effectExtent l="0" t="0" r="4445" b="0"/>
+                  <wp:docPr id="5" name="Picture 5"/>
+                  <wp:cNvGraphicFramePr>
+                    <a:graphicFrameLocks xmlns:a="http://schemas.openxmlformats.org/drawingml/2006/main" noChangeAspect="1"/>
+                  </wp:cNvGraphicFramePr>
+                  <a:graphic xmlns:a="http://schemas.openxmlformats.org/drawingml/2006/main">
+                    <a:graphicData uri="http://schemas.openxmlformats.org/drawingml/2006/picture">
+                      <pic:pic xmlns:pic="http://schemas.openxmlformats.org/drawingml/2006/picture">
+                        <pic:nvPicPr>
+                          <pic:cNvPr id="1" name=""/>
+                          <pic:cNvPicPr/>
+                        </pic:nvPicPr>
+                        <pic:blipFill>
+                          <a:blip r:embed="rId10"/>
+                          <a:stretch>
+                            <a:fillRect/>
+                          </a:stretch>
+                        </pic:blipFill>
+                        <pic:spPr>
+                          <a:xfrm>
+                            <a:off x="0" y="0"/>
+                            <a:ext cx="3349933" cy="870052"/>
+                          </a:xfrm>
+                          <a:prstGeom prst="rect">
+                            <a:avLst/>
+                          </a:prstGeom>
+                        </pic:spPr>
+                      </pic:pic>
+                    </a:graphicData>
+                  </a:graphic>
+                </wp:inline>
+              </w:drawing>
+            </w:r>
           </w:p>
         </w:tc>
       </w:tr>
@@ -5655,11 +5835,13 @@
           <w:p>
             <w:pPr>
               <w:rPr>
-                <w:lang w:val="en-CA"/>
-              </w:rPr>
-            </w:pPr>
-            <w:r>
-              <w:rPr>
+                <w:rFonts w:ascii="Times New Roman" w:hAnsi="Times New Roman" w:cs="Times New Roman"/>
+                <w:lang w:val="en-CA"/>
+              </w:rPr>
+            </w:pPr>
+            <w:r>
+              <w:rPr>
+                <w:rFonts w:ascii="Times New Roman" w:hAnsi="Times New Roman" w:cs="Times New Roman"/>
                 <w:lang w:val="en-CA"/>
               </w:rPr>
               <w:t>Relevant Tags</w:t>
@@ -5668,6 +5850,7 @@
           <w:p>
             <w:pPr>
               <w:rPr>
+                <w:rFonts w:ascii="Times New Roman" w:hAnsi="Times New Roman" w:cs="Times New Roman"/>
                 <w:lang w:val="en-CA"/>
               </w:rPr>
             </w:pPr>
@@ -5680,14 +5863,23 @@
           <w:p>
             <w:pPr>
               <w:rPr>
-                <w:lang w:val="en-CA"/>
-              </w:rPr>
-            </w:pPr>
-            <w:r>
-              <w:rPr>
+                <w:rFonts w:ascii="Times New Roman" w:hAnsi="Times New Roman" w:cs="Times New Roman"/>
+                <w:lang w:val="en-CA"/>
+              </w:rPr>
+            </w:pPr>
+            <w:r>
+              <w:rPr>
+                <w:rFonts w:ascii="Times New Roman" w:hAnsi="Times New Roman" w:cs="Times New Roman"/>
                 <w:lang w:val="en-CA"/>
               </w:rPr>
               <w:t xml:space="preserve">#magnet #magnetism #force #attraction #electricity #properties </w:t>
+            </w:r>
+            <w:r>
+              <w:rPr>
+                <w:rFonts w:ascii="Times New Roman" w:hAnsi="Times New Roman" w:cs="Times New Roman"/>
+                <w:lang w:val="en-CA"/>
+              </w:rPr>
+              <w:t>#coulomb #Force #charge #particle #radius #law</w:t>
             </w:r>
           </w:p>
         </w:tc>
@@ -5696,146 +5888,151 @@
     <w:p>
       <w:pPr>
         <w:rPr>
-          <w:lang w:val="en-CA"/>
-        </w:rPr>
-      </w:pPr>
-    </w:p>
-    <w:p>
-      <w:pPr>
-        <w:rPr>
-          <w:lang w:val="en-CA"/>
-        </w:rPr>
-      </w:pPr>
-    </w:p>
-    <w:p>
-      <w:pPr>
-        <w:rPr>
-          <w:lang w:val="en-CA"/>
-        </w:rPr>
-      </w:pPr>
-    </w:p>
-    <w:p>
-      <w:pPr>
-        <w:rPr>
-          <w:lang w:val="en-CA"/>
-        </w:rPr>
-      </w:pPr>
-    </w:p>
-    <w:p>
-      <w:pPr>
-        <w:rPr>
-          <w:lang w:val="en-CA"/>
-        </w:rPr>
-      </w:pPr>
-    </w:p>
-    <w:p>
-      <w:pPr>
-        <w:rPr>
-          <w:lang w:val="en-CA"/>
-        </w:rPr>
-      </w:pPr>
-    </w:p>
-    <w:p>
-      <w:pPr>
-        <w:rPr>
-          <w:lang w:val="en-CA"/>
-        </w:rPr>
-      </w:pPr>
-    </w:p>
-    <w:p>
-      <w:pPr>
-        <w:rPr>
-          <w:lang w:val="en-CA"/>
-        </w:rPr>
-      </w:pPr>
-    </w:p>
-    <w:p>
-      <w:pPr>
-        <w:rPr>
-          <w:lang w:val="en-CA"/>
-        </w:rPr>
-      </w:pPr>
-    </w:p>
-    <w:p>
-      <w:pPr>
-        <w:rPr>
-          <w:lang w:val="en-CA"/>
-        </w:rPr>
-      </w:pPr>
-    </w:p>
-    <w:p>
-      <w:pPr>
-        <w:rPr>
-          <w:lang w:val="en-CA"/>
-        </w:rPr>
-      </w:pPr>
-    </w:p>
-    <w:p>
-      <w:pPr>
-        <w:rPr>
-          <w:lang w:val="en-CA"/>
-        </w:rPr>
-      </w:pPr>
-    </w:p>
-    <w:p>
-      <w:pPr>
-        <w:rPr>
-          <w:lang w:val="en-CA"/>
-        </w:rPr>
-      </w:pPr>
-    </w:p>
-    <w:p>
-      <w:pPr>
-        <w:rPr>
-          <w:lang w:val="en-CA"/>
-        </w:rPr>
-      </w:pPr>
-    </w:p>
-    <w:p>
-      <w:pPr>
-        <w:rPr>
-          <w:lang w:val="en-CA"/>
-        </w:rPr>
-      </w:pPr>
-    </w:p>
-    <w:p>
-      <w:pPr>
-        <w:rPr>
-          <w:lang w:val="en-CA"/>
-        </w:rPr>
-      </w:pPr>
-    </w:p>
-    <w:p>
-      <w:pPr>
-        <w:rPr>
-          <w:lang w:val="en-CA"/>
-        </w:rPr>
-      </w:pPr>
-    </w:p>
-    <w:p>
-      <w:pPr>
-        <w:rPr>
-          <w:lang w:val="en-CA"/>
-        </w:rPr>
-      </w:pPr>
-    </w:p>
-    <w:p>
-      <w:pPr>
-        <w:rPr>
-          <w:lang w:val="en-CA"/>
-        </w:rPr>
-      </w:pPr>
-    </w:p>
-    <w:p>
-      <w:pPr>
-        <w:rPr>
-          <w:lang w:val="en-CA"/>
-        </w:rPr>
-      </w:pPr>
-    </w:p>
-    <w:p>
-      <w:pPr>
-        <w:rPr>
+          <w:rFonts w:ascii="Times New Roman" w:hAnsi="Times New Roman" w:cs="Times New Roman"/>
+          <w:lang w:val="en-CA"/>
+        </w:rPr>
+      </w:pPr>
+    </w:p>
+    <w:p>
+      <w:pPr>
+        <w:rPr>
+          <w:rFonts w:ascii="Times New Roman" w:hAnsi="Times New Roman" w:cs="Times New Roman"/>
+          <w:lang w:val="en-CA"/>
+        </w:rPr>
+      </w:pPr>
+    </w:p>
+    <w:p>
+      <w:pPr>
+        <w:rPr>
+          <w:rFonts w:ascii="Times New Roman" w:hAnsi="Times New Roman" w:cs="Times New Roman"/>
+          <w:lang w:val="en-CA"/>
+        </w:rPr>
+      </w:pPr>
+    </w:p>
+    <w:p>
+      <w:pPr>
+        <w:rPr>
+          <w:rFonts w:ascii="Times New Roman" w:hAnsi="Times New Roman" w:cs="Times New Roman"/>
+          <w:lang w:val="en-CA"/>
+        </w:rPr>
+      </w:pPr>
+    </w:p>
+    <w:p>
+      <w:pPr>
+        <w:rPr>
+          <w:rFonts w:ascii="Times New Roman" w:hAnsi="Times New Roman" w:cs="Times New Roman"/>
+          <w:lang w:val="en-CA"/>
+        </w:rPr>
+      </w:pPr>
+    </w:p>
+    <w:p>
+      <w:pPr>
+        <w:rPr>
+          <w:rFonts w:ascii="Times New Roman" w:hAnsi="Times New Roman" w:cs="Times New Roman"/>
+          <w:lang w:val="en-CA"/>
+        </w:rPr>
+      </w:pPr>
+    </w:p>
+    <w:p>
+      <w:pPr>
+        <w:rPr>
+          <w:rFonts w:ascii="Times New Roman" w:hAnsi="Times New Roman" w:cs="Times New Roman"/>
+          <w:lang w:val="en-CA"/>
+        </w:rPr>
+      </w:pPr>
+    </w:p>
+    <w:p>
+      <w:pPr>
+        <w:rPr>
+          <w:rFonts w:ascii="Times New Roman" w:hAnsi="Times New Roman" w:cs="Times New Roman"/>
+          <w:lang w:val="en-CA"/>
+        </w:rPr>
+      </w:pPr>
+    </w:p>
+    <w:p>
+      <w:pPr>
+        <w:rPr>
+          <w:rFonts w:ascii="Times New Roman" w:hAnsi="Times New Roman" w:cs="Times New Roman"/>
+          <w:lang w:val="en-CA"/>
+        </w:rPr>
+      </w:pPr>
+    </w:p>
+    <w:p>
+      <w:pPr>
+        <w:rPr>
+          <w:rFonts w:ascii="Times New Roman" w:hAnsi="Times New Roman" w:cs="Times New Roman"/>
+          <w:lang w:val="en-CA"/>
+        </w:rPr>
+      </w:pPr>
+    </w:p>
+    <w:p>
+      <w:pPr>
+        <w:rPr>
+          <w:rFonts w:ascii="Times New Roman" w:hAnsi="Times New Roman" w:cs="Times New Roman"/>
+          <w:lang w:val="en-CA"/>
+        </w:rPr>
+      </w:pPr>
+    </w:p>
+    <w:p>
+      <w:pPr>
+        <w:rPr>
+          <w:rFonts w:ascii="Times New Roman" w:hAnsi="Times New Roman" w:cs="Times New Roman"/>
+          <w:lang w:val="en-CA"/>
+        </w:rPr>
+      </w:pPr>
+    </w:p>
+    <w:p>
+      <w:pPr>
+        <w:rPr>
+          <w:rFonts w:ascii="Times New Roman" w:hAnsi="Times New Roman" w:cs="Times New Roman"/>
+          <w:lang w:val="en-CA"/>
+        </w:rPr>
+      </w:pPr>
+    </w:p>
+    <w:p>
+      <w:pPr>
+        <w:rPr>
+          <w:rFonts w:ascii="Times New Roman" w:hAnsi="Times New Roman" w:cs="Times New Roman"/>
+          <w:lang w:val="en-CA"/>
+        </w:rPr>
+      </w:pPr>
+    </w:p>
+    <w:p>
+      <w:pPr>
+        <w:rPr>
+          <w:rFonts w:ascii="Times New Roman" w:hAnsi="Times New Roman" w:cs="Times New Roman"/>
+          <w:lang w:val="en-CA"/>
+        </w:rPr>
+      </w:pPr>
+    </w:p>
+    <w:p>
+      <w:pPr>
+        <w:rPr>
+          <w:rFonts w:ascii="Times New Roman" w:hAnsi="Times New Roman" w:cs="Times New Roman"/>
+          <w:lang w:val="en-CA"/>
+        </w:rPr>
+      </w:pPr>
+    </w:p>
+    <w:p>
+      <w:pPr>
+        <w:rPr>
+          <w:rFonts w:ascii="Times New Roman" w:hAnsi="Times New Roman" w:cs="Times New Roman"/>
+          <w:lang w:val="en-CA"/>
+        </w:rPr>
+      </w:pPr>
+    </w:p>
+    <w:p>
+      <w:pPr>
+        <w:rPr>
+          <w:rFonts w:ascii="Times New Roman" w:hAnsi="Times New Roman" w:cs="Times New Roman"/>
+          <w:lang w:val="en-CA"/>
+        </w:rPr>
+      </w:pPr>
+    </w:p>
+    <w:p>
+      <w:pPr>
+        <w:rPr>
+          <w:rFonts w:ascii="Times New Roman" w:hAnsi="Times New Roman" w:cs="Times New Roman"/>
           <w:lang w:val="en-CA"/>
         </w:rPr>
       </w:pPr>
@@ -5861,11 +6058,13 @@
           <w:p>
             <w:pPr>
               <w:rPr>
-                <w:lang w:val="en-CA"/>
-              </w:rPr>
-            </w:pPr>
-            <w:r>
-              <w:rPr>
+                <w:rFonts w:ascii="Times New Roman" w:hAnsi="Times New Roman" w:cs="Times New Roman"/>
+                <w:lang w:val="en-CA"/>
+              </w:rPr>
+            </w:pPr>
+            <w:r>
+              <w:rPr>
+                <w:rFonts w:ascii="Times New Roman" w:hAnsi="Times New Roman" w:cs="Times New Roman"/>
                 <w:lang w:val="en-CA"/>
               </w:rPr>
               <w:t>Topic</w:t>
@@ -5874,6 +6073,7 @@
           <w:p>
             <w:pPr>
               <w:rPr>
+                <w:rFonts w:ascii="Times New Roman" w:hAnsi="Times New Roman" w:cs="Times New Roman"/>
                 <w:lang w:val="en-CA"/>
               </w:rPr>
             </w:pPr>
@@ -5886,11 +6086,13 @@
           <w:p>
             <w:pPr>
               <w:rPr>
-                <w:lang w:val="en-CA"/>
-              </w:rPr>
-            </w:pPr>
-            <w:r>
-              <w:rPr>
+                <w:rFonts w:ascii="Times New Roman" w:hAnsi="Times New Roman" w:cs="Times New Roman"/>
+                <w:lang w:val="en-CA"/>
+              </w:rPr>
+            </w:pPr>
+            <w:r>
+              <w:rPr>
+                <w:rFonts w:ascii="Times New Roman" w:hAnsi="Times New Roman" w:cs="Times New Roman"/>
                 <w:lang w:val="en-CA"/>
               </w:rPr>
               <w:t xml:space="preserve">Electricity and Magnetism </w:t>
@@ -5909,11 +6111,13 @@
           <w:p>
             <w:pPr>
               <w:rPr>
-                <w:lang w:val="en-CA"/>
-              </w:rPr>
-            </w:pPr>
-            <w:r>
-              <w:rPr>
+                <w:rFonts w:ascii="Times New Roman" w:hAnsi="Times New Roman" w:cs="Times New Roman"/>
+                <w:lang w:val="en-CA"/>
+              </w:rPr>
+            </w:pPr>
+            <w:r>
+              <w:rPr>
+                <w:rFonts w:ascii="Times New Roman" w:hAnsi="Times New Roman" w:cs="Times New Roman"/>
                 <w:lang w:val="en-CA"/>
               </w:rPr>
               <w:t xml:space="preserve">Subtopic </w:t>
@@ -5922,6 +6126,7 @@
           <w:p>
             <w:pPr>
               <w:rPr>
+                <w:rFonts w:ascii="Times New Roman" w:hAnsi="Times New Roman" w:cs="Times New Roman"/>
                 <w:lang w:val="en-CA"/>
               </w:rPr>
             </w:pPr>
@@ -5937,11 +6142,13 @@
                 <w:tab w:val="left" w:pos="476"/>
               </w:tabs>
               <w:rPr>
-                <w:lang w:val="en-CA"/>
-              </w:rPr>
-            </w:pPr>
-            <w:r>
-              <w:rPr>
+                <w:rFonts w:ascii="Times New Roman" w:hAnsi="Times New Roman" w:cs="Times New Roman"/>
+                <w:lang w:val="en-CA"/>
+              </w:rPr>
+            </w:pPr>
+            <w:r>
+              <w:rPr>
+                <w:rFonts w:ascii="Times New Roman" w:hAnsi="Times New Roman" w:cs="Times New Roman"/>
                 <w:lang w:val="en-CA"/>
               </w:rPr>
               <w:t>Electromagnets</w:t>
@@ -5957,11 +6164,13 @@
           <w:p>
             <w:pPr>
               <w:rPr>
-                <w:lang w:val="en-CA"/>
-              </w:rPr>
-            </w:pPr>
-            <w:r>
-              <w:rPr>
+                <w:rFonts w:ascii="Times New Roman" w:hAnsi="Times New Roman" w:cs="Times New Roman"/>
+                <w:lang w:val="en-CA"/>
+              </w:rPr>
+            </w:pPr>
+            <w:r>
+              <w:rPr>
+                <w:rFonts w:ascii="Times New Roman" w:hAnsi="Times New Roman" w:cs="Times New Roman"/>
                 <w:lang w:val="en-CA"/>
               </w:rPr>
               <w:t>Concept Name</w:t>
@@ -5970,6 +6179,7 @@
           <w:p>
             <w:pPr>
               <w:rPr>
+                <w:rFonts w:ascii="Times New Roman" w:hAnsi="Times New Roman" w:cs="Times New Roman"/>
                 <w:lang w:val="en-CA"/>
               </w:rPr>
             </w:pPr>
@@ -5982,11 +6192,13 @@
           <w:p>
             <w:pPr>
               <w:rPr>
-                <w:lang w:val="en-CA"/>
-              </w:rPr>
-            </w:pPr>
-            <w:r>
-              <w:rPr>
+                <w:rFonts w:ascii="Times New Roman" w:hAnsi="Times New Roman" w:cs="Times New Roman"/>
+                <w:lang w:val="en-CA"/>
+              </w:rPr>
+            </w:pPr>
+            <w:r>
+              <w:rPr>
+                <w:rFonts w:ascii="Times New Roman" w:hAnsi="Times New Roman" w:cs="Times New Roman"/>
                 <w:lang w:val="en-CA"/>
               </w:rPr>
               <w:t xml:space="preserve">Magnetic Fields </w:t>
@@ -6005,11 +6217,13 @@
           <w:p>
             <w:pPr>
               <w:rPr>
-                <w:lang w:val="en-CA"/>
-              </w:rPr>
-            </w:pPr>
-            <w:r>
-              <w:rPr>
+                <w:rFonts w:ascii="Times New Roman" w:hAnsi="Times New Roman" w:cs="Times New Roman"/>
+                <w:lang w:val="en-CA"/>
+              </w:rPr>
+            </w:pPr>
+            <w:r>
+              <w:rPr>
+                <w:rFonts w:ascii="Times New Roman" w:hAnsi="Times New Roman" w:cs="Times New Roman"/>
                 <w:lang w:val="en-CA"/>
               </w:rPr>
               <w:t xml:space="preserve">Description </w:t>
@@ -6018,6 +6232,7 @@
           <w:p>
             <w:pPr>
               <w:rPr>
+                <w:rFonts w:ascii="Times New Roman" w:hAnsi="Times New Roman" w:cs="Times New Roman"/>
                 <w:lang w:val="en-CA"/>
               </w:rPr>
             </w:pPr>
@@ -6040,8 +6255,8 @@
               <w:rPr>
                 <w:rFonts w:ascii="Times New Roman" w:eastAsia="Times New Roman" w:hAnsi="Times New Roman" w:cs="Times New Roman"/>
                 <w:color w:val="000000" w:themeColor="text1"/>
-                <w:sz w:val="16"/>
-                <w:szCs w:val="16"/>
+                <w:sz w:val="20"/>
+                <w:szCs w:val="20"/>
               </w:rPr>
             </w:pPr>
             <w:r>
@@ -6050,8 +6265,8 @@
                 <w:b/>
                 <w:bCs/>
                 <w:color w:val="000000" w:themeColor="text1"/>
-                <w:sz w:val="16"/>
-                <w:szCs w:val="16"/>
+                <w:sz w:val="20"/>
+                <w:szCs w:val="20"/>
                 <w:bdr w:val="none" w:sz="0" w:space="0" w:color="auto" w:frame="1"/>
               </w:rPr>
               <w:t>Magnetic Force Field</w:t>
@@ -6061,8 +6276,8 @@
                 <w:rFonts w:ascii="Times New Roman" w:eastAsia="Times New Roman" w:hAnsi="Times New Roman" w:cs="Times New Roman"/>
                 <w:bCs/>
                 <w:color w:val="000000" w:themeColor="text1"/>
-                <w:sz w:val="16"/>
-                <w:szCs w:val="16"/>
+                <w:sz w:val="20"/>
+                <w:szCs w:val="20"/>
                 <w:bdr w:val="none" w:sz="0" w:space="0" w:color="auto" w:frame="1"/>
               </w:rPr>
               <w:t>: </w:t>
@@ -6071,8 +6286,8 @@
               <w:rPr>
                 <w:rFonts w:ascii="Times New Roman" w:eastAsia="Times New Roman" w:hAnsi="Times New Roman" w:cs="Times New Roman"/>
                 <w:color w:val="000000" w:themeColor="text1"/>
-                <w:sz w:val="16"/>
-                <w:szCs w:val="16"/>
+                <w:sz w:val="20"/>
+                <w:szCs w:val="20"/>
               </w:rPr>
               <w:t>the area around a magnet which magnetic forces are exerted.</w:t>
             </w:r>
@@ -6090,8 +6305,8 @@
               <w:rPr>
                 <w:rFonts w:ascii="Times New Roman" w:eastAsia="Times New Roman" w:hAnsi="Times New Roman" w:cs="Times New Roman"/>
                 <w:color w:val="000000" w:themeColor="text1"/>
-                <w:sz w:val="16"/>
-                <w:szCs w:val="16"/>
+                <w:sz w:val="20"/>
+                <w:szCs w:val="20"/>
               </w:rPr>
             </w:pPr>
             <w:r>
@@ -6100,8 +6315,8 @@
                 <w:b/>
                 <w:bCs/>
                 <w:color w:val="000000" w:themeColor="text1"/>
-                <w:sz w:val="16"/>
-                <w:szCs w:val="16"/>
+                <w:sz w:val="20"/>
+                <w:szCs w:val="20"/>
                 <w:bdr w:val="none" w:sz="0" w:space="0" w:color="auto" w:frame="1"/>
               </w:rPr>
               <w:t>Domain Theory of Magnetism</w:t>
@@ -6111,8 +6326,8 @@
                 <w:rFonts w:ascii="Times New Roman" w:eastAsia="Times New Roman" w:hAnsi="Times New Roman" w:cs="Times New Roman"/>
                 <w:bCs/>
                 <w:color w:val="000000" w:themeColor="text1"/>
-                <w:sz w:val="16"/>
-                <w:szCs w:val="16"/>
+                <w:sz w:val="20"/>
+                <w:szCs w:val="20"/>
                 <w:bdr w:val="none" w:sz="0" w:space="0" w:color="auto" w:frame="1"/>
               </w:rPr>
               <w:t>: </w:t>
@@ -6121,8 +6336,8 @@
               <w:rPr>
                 <w:rFonts w:ascii="Times New Roman" w:eastAsia="Times New Roman" w:hAnsi="Times New Roman" w:cs="Times New Roman"/>
                 <w:color w:val="000000" w:themeColor="text1"/>
-                <w:sz w:val="16"/>
-                <w:szCs w:val="16"/>
+                <w:sz w:val="20"/>
+                <w:szCs w:val="20"/>
               </w:rPr>
               <w:t>theory that describes, in terms of tiny magnetically homogeneous regions (“domains”), how a material can become magnetized: each domain acts like a bar magnet.</w:t>
             </w:r>
@@ -6140,8 +6355,8 @@
               <w:rPr>
                 <w:rFonts w:ascii="Times New Roman" w:eastAsia="Times New Roman" w:hAnsi="Times New Roman" w:cs="Times New Roman"/>
                 <w:color w:val="000000" w:themeColor="text1"/>
-                <w:sz w:val="16"/>
-                <w:szCs w:val="16"/>
+                <w:sz w:val="20"/>
+                <w:szCs w:val="20"/>
               </w:rPr>
             </w:pPr>
             <w:r>
@@ -6150,8 +6365,8 @@
                 <w:b/>
                 <w:bCs/>
                 <w:color w:val="000000" w:themeColor="text1"/>
-                <w:sz w:val="16"/>
-                <w:szCs w:val="16"/>
+                <w:sz w:val="20"/>
+                <w:szCs w:val="20"/>
                 <w:bdr w:val="none" w:sz="0" w:space="0" w:color="auto" w:frame="1"/>
               </w:rPr>
               <w:t>Principle of Electromagnetism</w:t>
@@ -6161,8 +6376,8 @@
                 <w:rFonts w:ascii="Times New Roman" w:eastAsia="Times New Roman" w:hAnsi="Times New Roman" w:cs="Times New Roman"/>
                 <w:bCs/>
                 <w:color w:val="000000" w:themeColor="text1"/>
-                <w:sz w:val="16"/>
-                <w:szCs w:val="16"/>
+                <w:sz w:val="20"/>
+                <w:szCs w:val="20"/>
                 <w:bdr w:val="none" w:sz="0" w:space="0" w:color="auto" w:frame="1"/>
               </w:rPr>
               <w:t>: </w:t>
@@ -6171,8 +6386,8 @@
               <w:rPr>
                 <w:rFonts w:ascii="Times New Roman" w:eastAsia="Times New Roman" w:hAnsi="Times New Roman" w:cs="Times New Roman"/>
                 <w:color w:val="000000" w:themeColor="text1"/>
-                <w:sz w:val="16"/>
-                <w:szCs w:val="16"/>
+                <w:sz w:val="20"/>
+                <w:szCs w:val="20"/>
               </w:rPr>
               <w:t>Moving electric charges produce a magnetic field</w:t>
             </w:r>
@@ -6190,8 +6405,8 @@
               <w:rPr>
                 <w:rFonts w:ascii="Times New Roman" w:eastAsia="Times New Roman" w:hAnsi="Times New Roman" w:cs="Times New Roman"/>
                 <w:color w:val="000000" w:themeColor="text1"/>
-                <w:sz w:val="16"/>
-                <w:szCs w:val="16"/>
+                <w:sz w:val="20"/>
+                <w:szCs w:val="20"/>
               </w:rPr>
             </w:pPr>
             <w:r>
@@ -6200,8 +6415,8 @@
                 <w:b/>
                 <w:bCs/>
                 <w:color w:val="000000" w:themeColor="text1"/>
-                <w:sz w:val="16"/>
-                <w:szCs w:val="16"/>
+                <w:sz w:val="20"/>
+                <w:szCs w:val="20"/>
                 <w:bdr w:val="none" w:sz="0" w:space="0" w:color="auto" w:frame="1"/>
               </w:rPr>
               <w:t>Right hand Rule for a Straight conductor</w:t>
@@ -6211,8 +6426,8 @@
                 <w:rFonts w:ascii="Times New Roman" w:eastAsia="Times New Roman" w:hAnsi="Times New Roman" w:cs="Times New Roman"/>
                 <w:bCs/>
                 <w:color w:val="000000" w:themeColor="text1"/>
-                <w:sz w:val="16"/>
-                <w:szCs w:val="16"/>
+                <w:sz w:val="20"/>
+                <w:szCs w:val="20"/>
                 <w:bdr w:val="none" w:sz="0" w:space="0" w:color="auto" w:frame="1"/>
               </w:rPr>
               <w:t>: </w:t>
@@ -6221,8 +6436,8 @@
               <w:rPr>
                 <w:rFonts w:ascii="Times New Roman" w:eastAsia="Times New Roman" w:hAnsi="Times New Roman" w:cs="Times New Roman"/>
                 <w:color w:val="000000" w:themeColor="text1"/>
-                <w:sz w:val="16"/>
-                <w:szCs w:val="16"/>
+                <w:sz w:val="20"/>
+                <w:szCs w:val="20"/>
               </w:rPr>
               <w:t>If a conductor is grasped in the right hand, with the thump pointing in the direction of the current, the curled fingers point in the direction of the magnetic field lines.</w:t>
             </w:r>
@@ -6240,16 +6455,16 @@
               <w:rPr>
                 <w:rFonts w:ascii="Times New Roman" w:eastAsia="Times New Roman" w:hAnsi="Times New Roman" w:cs="Times New Roman"/>
                 <w:color w:val="000000" w:themeColor="text1"/>
-                <w:sz w:val="16"/>
-                <w:szCs w:val="16"/>
-              </w:rPr>
-            </w:pPr>
-            <w:r>
-              <w:rPr>
-                <w:rFonts w:ascii="Times New Roman" w:eastAsia="Times New Roman" w:hAnsi="Times New Roman" w:cs="Times New Roman"/>
-                <w:color w:val="000000" w:themeColor="text1"/>
-                <w:sz w:val="16"/>
-                <w:szCs w:val="16"/>
+                <w:sz w:val="20"/>
+                <w:szCs w:val="20"/>
+              </w:rPr>
+            </w:pPr>
+            <w:r>
+              <w:rPr>
+                <w:rFonts w:ascii="Times New Roman" w:eastAsia="Times New Roman" w:hAnsi="Times New Roman" w:cs="Times New Roman"/>
+                <w:color w:val="000000" w:themeColor="text1"/>
+                <w:sz w:val="20"/>
+                <w:szCs w:val="20"/>
               </w:rPr>
               <w:t>Current flowing through a conductor produces a magnetic field that circles around the conductor based on the direction of the current</w:t>
             </w:r>
@@ -6267,8 +6482,8 @@
               <w:rPr>
                 <w:rFonts w:ascii="Times New Roman" w:eastAsia="Times New Roman" w:hAnsi="Times New Roman" w:cs="Times New Roman"/>
                 <w:color w:val="000000" w:themeColor="text1"/>
-                <w:sz w:val="16"/>
-                <w:szCs w:val="16"/>
+                <w:sz w:val="20"/>
+                <w:szCs w:val="20"/>
               </w:rPr>
             </w:pPr>
             <w:r>
@@ -6276,8 +6491,8 @@
                 <w:rFonts w:ascii="Times New Roman" w:eastAsia="Times New Roman" w:hAnsi="Times New Roman" w:cs="Times New Roman"/>
                 <w:bCs/>
                 <w:color w:val="000000" w:themeColor="text1"/>
-                <w:sz w:val="16"/>
-                <w:szCs w:val="16"/>
+                <w:sz w:val="20"/>
+                <w:szCs w:val="20"/>
                 <w:bdr w:val="none" w:sz="0" w:space="0" w:color="auto" w:frame="1"/>
               </w:rPr>
               <w:t>Right hand used for positive charges, left hand used for negative charges</w:t>
@@ -6296,8 +6511,8 @@
               <w:rPr>
                 <w:rFonts w:ascii="Times New Roman" w:eastAsia="Times New Roman" w:hAnsi="Times New Roman" w:cs="Times New Roman"/>
                 <w:color w:val="000000" w:themeColor="text1"/>
-                <w:sz w:val="16"/>
-                <w:szCs w:val="16"/>
+                <w:sz w:val="20"/>
+                <w:szCs w:val="20"/>
               </w:rPr>
             </w:pPr>
             <w:r>
@@ -6306,104 +6521,29 @@
                 <w:b/>
                 <w:bCs/>
                 <w:color w:val="000000" w:themeColor="text1"/>
-                <w:sz w:val="16"/>
-                <w:szCs w:val="16"/>
+                <w:sz w:val="20"/>
+                <w:szCs w:val="20"/>
                 <w:bdr w:val="none" w:sz="0" w:space="0" w:color="auto" w:frame="1"/>
               </w:rPr>
-              <w:t>Right Hand Rule for a Solenoid</w:t>
+              <w:t>Relative Magnetic Permeability</w:t>
             </w:r>
             <w:r>
               <w:rPr>
                 <w:rFonts w:ascii="Times New Roman" w:eastAsia="Times New Roman" w:hAnsi="Times New Roman" w:cs="Times New Roman"/>
                 <w:bCs/>
                 <w:color w:val="000000" w:themeColor="text1"/>
-                <w:sz w:val="16"/>
-                <w:szCs w:val="16"/>
+                <w:sz w:val="20"/>
+                <w:szCs w:val="20"/>
                 <w:bdr w:val="none" w:sz="0" w:space="0" w:color="auto" w:frame="1"/>
               </w:rPr>
-              <w:t>: </w:t>
-            </w:r>
-            <w:r>
-              <w:rPr>
-                <w:rFonts w:ascii="Times New Roman" w:eastAsia="Times New Roman" w:hAnsi="Times New Roman" w:cs="Times New Roman"/>
-                <w:color w:val="000000" w:themeColor="text1"/>
-                <w:sz w:val="16"/>
-                <w:szCs w:val="16"/>
-              </w:rPr>
-              <w:t>If a solenoid is grasped in the right hand, with the fingers curled in the direction of the electric current, the thumb points in the direction of the magnetic field lines in its core.</w:t>
-            </w:r>
-          </w:p>
-          <w:p>
-            <w:pPr>
-              <w:numPr>
-                <w:ilvl w:val="1"/>
-                <w:numId w:val="10"/>
-              </w:numPr>
-              <w:shd w:val="clear" w:color="auto" w:fill="FFFFFF"/>
-              <w:spacing w:line="366" w:lineRule="atLeast"/>
-              <w:ind w:left="1200"/>
-              <w:textAlignment w:val="baseline"/>
-              <w:rPr>
-                <w:rFonts w:ascii="Times New Roman" w:eastAsia="Times New Roman" w:hAnsi="Times New Roman" w:cs="Times New Roman"/>
-                <w:color w:val="000000" w:themeColor="text1"/>
-                <w:sz w:val="16"/>
-                <w:szCs w:val="16"/>
-              </w:rPr>
-            </w:pPr>
-            <w:r>
-              <w:rPr>
-                <w:rFonts w:ascii="Times New Roman" w:eastAsia="Times New Roman" w:hAnsi="Times New Roman" w:cs="Times New Roman"/>
-                <w:color w:val="000000" w:themeColor="text1"/>
-                <w:sz w:val="16"/>
-                <w:szCs w:val="16"/>
-              </w:rPr>
-              <w:t>A solenoid flowing with current creates a magnetic field that points out of one end of the solenoid</w:t>
-            </w:r>
-          </w:p>
-          <w:p>
-            <w:pPr>
-              <w:numPr>
-                <w:ilvl w:val="0"/>
-                <w:numId w:val="10"/>
-              </w:numPr>
-              <w:shd w:val="clear" w:color="auto" w:fill="FFFFFF"/>
-              <w:spacing w:line="366" w:lineRule="atLeast"/>
-              <w:ind w:left="600"/>
-              <w:textAlignment w:val="baseline"/>
-              <w:rPr>
-                <w:rFonts w:ascii="Times New Roman" w:eastAsia="Times New Roman" w:hAnsi="Times New Roman" w:cs="Times New Roman"/>
-                <w:color w:val="000000" w:themeColor="text1"/>
-              </w:rPr>
-            </w:pPr>
-            <w:r>
-              <w:rPr>
-                <w:rFonts w:ascii="Times New Roman" w:eastAsia="Times New Roman" w:hAnsi="Times New Roman" w:cs="Times New Roman"/>
-                <w:b/>
-                <w:bCs/>
-                <w:color w:val="000000" w:themeColor="text1"/>
-                <w:sz w:val="16"/>
-                <w:szCs w:val="16"/>
-                <w:bdr w:val="none" w:sz="0" w:space="0" w:color="auto" w:frame="1"/>
-              </w:rPr>
-              <w:t>Relative Magnetic Permeability</w:t>
-            </w:r>
-            <w:r>
-              <w:rPr>
-                <w:rFonts w:ascii="Times New Roman" w:eastAsia="Times New Roman" w:hAnsi="Times New Roman" w:cs="Times New Roman"/>
-                <w:bCs/>
-                <w:color w:val="000000" w:themeColor="text1"/>
-                <w:sz w:val="16"/>
-                <w:szCs w:val="16"/>
-                <w:bdr w:val="none" w:sz="0" w:space="0" w:color="auto" w:frame="1"/>
-              </w:rPr>
               <w:t>:</w:t>
             </w:r>
             <w:r>
               <w:rPr>
                 <w:rFonts w:ascii="Times New Roman" w:eastAsia="Times New Roman" w:hAnsi="Times New Roman" w:cs="Times New Roman"/>
                 <w:color w:val="000000" w:themeColor="text1"/>
-                <w:sz w:val="16"/>
-                <w:szCs w:val="16"/>
+                <w:sz w:val="20"/>
+                <w:szCs w:val="20"/>
               </w:rPr>
               <w:t> the ability for some material to become magnetized</w:t>
             </w:r>
@@ -6432,11 +6572,13 @@
           <w:p>
             <w:pPr>
               <w:rPr>
-                <w:lang w:val="en-CA"/>
-              </w:rPr>
-            </w:pPr>
-            <w:r>
-              <w:rPr>
+                <w:rFonts w:ascii="Times New Roman" w:hAnsi="Times New Roman" w:cs="Times New Roman"/>
+                <w:lang w:val="en-CA"/>
+              </w:rPr>
+            </w:pPr>
+            <w:r>
+              <w:rPr>
+                <w:rFonts w:ascii="Times New Roman" w:hAnsi="Times New Roman" w:cs="Times New Roman"/>
                 <w:lang w:val="en-CA"/>
               </w:rPr>
               <w:t xml:space="preserve">Formula </w:t>
@@ -6445,6 +6587,7 @@
           <w:p>
             <w:pPr>
               <w:rPr>
+                <w:rFonts w:ascii="Times New Roman" w:hAnsi="Times New Roman" w:cs="Times New Roman"/>
                 <w:lang w:val="en-CA"/>
               </w:rPr>
             </w:pPr>
@@ -6464,17 +6607,13 @@
                 <w:color w:val="000000" w:themeColor="text1"/>
               </w:rPr>
             </w:pPr>
-          </w:p>
-          <w:p>
-            <w:pPr>
-              <w:shd w:val="clear" w:color="auto" w:fill="FFFFFF"/>
-              <w:spacing w:line="366" w:lineRule="atLeast"/>
-              <w:textAlignment w:val="baseline"/>
-              <w:rPr>
-                <w:rFonts w:ascii="Times New Roman" w:hAnsi="Times New Roman" w:cs="Times New Roman"/>
-                <w:color w:val="000000" w:themeColor="text1"/>
-              </w:rPr>
-            </w:pPr>
+            <w:r>
+              <w:rPr>
+                <w:rFonts w:ascii="Times New Roman" w:hAnsi="Times New Roman" w:cs="Times New Roman"/>
+                <w:color w:val="000000" w:themeColor="text1"/>
+              </w:rPr>
+              <w:t>NA</w:t>
+            </w:r>
           </w:p>
         </w:tc>
       </w:tr>
@@ -6486,11 +6625,13 @@
           <w:p>
             <w:pPr>
               <w:rPr>
-                <w:lang w:val="en-CA"/>
-              </w:rPr>
-            </w:pPr>
-            <w:r>
-              <w:rPr>
+                <w:rFonts w:ascii="Times New Roman" w:hAnsi="Times New Roman" w:cs="Times New Roman"/>
+                <w:lang w:val="en-CA"/>
+              </w:rPr>
+            </w:pPr>
+            <w:r>
+              <w:rPr>
+                <w:rFonts w:ascii="Times New Roman" w:hAnsi="Times New Roman" w:cs="Times New Roman"/>
                 <w:lang w:val="en-CA"/>
               </w:rPr>
               <w:t xml:space="preserve">Drawing/Animation </w:t>
@@ -6499,6 +6640,7 @@
           <w:p>
             <w:pPr>
               <w:rPr>
+                <w:rFonts w:ascii="Times New Roman" w:hAnsi="Times New Roman" w:cs="Times New Roman"/>
                 <w:lang w:val="en-CA"/>
               </w:rPr>
             </w:pPr>
@@ -6511,9 +6653,51 @@
           <w:p>
             <w:pPr>
               <w:rPr>
-                <w:lang w:val="en-CA"/>
-              </w:rPr>
-            </w:pPr>
+                <w:rFonts w:ascii="Times New Roman" w:hAnsi="Times New Roman" w:cs="Times New Roman"/>
+                <w:lang w:val="en-CA"/>
+              </w:rPr>
+            </w:pPr>
+            <w:r>
+              <w:rPr>
+                <w:rFonts w:ascii="Times New Roman" w:hAnsi="Times New Roman" w:cs="Times New Roman"/>
+                <w:lang w:val="en-CA"/>
+              </w:rPr>
+              <w:drawing>
+                <wp:inline distT="0" distB="0" distL="0" distR="0" wp14:anchorId="279E18BC" wp14:editId="10D54688">
+                  <wp:extent cx="1944831" cy="1358642"/>
+                  <wp:effectExtent l="0" t="0" r="11430" b="0"/>
+                  <wp:docPr id="4" name="Picture 4"/>
+                  <wp:cNvGraphicFramePr>
+                    <a:graphicFrameLocks xmlns:a="http://schemas.openxmlformats.org/drawingml/2006/main" noChangeAspect="1"/>
+                  </wp:cNvGraphicFramePr>
+                  <a:graphic xmlns:a="http://schemas.openxmlformats.org/drawingml/2006/main">
+                    <a:graphicData uri="http://schemas.openxmlformats.org/drawingml/2006/picture">
+                      <pic:pic xmlns:pic="http://schemas.openxmlformats.org/drawingml/2006/picture">
+                        <pic:nvPicPr>
+                          <pic:cNvPr id="1" name=""/>
+                          <pic:cNvPicPr/>
+                        </pic:nvPicPr>
+                        <pic:blipFill>
+                          <a:blip r:embed="rId11"/>
+                          <a:stretch>
+                            <a:fillRect/>
+                          </a:stretch>
+                        </pic:blipFill>
+                        <pic:spPr>
+                          <a:xfrm>
+                            <a:off x="0" y="0"/>
+                            <a:ext cx="1996163" cy="1394502"/>
+                          </a:xfrm>
+                          <a:prstGeom prst="rect">
+                            <a:avLst/>
+                          </a:prstGeom>
+                        </pic:spPr>
+                      </pic:pic>
+                    </a:graphicData>
+                  </a:graphic>
+                </wp:inline>
+              </w:drawing>
+            </w:r>
           </w:p>
         </w:tc>
       </w:tr>
@@ -6525,11 +6709,13 @@
           <w:p>
             <w:pPr>
               <w:rPr>
-                <w:lang w:val="en-CA"/>
-              </w:rPr>
-            </w:pPr>
-            <w:r>
-              <w:rPr>
+                <w:rFonts w:ascii="Times New Roman" w:hAnsi="Times New Roman" w:cs="Times New Roman"/>
+                <w:lang w:val="en-CA"/>
+              </w:rPr>
+            </w:pPr>
+            <w:r>
+              <w:rPr>
+                <w:rFonts w:ascii="Times New Roman" w:hAnsi="Times New Roman" w:cs="Times New Roman"/>
                 <w:lang w:val="en-CA"/>
               </w:rPr>
               <w:t>Relevant Tags</w:t>
@@ -6538,6 +6724,7 @@
           <w:p>
             <w:pPr>
               <w:rPr>
+                <w:rFonts w:ascii="Times New Roman" w:hAnsi="Times New Roman" w:cs="Times New Roman"/>
                 <w:lang w:val="en-CA"/>
               </w:rPr>
             </w:pPr>
@@ -6550,14 +6737,39 @@
           <w:p>
             <w:pPr>
               <w:rPr>
-                <w:lang w:val="en-CA"/>
-              </w:rPr>
-            </w:pPr>
-            <w:r>
-              <w:rPr>
+                <w:rFonts w:ascii="Times New Roman" w:hAnsi="Times New Roman" w:cs="Times New Roman"/>
+                <w:lang w:val="en-CA"/>
+              </w:rPr>
+            </w:pPr>
+            <w:r>
+              <w:rPr>
+                <w:rFonts w:ascii="Times New Roman" w:hAnsi="Times New Roman" w:cs="Times New Roman"/>
                 <w:lang w:val="en-CA"/>
               </w:rPr>
               <w:t xml:space="preserve">#magnet #magnetism #force #attraction #electricity #properties </w:t>
+            </w:r>
+            <w:r>
+              <w:rPr>
+                <w:rFonts w:ascii="Times New Roman" w:hAnsi="Times New Roman" w:cs="Times New Roman"/>
+                <w:lang w:val="en-CA"/>
+              </w:rPr>
+              <w:t>#field #</w:t>
+            </w:r>
+            <w:proofErr w:type="spellStart"/>
+            <w:r>
+              <w:rPr>
+                <w:rFonts w:ascii="Times New Roman" w:hAnsi="Times New Roman" w:cs="Times New Roman"/>
+                <w:lang w:val="en-CA"/>
+              </w:rPr>
+              <w:t>magneticf</w:t>
+            </w:r>
+            <w:proofErr w:type="spellEnd"/>
+            <w:r>
+              <w:rPr>
+                <w:rFonts w:ascii="Times New Roman" w:hAnsi="Times New Roman" w:cs="Times New Roman"/>
+                <w:lang w:val="en-CA"/>
+              </w:rPr>
+              <w:t xml:space="preserve"> #strong #north #south #pole</w:t>
             </w:r>
           </w:p>
         </w:tc>
@@ -6566,55 +6778,15 @@
     <w:p>
       <w:pPr>
         <w:rPr>
-          <w:lang w:val="en-CA"/>
-        </w:rPr>
-      </w:pPr>
-    </w:p>
-    <w:p>
-      <w:pPr>
-        <w:rPr>
-          <w:lang w:val="en-CA"/>
-        </w:rPr>
-      </w:pPr>
-    </w:p>
-    <w:p>
-      <w:pPr>
-        <w:rPr>
-          <w:lang w:val="en-CA"/>
-        </w:rPr>
-      </w:pPr>
-    </w:p>
-    <w:p>
-      <w:pPr>
-        <w:rPr>
-          <w:lang w:val="en-CA"/>
-        </w:rPr>
-      </w:pPr>
-    </w:p>
-    <w:p>
-      <w:pPr>
-        <w:rPr>
-          <w:lang w:val="en-CA"/>
-        </w:rPr>
-      </w:pPr>
-    </w:p>
-    <w:p>
-      <w:pPr>
-        <w:rPr>
-          <w:lang w:val="en-CA"/>
-        </w:rPr>
-      </w:pPr>
-    </w:p>
-    <w:p>
-      <w:pPr>
-        <w:rPr>
-          <w:lang w:val="en-CA"/>
-        </w:rPr>
-      </w:pPr>
-    </w:p>
-    <w:p>
-      <w:pPr>
-        <w:rPr>
+          <w:rFonts w:ascii="Times New Roman" w:hAnsi="Times New Roman" w:cs="Times New Roman"/>
+          <w:lang w:val="en-CA"/>
+        </w:rPr>
+      </w:pPr>
+    </w:p>
+    <w:p>
+      <w:pPr>
+        <w:rPr>
+          <w:rFonts w:ascii="Times New Roman" w:hAnsi="Times New Roman" w:cs="Times New Roman"/>
           <w:lang w:val="en-CA"/>
         </w:rPr>
       </w:pPr>
@@ -6640,11 +6812,13 @@
           <w:p>
             <w:pPr>
               <w:rPr>
-                <w:lang w:val="en-CA"/>
-              </w:rPr>
-            </w:pPr>
-            <w:r>
-              <w:rPr>
+                <w:rFonts w:ascii="Times New Roman" w:hAnsi="Times New Roman" w:cs="Times New Roman"/>
+                <w:lang w:val="en-CA"/>
+              </w:rPr>
+            </w:pPr>
+            <w:r>
+              <w:rPr>
+                <w:rFonts w:ascii="Times New Roman" w:hAnsi="Times New Roman" w:cs="Times New Roman"/>
                 <w:lang w:val="en-CA"/>
               </w:rPr>
               <w:t>Topic</w:t>
@@ -6653,6 +6827,7 @@
           <w:p>
             <w:pPr>
               <w:rPr>
+                <w:rFonts w:ascii="Times New Roman" w:hAnsi="Times New Roman" w:cs="Times New Roman"/>
                 <w:lang w:val="en-CA"/>
               </w:rPr>
             </w:pPr>
@@ -6665,11 +6840,13 @@
           <w:p>
             <w:pPr>
               <w:rPr>
-                <w:lang w:val="en-CA"/>
-              </w:rPr>
-            </w:pPr>
-            <w:r>
-              <w:rPr>
+                <w:rFonts w:ascii="Times New Roman" w:hAnsi="Times New Roman" w:cs="Times New Roman"/>
+                <w:lang w:val="en-CA"/>
+              </w:rPr>
+            </w:pPr>
+            <w:r>
+              <w:rPr>
+                <w:rFonts w:ascii="Times New Roman" w:hAnsi="Times New Roman" w:cs="Times New Roman"/>
                 <w:lang w:val="en-CA"/>
               </w:rPr>
               <w:t xml:space="preserve">Electricity and Magnetism </w:t>
@@ -6688,11 +6865,13 @@
           <w:p>
             <w:pPr>
               <w:rPr>
-                <w:lang w:val="en-CA"/>
-              </w:rPr>
-            </w:pPr>
-            <w:r>
-              <w:rPr>
+                <w:rFonts w:ascii="Times New Roman" w:hAnsi="Times New Roman" w:cs="Times New Roman"/>
+                <w:lang w:val="en-CA"/>
+              </w:rPr>
+            </w:pPr>
+            <w:r>
+              <w:rPr>
+                <w:rFonts w:ascii="Times New Roman" w:hAnsi="Times New Roman" w:cs="Times New Roman"/>
                 <w:lang w:val="en-CA"/>
               </w:rPr>
               <w:t xml:space="preserve">Subtopic </w:t>
@@ -6701,6 +6880,7 @@
           <w:p>
             <w:pPr>
               <w:rPr>
+                <w:rFonts w:ascii="Times New Roman" w:hAnsi="Times New Roman" w:cs="Times New Roman"/>
                 <w:lang w:val="en-CA"/>
               </w:rPr>
             </w:pPr>
@@ -6716,11 +6896,13 @@
                 <w:tab w:val="left" w:pos="476"/>
               </w:tabs>
               <w:rPr>
-                <w:lang w:val="en-CA"/>
-              </w:rPr>
-            </w:pPr>
-            <w:r>
-              <w:rPr>
+                <w:rFonts w:ascii="Times New Roman" w:hAnsi="Times New Roman" w:cs="Times New Roman"/>
+                <w:lang w:val="en-CA"/>
+              </w:rPr>
+            </w:pPr>
+            <w:r>
+              <w:rPr>
+                <w:rFonts w:ascii="Times New Roman" w:hAnsi="Times New Roman" w:cs="Times New Roman"/>
                 <w:lang w:val="en-CA"/>
               </w:rPr>
               <w:t>Electromagnets</w:t>
@@ -6736,11 +6918,13 @@
           <w:p>
             <w:pPr>
               <w:rPr>
-                <w:lang w:val="en-CA"/>
-              </w:rPr>
-            </w:pPr>
-            <w:r>
-              <w:rPr>
+                <w:rFonts w:ascii="Times New Roman" w:hAnsi="Times New Roman" w:cs="Times New Roman"/>
+                <w:lang w:val="en-CA"/>
+              </w:rPr>
+            </w:pPr>
+            <w:r>
+              <w:rPr>
+                <w:rFonts w:ascii="Times New Roman" w:hAnsi="Times New Roman" w:cs="Times New Roman"/>
                 <w:lang w:val="en-CA"/>
               </w:rPr>
               <w:t>Concept Name</w:t>
@@ -6749,6 +6933,7 @@
           <w:p>
             <w:pPr>
               <w:rPr>
+                <w:rFonts w:ascii="Times New Roman" w:hAnsi="Times New Roman" w:cs="Times New Roman"/>
                 <w:lang w:val="en-CA"/>
               </w:rPr>
             </w:pPr>
@@ -6761,11 +6946,13 @@
           <w:p>
             <w:pPr>
               <w:rPr>
-                <w:lang w:val="en-CA"/>
-              </w:rPr>
-            </w:pPr>
-            <w:r>
-              <w:rPr>
+                <w:rFonts w:ascii="Times New Roman" w:hAnsi="Times New Roman" w:cs="Times New Roman"/>
+                <w:lang w:val="en-CA"/>
+              </w:rPr>
+            </w:pPr>
+            <w:r>
+              <w:rPr>
+                <w:rFonts w:ascii="Times New Roman" w:hAnsi="Times New Roman" w:cs="Times New Roman"/>
                 <w:lang w:val="en-CA"/>
               </w:rPr>
               <w:t xml:space="preserve">Ampere’s Law </w:t>
@@ -6784,11 +6971,13 @@
           <w:p>
             <w:pPr>
               <w:rPr>
-                <w:lang w:val="en-CA"/>
-              </w:rPr>
-            </w:pPr>
-            <w:r>
-              <w:rPr>
+                <w:rFonts w:ascii="Times New Roman" w:hAnsi="Times New Roman" w:cs="Times New Roman"/>
+                <w:lang w:val="en-CA"/>
+              </w:rPr>
+            </w:pPr>
+            <w:r>
+              <w:rPr>
+                <w:rFonts w:ascii="Times New Roman" w:hAnsi="Times New Roman" w:cs="Times New Roman"/>
                 <w:lang w:val="en-CA"/>
               </w:rPr>
               <w:t xml:space="preserve">Description </w:t>
@@ -6797,6 +6986,7 @@
           <w:p>
             <w:pPr>
               <w:rPr>
+                <w:rFonts w:ascii="Times New Roman" w:hAnsi="Times New Roman" w:cs="Times New Roman"/>
                 <w:lang w:val="en-CA"/>
               </w:rPr>
             </w:pPr>
@@ -6874,11 +7064,13 @@
           <w:p>
             <w:pPr>
               <w:rPr>
-                <w:lang w:val="en-CA"/>
-              </w:rPr>
-            </w:pPr>
-            <w:r>
-              <w:rPr>
+                <w:rFonts w:ascii="Times New Roman" w:hAnsi="Times New Roman" w:cs="Times New Roman"/>
+                <w:lang w:val="en-CA"/>
+              </w:rPr>
+            </w:pPr>
+            <w:r>
+              <w:rPr>
+                <w:rFonts w:ascii="Times New Roman" w:hAnsi="Times New Roman" w:cs="Times New Roman"/>
                 <w:lang w:val="en-CA"/>
               </w:rPr>
               <w:t xml:space="preserve">Formula </w:t>
@@ -6887,6 +7079,7 @@
           <w:p>
             <w:pPr>
               <w:rPr>
+                <w:rFonts w:ascii="Times New Roman" w:hAnsi="Times New Roman" w:cs="Times New Roman"/>
                 <w:lang w:val="en-CA"/>
               </w:rPr>
             </w:pPr>
@@ -6903,7 +7096,7 @@
               <w:jc w:val="center"/>
               <w:textAlignment w:val="baseline"/>
               <w:rPr>
-                <w:rFonts w:eastAsiaTheme="minorEastAsia"/>
+                <w:rFonts w:ascii="Times New Roman" w:eastAsiaTheme="minorEastAsia" w:hAnsi="Times New Roman" w:cs="Times New Roman"/>
                 <w:color w:val="000000" w:themeColor="text1"/>
               </w:rPr>
             </w:pPr>
@@ -6991,14 +7184,7 @@
                 <w:rFonts w:ascii="Times New Roman" w:eastAsia="Times New Roman" w:hAnsi="Times New Roman" w:cs="Times New Roman"/>
                 <w:color w:val="000000" w:themeColor="text1"/>
               </w:rPr>
-              <w:t>is called the</w:t>
-            </w:r>
-            <w:r>
-              <w:rPr>
-                <w:rFonts w:ascii="Times New Roman" w:eastAsia="Times New Roman" w:hAnsi="Times New Roman" w:cs="Times New Roman"/>
-                <w:color w:val="000000" w:themeColor="text1"/>
-              </w:rPr>
-              <w:t> </w:t>
+              <w:t>is called the </w:t>
             </w:r>
           </w:p>
           <w:p>
@@ -7071,11 +7257,13 @@
           <w:p>
             <w:pPr>
               <w:rPr>
-                <w:lang w:val="en-CA"/>
-              </w:rPr>
-            </w:pPr>
-            <w:r>
-              <w:rPr>
+                <w:rFonts w:ascii="Times New Roman" w:hAnsi="Times New Roman" w:cs="Times New Roman"/>
+                <w:lang w:val="en-CA"/>
+              </w:rPr>
+            </w:pPr>
+            <w:r>
+              <w:rPr>
+                <w:rFonts w:ascii="Times New Roman" w:hAnsi="Times New Roman" w:cs="Times New Roman"/>
                 <w:lang w:val="en-CA"/>
               </w:rPr>
               <w:t xml:space="preserve">Drawing/Animation </w:t>
@@ -7084,6 +7272,7 @@
           <w:p>
             <w:pPr>
               <w:rPr>
+                <w:rFonts w:ascii="Times New Roman" w:hAnsi="Times New Roman" w:cs="Times New Roman"/>
                 <w:lang w:val="en-CA"/>
               </w:rPr>
             </w:pPr>
@@ -7096,9 +7285,51 @@
           <w:p>
             <w:pPr>
               <w:rPr>
-                <w:lang w:val="en-CA"/>
-              </w:rPr>
-            </w:pPr>
+                <w:rFonts w:ascii="Times New Roman" w:hAnsi="Times New Roman" w:cs="Times New Roman"/>
+                <w:lang w:val="en-CA"/>
+              </w:rPr>
+            </w:pPr>
+            <w:r>
+              <w:rPr>
+                <w:rFonts w:ascii="Times New Roman" w:hAnsi="Times New Roman" w:cs="Times New Roman"/>
+                <w:lang w:val="en-CA"/>
+              </w:rPr>
+              <w:drawing>
+                <wp:inline distT="0" distB="0" distL="0" distR="0" wp14:anchorId="4C9D4ED7" wp14:editId="6CC8BFF1">
+                  <wp:extent cx="2351663" cy="2076876"/>
+                  <wp:effectExtent l="0" t="0" r="10795" b="6350"/>
+                  <wp:docPr id="3" name="Picture 3"/>
+                  <wp:cNvGraphicFramePr>
+                    <a:graphicFrameLocks xmlns:a="http://schemas.openxmlformats.org/drawingml/2006/main" noChangeAspect="1"/>
+                  </wp:cNvGraphicFramePr>
+                  <a:graphic xmlns:a="http://schemas.openxmlformats.org/drawingml/2006/main">
+                    <a:graphicData uri="http://schemas.openxmlformats.org/drawingml/2006/picture">
+                      <pic:pic xmlns:pic="http://schemas.openxmlformats.org/drawingml/2006/picture">
+                        <pic:nvPicPr>
+                          <pic:cNvPr id="1" name=""/>
+                          <pic:cNvPicPr/>
+                        </pic:nvPicPr>
+                        <pic:blipFill>
+                          <a:blip r:embed="rId12"/>
+                          <a:stretch>
+                            <a:fillRect/>
+                          </a:stretch>
+                        </pic:blipFill>
+                        <pic:spPr>
+                          <a:xfrm>
+                            <a:off x="0" y="0"/>
+                            <a:ext cx="2361533" cy="2085593"/>
+                          </a:xfrm>
+                          <a:prstGeom prst="rect">
+                            <a:avLst/>
+                          </a:prstGeom>
+                        </pic:spPr>
+                      </pic:pic>
+                    </a:graphicData>
+                  </a:graphic>
+                </wp:inline>
+              </w:drawing>
+            </w:r>
           </w:p>
         </w:tc>
       </w:tr>
@@ -7110,11 +7341,13 @@
           <w:p>
             <w:pPr>
               <w:rPr>
-                <w:lang w:val="en-CA"/>
-              </w:rPr>
-            </w:pPr>
-            <w:r>
-              <w:rPr>
+                <w:rFonts w:ascii="Times New Roman" w:hAnsi="Times New Roman" w:cs="Times New Roman"/>
+                <w:lang w:val="en-CA"/>
+              </w:rPr>
+            </w:pPr>
+            <w:r>
+              <w:rPr>
+                <w:rFonts w:ascii="Times New Roman" w:hAnsi="Times New Roman" w:cs="Times New Roman"/>
                 <w:lang w:val="en-CA"/>
               </w:rPr>
               <w:t>Relevant Tags</w:t>
@@ -7123,6 +7356,7 @@
           <w:p>
             <w:pPr>
               <w:rPr>
+                <w:rFonts w:ascii="Times New Roman" w:hAnsi="Times New Roman" w:cs="Times New Roman"/>
                 <w:lang w:val="en-CA"/>
               </w:rPr>
             </w:pPr>
@@ -7135,14 +7369,55 @@
           <w:p>
             <w:pPr>
               <w:rPr>
-                <w:lang w:val="en-CA"/>
-              </w:rPr>
-            </w:pPr>
-            <w:r>
-              <w:rPr>
+                <w:rFonts w:ascii="Times New Roman" w:hAnsi="Times New Roman" w:cs="Times New Roman"/>
+                <w:lang w:val="en-CA"/>
+              </w:rPr>
+            </w:pPr>
+            <w:r>
+              <w:rPr>
+                <w:rFonts w:ascii="Times New Roman" w:hAnsi="Times New Roman" w:cs="Times New Roman"/>
                 <w:lang w:val="en-CA"/>
               </w:rPr>
               <w:t xml:space="preserve">#magnet #magnetism #force #attraction #electricity #properties </w:t>
+            </w:r>
+            <w:r>
+              <w:rPr>
+                <w:rFonts w:ascii="Times New Roman" w:hAnsi="Times New Roman" w:cs="Times New Roman"/>
+                <w:lang w:val="en-CA"/>
+              </w:rPr>
+              <w:t xml:space="preserve"> #amperes #</w:t>
+            </w:r>
+            <w:proofErr w:type="spellStart"/>
+            <w:r>
+              <w:rPr>
+                <w:rFonts w:ascii="Times New Roman" w:hAnsi="Times New Roman" w:cs="Times New Roman"/>
+                <w:lang w:val="en-CA"/>
+              </w:rPr>
+              <w:t>permability</w:t>
+            </w:r>
+            <w:proofErr w:type="spellEnd"/>
+            <w:r>
+              <w:rPr>
+                <w:rFonts w:ascii="Times New Roman" w:hAnsi="Times New Roman" w:cs="Times New Roman"/>
+                <w:lang w:val="en-CA"/>
+              </w:rPr>
+              <w:t xml:space="preserve"> #</w:t>
+            </w:r>
+            <w:proofErr w:type="spellStart"/>
+            <w:r>
+              <w:rPr>
+                <w:rFonts w:ascii="Times New Roman" w:hAnsi="Times New Roman" w:cs="Times New Roman"/>
+                <w:lang w:val="en-CA"/>
+              </w:rPr>
+              <w:t>freespace</w:t>
+            </w:r>
+            <w:proofErr w:type="spellEnd"/>
+            <w:r>
+              <w:rPr>
+                <w:rFonts w:ascii="Times New Roman" w:hAnsi="Times New Roman" w:cs="Times New Roman"/>
+                <w:lang w:val="en-CA"/>
+              </w:rPr>
+              <w:t xml:space="preserve"> #mu</w:t>
             </w:r>
           </w:p>
         </w:tc>
@@ -7151,132 +7426,71 @@
     <w:p>
       <w:pPr>
         <w:rPr>
-          <w:lang w:val="en-CA"/>
-        </w:rPr>
-      </w:pPr>
-    </w:p>
-    <w:p>
-      <w:pPr>
-        <w:rPr>
-          <w:lang w:val="en-CA"/>
-        </w:rPr>
-      </w:pPr>
-    </w:p>
-    <w:p>
-      <w:pPr>
-        <w:rPr>
-          <w:lang w:val="en-CA"/>
-        </w:rPr>
-      </w:pPr>
-    </w:p>
-    <w:p>
-      <w:pPr>
-        <w:rPr>
-          <w:lang w:val="en-CA"/>
-        </w:rPr>
-      </w:pPr>
-    </w:p>
-    <w:p>
-      <w:pPr>
-        <w:rPr>
-          <w:lang w:val="en-CA"/>
-        </w:rPr>
-      </w:pPr>
-    </w:p>
-    <w:p>
-      <w:pPr>
-        <w:rPr>
-          <w:lang w:val="en-CA"/>
-        </w:rPr>
-      </w:pPr>
-    </w:p>
-    <w:p>
-      <w:pPr>
-        <w:rPr>
-          <w:lang w:val="en-CA"/>
-        </w:rPr>
-      </w:pPr>
-    </w:p>
-    <w:p>
-      <w:pPr>
-        <w:rPr>
-          <w:lang w:val="en-CA"/>
-        </w:rPr>
-      </w:pPr>
-    </w:p>
-    <w:p>
-      <w:pPr>
-        <w:rPr>
-          <w:lang w:val="en-CA"/>
-        </w:rPr>
-      </w:pPr>
-    </w:p>
-    <w:p>
-      <w:pPr>
-        <w:rPr>
-          <w:lang w:val="en-CA"/>
-        </w:rPr>
-      </w:pPr>
-    </w:p>
-    <w:p>
-      <w:pPr>
-        <w:rPr>
-          <w:lang w:val="en-CA"/>
-        </w:rPr>
-      </w:pPr>
-    </w:p>
-    <w:p>
-      <w:pPr>
-        <w:rPr>
-          <w:lang w:val="en-CA"/>
-        </w:rPr>
-      </w:pPr>
-    </w:p>
-    <w:p>
-      <w:pPr>
-        <w:rPr>
-          <w:lang w:val="en-CA"/>
-        </w:rPr>
-      </w:pPr>
-    </w:p>
-    <w:p>
-      <w:pPr>
-        <w:rPr>
-          <w:lang w:val="en-CA"/>
-        </w:rPr>
-      </w:pPr>
-    </w:p>
-    <w:p>
-      <w:pPr>
-        <w:rPr>
-          <w:lang w:val="en-CA"/>
-        </w:rPr>
-      </w:pPr>
-    </w:p>
-    <w:p>
-      <w:pPr>
-        <w:rPr>
-          <w:lang w:val="en-CA"/>
-        </w:rPr>
-      </w:pPr>
-    </w:p>
-    <w:p>
-      <w:pPr>
-        <w:rPr>
-          <w:lang w:val="en-CA"/>
-        </w:rPr>
-      </w:pPr>
-    </w:p>
-    <w:p>
-      <w:pPr>
-        <w:rPr>
-          <w:lang w:val="en-CA"/>
-        </w:rPr>
-      </w:pPr>
-    </w:p>
-    <w:p>
-      <w:pPr>
-        <w:rPr>
+          <w:rFonts w:ascii="Times New Roman" w:hAnsi="Times New Roman" w:cs="Times New Roman"/>
+          <w:lang w:val="en-CA"/>
+        </w:rPr>
+      </w:pPr>
+    </w:p>
+    <w:p>
+      <w:pPr>
+        <w:rPr>
+          <w:rFonts w:ascii="Times New Roman" w:hAnsi="Times New Roman" w:cs="Times New Roman"/>
+          <w:lang w:val="en-CA"/>
+        </w:rPr>
+      </w:pPr>
+    </w:p>
+    <w:p>
+      <w:pPr>
+        <w:rPr>
+          <w:rFonts w:ascii="Times New Roman" w:hAnsi="Times New Roman" w:cs="Times New Roman"/>
+          <w:lang w:val="en-CA"/>
+        </w:rPr>
+      </w:pPr>
+    </w:p>
+    <w:p>
+      <w:pPr>
+        <w:rPr>
+          <w:rFonts w:ascii="Times New Roman" w:hAnsi="Times New Roman" w:cs="Times New Roman"/>
+          <w:lang w:val="en-CA"/>
+        </w:rPr>
+      </w:pPr>
+    </w:p>
+    <w:p>
+      <w:pPr>
+        <w:rPr>
+          <w:rFonts w:ascii="Times New Roman" w:hAnsi="Times New Roman" w:cs="Times New Roman"/>
+          <w:lang w:val="en-CA"/>
+        </w:rPr>
+      </w:pPr>
+    </w:p>
+    <w:p>
+      <w:pPr>
+        <w:rPr>
+          <w:rFonts w:ascii="Times New Roman" w:hAnsi="Times New Roman" w:cs="Times New Roman"/>
+          <w:lang w:val="en-CA"/>
+        </w:rPr>
+      </w:pPr>
+    </w:p>
+    <w:p>
+      <w:pPr>
+        <w:rPr>
+          <w:rFonts w:ascii="Times New Roman" w:hAnsi="Times New Roman" w:cs="Times New Roman"/>
+          <w:lang w:val="en-CA"/>
+        </w:rPr>
+      </w:pPr>
+    </w:p>
+    <w:p>
+      <w:pPr>
+        <w:rPr>
+          <w:rFonts w:ascii="Times New Roman" w:hAnsi="Times New Roman" w:cs="Times New Roman"/>
+          <w:lang w:val="en-CA"/>
+        </w:rPr>
+      </w:pPr>
+    </w:p>
+    <w:p>
+      <w:pPr>
+        <w:rPr>
+          <w:rFonts w:ascii="Times New Roman" w:hAnsi="Times New Roman" w:cs="Times New Roman"/>
           <w:lang w:val="en-CA"/>
         </w:rPr>
       </w:pPr>
@@ -7302,11 +7516,13 @@
           <w:p>
             <w:pPr>
               <w:rPr>
-                <w:lang w:val="en-CA"/>
-              </w:rPr>
-            </w:pPr>
-            <w:r>
-              <w:rPr>
+                <w:rFonts w:ascii="Times New Roman" w:hAnsi="Times New Roman" w:cs="Times New Roman"/>
+                <w:lang w:val="en-CA"/>
+              </w:rPr>
+            </w:pPr>
+            <w:r>
+              <w:rPr>
+                <w:rFonts w:ascii="Times New Roman" w:hAnsi="Times New Roman" w:cs="Times New Roman"/>
                 <w:lang w:val="en-CA"/>
               </w:rPr>
               <w:t>Topic</w:t>
@@ -7315,6 +7531,7 @@
           <w:p>
             <w:pPr>
               <w:rPr>
+                <w:rFonts w:ascii="Times New Roman" w:hAnsi="Times New Roman" w:cs="Times New Roman"/>
                 <w:lang w:val="en-CA"/>
               </w:rPr>
             </w:pPr>
@@ -7327,11 +7544,13 @@
           <w:p>
             <w:pPr>
               <w:rPr>
-                <w:lang w:val="en-CA"/>
-              </w:rPr>
-            </w:pPr>
-            <w:r>
-              <w:rPr>
+                <w:rFonts w:ascii="Times New Roman" w:hAnsi="Times New Roman" w:cs="Times New Roman"/>
+                <w:lang w:val="en-CA"/>
+              </w:rPr>
+            </w:pPr>
+            <w:r>
+              <w:rPr>
+                <w:rFonts w:ascii="Times New Roman" w:hAnsi="Times New Roman" w:cs="Times New Roman"/>
                 <w:lang w:val="en-CA"/>
               </w:rPr>
               <w:t xml:space="preserve">Electricity and Magnetism </w:t>
@@ -7350,11 +7569,13 @@
           <w:p>
             <w:pPr>
               <w:rPr>
-                <w:lang w:val="en-CA"/>
-              </w:rPr>
-            </w:pPr>
-            <w:r>
-              <w:rPr>
+                <w:rFonts w:ascii="Times New Roman" w:hAnsi="Times New Roman" w:cs="Times New Roman"/>
+                <w:lang w:val="en-CA"/>
+              </w:rPr>
+            </w:pPr>
+            <w:r>
+              <w:rPr>
+                <w:rFonts w:ascii="Times New Roman" w:hAnsi="Times New Roman" w:cs="Times New Roman"/>
                 <w:lang w:val="en-CA"/>
               </w:rPr>
               <w:t xml:space="preserve">Subtopic </w:t>
@@ -7363,6 +7584,7 @@
           <w:p>
             <w:pPr>
               <w:rPr>
+                <w:rFonts w:ascii="Times New Roman" w:hAnsi="Times New Roman" w:cs="Times New Roman"/>
                 <w:lang w:val="en-CA"/>
               </w:rPr>
             </w:pPr>
@@ -7378,11 +7600,13 @@
                 <w:tab w:val="left" w:pos="476"/>
               </w:tabs>
               <w:rPr>
-                <w:lang w:val="en-CA"/>
-              </w:rPr>
-            </w:pPr>
-            <w:r>
-              <w:rPr>
+                <w:rFonts w:ascii="Times New Roman" w:hAnsi="Times New Roman" w:cs="Times New Roman"/>
+                <w:lang w:val="en-CA"/>
+              </w:rPr>
+            </w:pPr>
+            <w:r>
+              <w:rPr>
+                <w:rFonts w:ascii="Times New Roman" w:hAnsi="Times New Roman" w:cs="Times New Roman"/>
                 <w:lang w:val="en-CA"/>
               </w:rPr>
               <w:t>Electromagnets</w:t>
@@ -7398,11 +7622,13 @@
           <w:p>
             <w:pPr>
               <w:rPr>
-                <w:lang w:val="en-CA"/>
-              </w:rPr>
-            </w:pPr>
-            <w:r>
-              <w:rPr>
+                <w:rFonts w:ascii="Times New Roman" w:hAnsi="Times New Roman" w:cs="Times New Roman"/>
+                <w:lang w:val="en-CA"/>
+              </w:rPr>
+            </w:pPr>
+            <w:r>
+              <w:rPr>
+                <w:rFonts w:ascii="Times New Roman" w:hAnsi="Times New Roman" w:cs="Times New Roman"/>
                 <w:lang w:val="en-CA"/>
               </w:rPr>
               <w:t>Concept Name</w:t>
@@ -7411,6 +7637,7 @@
           <w:p>
             <w:pPr>
               <w:rPr>
+                <w:rFonts w:ascii="Times New Roman" w:hAnsi="Times New Roman" w:cs="Times New Roman"/>
                 <w:lang w:val="en-CA"/>
               </w:rPr>
             </w:pPr>
@@ -7423,11 +7650,13 @@
           <w:p>
             <w:pPr>
               <w:rPr>
-                <w:lang w:val="en-CA"/>
-              </w:rPr>
-            </w:pPr>
-            <w:r>
-              <w:rPr>
+                <w:rFonts w:ascii="Times New Roman" w:hAnsi="Times New Roman" w:cs="Times New Roman"/>
+                <w:lang w:val="en-CA"/>
+              </w:rPr>
+            </w:pPr>
+            <w:r>
+              <w:rPr>
+                <w:rFonts w:ascii="Times New Roman" w:hAnsi="Times New Roman" w:cs="Times New Roman"/>
                 <w:lang w:val="en-CA"/>
               </w:rPr>
               <w:t>Faraday’s Laws</w:t>
@@ -7446,11 +7675,13 @@
           <w:p>
             <w:pPr>
               <w:rPr>
-                <w:lang w:val="en-CA"/>
-              </w:rPr>
-            </w:pPr>
-            <w:r>
-              <w:rPr>
+                <w:rFonts w:ascii="Times New Roman" w:hAnsi="Times New Roman" w:cs="Times New Roman"/>
+                <w:lang w:val="en-CA"/>
+              </w:rPr>
+            </w:pPr>
+            <w:r>
+              <w:rPr>
+                <w:rFonts w:ascii="Times New Roman" w:hAnsi="Times New Roman" w:cs="Times New Roman"/>
                 <w:lang w:val="en-CA"/>
               </w:rPr>
               <w:t xml:space="preserve">Description </w:t>
@@ -7459,6 +7690,7 @@
           <w:p>
             <w:pPr>
               <w:rPr>
+                <w:rFonts w:ascii="Times New Roman" w:hAnsi="Times New Roman" w:cs="Times New Roman"/>
                 <w:lang w:val="en-CA"/>
               </w:rPr>
             </w:pPr>
@@ -7500,154 +7732,6 @@
                 <w:color w:val="000000" w:themeColor="text1"/>
               </w:rPr>
               <w:t xml:space="preserve">Any change in the </w:t>
-            </w:r>
-            <w:hyperlink r:id="rId8" w:tooltip="Magnetic Field and Magnetic Circuit" w:history="1">
-              <w:r>
-                <w:rPr>
-                  <w:rStyle w:val="Hyperlink"/>
-                  <w:rFonts w:ascii="Times New Roman" w:eastAsia="Times New Roman" w:hAnsi="Times New Roman" w:cs="Times New Roman"/>
-                  <w:color w:val="000000" w:themeColor="text1"/>
-                </w:rPr>
-                <w:t>magnetic field</w:t>
-              </w:r>
-            </w:hyperlink>
-            <w:r>
-              <w:rPr>
-                <w:rFonts w:ascii="Times New Roman" w:eastAsia="Times New Roman" w:hAnsi="Times New Roman" w:cs="Times New Roman"/>
-                <w:color w:val="000000" w:themeColor="text1"/>
-              </w:rPr>
-              <w:t xml:space="preserve"> of a coil of wire will cause an emf to be induced in the coil. This emf induced is called induced emf and if the conductor circuit is closed, the </w:t>
-            </w:r>
-            <w:hyperlink r:id="rId9" w:tooltip="Electric Current" w:history="1">
-              <w:r>
-                <w:rPr>
-                  <w:rStyle w:val="Hyperlink"/>
-                  <w:rFonts w:ascii="Times New Roman" w:eastAsia="Times New Roman" w:hAnsi="Times New Roman" w:cs="Times New Roman"/>
-                  <w:color w:val="000000" w:themeColor="text1"/>
-                </w:rPr>
-                <w:t>current</w:t>
-              </w:r>
-            </w:hyperlink>
-            <w:r>
-              <w:rPr>
-                <w:rFonts w:ascii="Times New Roman" w:eastAsia="Times New Roman" w:hAnsi="Times New Roman" w:cs="Times New Roman"/>
-                <w:color w:val="000000" w:themeColor="text1"/>
-              </w:rPr>
-              <w:t xml:space="preserve"> will also circulate through the circuit and this </w:t>
-            </w:r>
-            <w:hyperlink r:id="rId10" w:tooltip="Electric Current" w:history="1">
-              <w:r>
-                <w:rPr>
-                  <w:rStyle w:val="Hyperlink"/>
-                  <w:rFonts w:ascii="Times New Roman" w:eastAsia="Times New Roman" w:hAnsi="Times New Roman" w:cs="Times New Roman"/>
-                  <w:color w:val="000000" w:themeColor="text1"/>
-                </w:rPr>
-                <w:t>current</w:t>
-              </w:r>
-            </w:hyperlink>
-            <w:r>
-              <w:rPr>
-                <w:rFonts w:ascii="Times New Roman" w:eastAsia="Times New Roman" w:hAnsi="Times New Roman" w:cs="Times New Roman"/>
-                <w:color w:val="000000" w:themeColor="text1"/>
-              </w:rPr>
-              <w:t xml:space="preserve"> is called induced current. Method to change </w:t>
-            </w:r>
-            <w:hyperlink r:id="rId11" w:tooltip="Magnetic Field and Magnetic Circuit" w:history="1">
-              <w:r>
-                <w:rPr>
-                  <w:rStyle w:val="Hyperlink"/>
-                  <w:rFonts w:ascii="Times New Roman" w:eastAsia="Times New Roman" w:hAnsi="Times New Roman" w:cs="Times New Roman"/>
-                  <w:color w:val="000000" w:themeColor="text1"/>
-                </w:rPr>
-                <w:t>magnetic field</w:t>
-              </w:r>
-            </w:hyperlink>
-            <w:r>
-              <w:rPr>
-                <w:rFonts w:ascii="Times New Roman" w:eastAsia="Times New Roman" w:hAnsi="Times New Roman" w:cs="Times New Roman"/>
-                <w:color w:val="000000" w:themeColor="text1"/>
-              </w:rPr>
-              <w:t xml:space="preserve">: </w:t>
-            </w:r>
-          </w:p>
-          <w:p>
-            <w:pPr>
-              <w:numPr>
-                <w:ilvl w:val="0"/>
-                <w:numId w:val="13"/>
-              </w:numPr>
-              <w:spacing w:line="360" w:lineRule="atLeast"/>
-              <w:ind w:left="450"/>
-              <w:rPr>
-                <w:rFonts w:ascii="Times New Roman" w:eastAsia="Times New Roman" w:hAnsi="Times New Roman" w:cs="Times New Roman"/>
-                <w:color w:val="000000" w:themeColor="text1"/>
-              </w:rPr>
-            </w:pPr>
-            <w:r>
-              <w:rPr>
-                <w:rFonts w:ascii="Times New Roman" w:eastAsia="Times New Roman" w:hAnsi="Times New Roman" w:cs="Times New Roman"/>
-                <w:color w:val="000000" w:themeColor="text1"/>
-              </w:rPr>
-              <w:t>By moving a magnet towards or away from the coil</w:t>
-            </w:r>
-          </w:p>
-          <w:p>
-            <w:pPr>
-              <w:numPr>
-                <w:ilvl w:val="0"/>
-                <w:numId w:val="13"/>
-              </w:numPr>
-              <w:spacing w:line="360" w:lineRule="atLeast"/>
-              <w:ind w:left="450"/>
-              <w:rPr>
-                <w:rFonts w:ascii="Times New Roman" w:eastAsia="Times New Roman" w:hAnsi="Times New Roman" w:cs="Times New Roman"/>
-                <w:color w:val="000000" w:themeColor="text1"/>
-              </w:rPr>
-            </w:pPr>
-            <w:r>
-              <w:rPr>
-                <w:rFonts w:ascii="Times New Roman" w:eastAsia="Times New Roman" w:hAnsi="Times New Roman" w:cs="Times New Roman"/>
-                <w:color w:val="000000" w:themeColor="text1"/>
-              </w:rPr>
-              <w:t xml:space="preserve">By moving the coil into or out of the </w:t>
-            </w:r>
-            <w:hyperlink r:id="rId12" w:tooltip="Magnetic Field and Magnetic Circuit" w:history="1">
-              <w:r>
-                <w:rPr>
-                  <w:rStyle w:val="Hyperlink"/>
-                  <w:rFonts w:ascii="Times New Roman" w:eastAsia="Times New Roman" w:hAnsi="Times New Roman" w:cs="Times New Roman"/>
-                  <w:color w:val="000000" w:themeColor="text1"/>
-                </w:rPr>
-                <w:t>magnetic field</w:t>
-              </w:r>
-            </w:hyperlink>
-            <w:r>
-              <w:rPr>
-                <w:rFonts w:ascii="Times New Roman" w:eastAsia="Times New Roman" w:hAnsi="Times New Roman" w:cs="Times New Roman"/>
-                <w:color w:val="000000" w:themeColor="text1"/>
-              </w:rPr>
-              <w:t>.</w:t>
-            </w:r>
-          </w:p>
-          <w:p>
-            <w:pPr>
-              <w:numPr>
-                <w:ilvl w:val="0"/>
-                <w:numId w:val="13"/>
-              </w:numPr>
-              <w:spacing w:line="360" w:lineRule="atLeast"/>
-              <w:ind w:left="450"/>
-              <w:rPr>
-                <w:rFonts w:ascii="Times New Roman" w:eastAsia="Times New Roman" w:hAnsi="Times New Roman" w:cs="Times New Roman"/>
-                <w:color w:val="000000" w:themeColor="text1"/>
-              </w:rPr>
-            </w:pPr>
-            <w:r>
-              <w:rPr>
-                <w:rFonts w:ascii="Times New Roman" w:eastAsia="Times New Roman" w:hAnsi="Times New Roman" w:cs="Times New Roman"/>
-                <w:color w:val="000000" w:themeColor="text1"/>
-              </w:rPr>
-              <w:t xml:space="preserve">By changing the area of a coil placed in the </w:t>
             </w:r>
             <w:hyperlink r:id="rId13" w:tooltip="Magnetic Field and Magnetic Circuit" w:history="1">
               <w:r>
@@ -7659,6 +7743,112 @@
                 <w:t>magnetic field</w:t>
               </w:r>
             </w:hyperlink>
+            <w:r>
+              <w:rPr>
+                <w:rFonts w:ascii="Times New Roman" w:eastAsia="Times New Roman" w:hAnsi="Times New Roman" w:cs="Times New Roman"/>
+                <w:color w:val="000000" w:themeColor="text1"/>
+              </w:rPr>
+              <w:t xml:space="preserve"> of a coil of wire will cause an </w:t>
+            </w:r>
+            <w:proofErr w:type="spellStart"/>
+            <w:r>
+              <w:rPr>
+                <w:rFonts w:ascii="Times New Roman" w:eastAsia="Times New Roman" w:hAnsi="Times New Roman" w:cs="Times New Roman"/>
+                <w:color w:val="000000" w:themeColor="text1"/>
+              </w:rPr>
+              <w:t>emf</w:t>
+            </w:r>
+            <w:proofErr w:type="spellEnd"/>
+            <w:r>
+              <w:rPr>
+                <w:rFonts w:ascii="Times New Roman" w:eastAsia="Times New Roman" w:hAnsi="Times New Roman" w:cs="Times New Roman"/>
+                <w:color w:val="000000" w:themeColor="text1"/>
+              </w:rPr>
+              <w:t xml:space="preserve"> to be induced in the coil. This </w:t>
+            </w:r>
+            <w:proofErr w:type="spellStart"/>
+            <w:r>
+              <w:rPr>
+                <w:rFonts w:ascii="Times New Roman" w:eastAsia="Times New Roman" w:hAnsi="Times New Roman" w:cs="Times New Roman"/>
+                <w:color w:val="000000" w:themeColor="text1"/>
+              </w:rPr>
+              <w:t>emf</w:t>
+            </w:r>
+            <w:proofErr w:type="spellEnd"/>
+            <w:r>
+              <w:rPr>
+                <w:rFonts w:ascii="Times New Roman" w:eastAsia="Times New Roman" w:hAnsi="Times New Roman" w:cs="Times New Roman"/>
+                <w:color w:val="000000" w:themeColor="text1"/>
+              </w:rPr>
+              <w:t xml:space="preserve"> induced is called induced </w:t>
+            </w:r>
+            <w:proofErr w:type="spellStart"/>
+            <w:r>
+              <w:rPr>
+                <w:rFonts w:ascii="Times New Roman" w:eastAsia="Times New Roman" w:hAnsi="Times New Roman" w:cs="Times New Roman"/>
+                <w:color w:val="000000" w:themeColor="text1"/>
+              </w:rPr>
+              <w:t>emf</w:t>
+            </w:r>
+            <w:proofErr w:type="spellEnd"/>
+            <w:r>
+              <w:rPr>
+                <w:rFonts w:ascii="Times New Roman" w:eastAsia="Times New Roman" w:hAnsi="Times New Roman" w:cs="Times New Roman"/>
+                <w:color w:val="000000" w:themeColor="text1"/>
+              </w:rPr>
+              <w:t xml:space="preserve"> and if the conductor circuit is closed, the </w:t>
+            </w:r>
+            <w:hyperlink r:id="rId14" w:tooltip="Electric Current" w:history="1">
+              <w:r>
+                <w:rPr>
+                  <w:rStyle w:val="Hyperlink"/>
+                  <w:rFonts w:ascii="Times New Roman" w:eastAsia="Times New Roman" w:hAnsi="Times New Roman" w:cs="Times New Roman"/>
+                  <w:color w:val="000000" w:themeColor="text1"/>
+                </w:rPr>
+                <w:t>current</w:t>
+              </w:r>
+            </w:hyperlink>
+            <w:r>
+              <w:rPr>
+                <w:rFonts w:ascii="Times New Roman" w:eastAsia="Times New Roman" w:hAnsi="Times New Roman" w:cs="Times New Roman"/>
+                <w:color w:val="000000" w:themeColor="text1"/>
+              </w:rPr>
+              <w:t xml:space="preserve"> will also circulate through the circuit and this </w:t>
+            </w:r>
+            <w:hyperlink r:id="rId15" w:tooltip="Electric Current" w:history="1">
+              <w:r>
+                <w:rPr>
+                  <w:rStyle w:val="Hyperlink"/>
+                  <w:rFonts w:ascii="Times New Roman" w:eastAsia="Times New Roman" w:hAnsi="Times New Roman" w:cs="Times New Roman"/>
+                  <w:color w:val="000000" w:themeColor="text1"/>
+                </w:rPr>
+                <w:t>current</w:t>
+              </w:r>
+            </w:hyperlink>
+            <w:r>
+              <w:rPr>
+                <w:rFonts w:ascii="Times New Roman" w:eastAsia="Times New Roman" w:hAnsi="Times New Roman" w:cs="Times New Roman"/>
+                <w:color w:val="000000" w:themeColor="text1"/>
+              </w:rPr>
+              <w:t xml:space="preserve"> is called induced current. Method to change </w:t>
+            </w:r>
+            <w:hyperlink r:id="rId16" w:tooltip="Magnetic Field and Magnetic Circuit" w:history="1">
+              <w:r>
+                <w:rPr>
+                  <w:rStyle w:val="Hyperlink"/>
+                  <w:rFonts w:ascii="Times New Roman" w:eastAsia="Times New Roman" w:hAnsi="Times New Roman" w:cs="Times New Roman"/>
+                  <w:color w:val="000000" w:themeColor="text1"/>
+                </w:rPr>
+                <w:t>magnetic field</w:t>
+              </w:r>
+            </w:hyperlink>
+            <w:r>
+              <w:rPr>
+                <w:rFonts w:ascii="Times New Roman" w:eastAsia="Times New Roman" w:hAnsi="Times New Roman" w:cs="Times New Roman"/>
+                <w:color w:val="000000" w:themeColor="text1"/>
+              </w:rPr>
+              <w:t xml:space="preserve">: </w:t>
+            </w:r>
           </w:p>
           <w:p>
             <w:pPr>
@@ -7678,6 +7868,96 @@
                 <w:rFonts w:ascii="Times New Roman" w:eastAsia="Times New Roman" w:hAnsi="Times New Roman" w:cs="Times New Roman"/>
                 <w:color w:val="000000" w:themeColor="text1"/>
               </w:rPr>
+              <w:t>By moving a magnet towards or away from the coil</w:t>
+            </w:r>
+          </w:p>
+          <w:p>
+            <w:pPr>
+              <w:numPr>
+                <w:ilvl w:val="0"/>
+                <w:numId w:val="13"/>
+              </w:numPr>
+              <w:spacing w:line="360" w:lineRule="atLeast"/>
+              <w:ind w:left="450"/>
+              <w:rPr>
+                <w:rFonts w:ascii="Times New Roman" w:eastAsia="Times New Roman" w:hAnsi="Times New Roman" w:cs="Times New Roman"/>
+                <w:color w:val="000000" w:themeColor="text1"/>
+              </w:rPr>
+            </w:pPr>
+            <w:r>
+              <w:rPr>
+                <w:rFonts w:ascii="Times New Roman" w:eastAsia="Times New Roman" w:hAnsi="Times New Roman" w:cs="Times New Roman"/>
+                <w:color w:val="000000" w:themeColor="text1"/>
+              </w:rPr>
+              <w:t xml:space="preserve">By moving the coil into or out of the </w:t>
+            </w:r>
+            <w:hyperlink r:id="rId17" w:tooltip="Magnetic Field and Magnetic Circuit" w:history="1">
+              <w:r>
+                <w:rPr>
+                  <w:rStyle w:val="Hyperlink"/>
+                  <w:rFonts w:ascii="Times New Roman" w:eastAsia="Times New Roman" w:hAnsi="Times New Roman" w:cs="Times New Roman"/>
+                  <w:color w:val="000000" w:themeColor="text1"/>
+                </w:rPr>
+                <w:t>magnetic field</w:t>
+              </w:r>
+            </w:hyperlink>
+            <w:r>
+              <w:rPr>
+                <w:rFonts w:ascii="Times New Roman" w:eastAsia="Times New Roman" w:hAnsi="Times New Roman" w:cs="Times New Roman"/>
+                <w:color w:val="000000" w:themeColor="text1"/>
+              </w:rPr>
+              <w:t>.</w:t>
+            </w:r>
+          </w:p>
+          <w:p>
+            <w:pPr>
+              <w:numPr>
+                <w:ilvl w:val="0"/>
+                <w:numId w:val="13"/>
+              </w:numPr>
+              <w:spacing w:line="360" w:lineRule="atLeast"/>
+              <w:ind w:left="450"/>
+              <w:rPr>
+                <w:rFonts w:ascii="Times New Roman" w:eastAsia="Times New Roman" w:hAnsi="Times New Roman" w:cs="Times New Roman"/>
+                <w:color w:val="000000" w:themeColor="text1"/>
+              </w:rPr>
+            </w:pPr>
+            <w:r>
+              <w:rPr>
+                <w:rFonts w:ascii="Times New Roman" w:eastAsia="Times New Roman" w:hAnsi="Times New Roman" w:cs="Times New Roman"/>
+                <w:color w:val="000000" w:themeColor="text1"/>
+              </w:rPr>
+              <w:t xml:space="preserve">By changing the area of a coil placed in the </w:t>
+            </w:r>
+            <w:hyperlink r:id="rId18" w:tooltip="Magnetic Field and Magnetic Circuit" w:history="1">
+              <w:r>
+                <w:rPr>
+                  <w:rStyle w:val="Hyperlink"/>
+                  <w:rFonts w:ascii="Times New Roman" w:eastAsia="Times New Roman" w:hAnsi="Times New Roman" w:cs="Times New Roman"/>
+                  <w:color w:val="000000" w:themeColor="text1"/>
+                </w:rPr>
+                <w:t>magnetic field</w:t>
+              </w:r>
+            </w:hyperlink>
+          </w:p>
+          <w:p>
+            <w:pPr>
+              <w:numPr>
+                <w:ilvl w:val="0"/>
+                <w:numId w:val="13"/>
+              </w:numPr>
+              <w:spacing w:line="360" w:lineRule="atLeast"/>
+              <w:ind w:left="450"/>
+              <w:rPr>
+                <w:rFonts w:ascii="Times New Roman" w:eastAsia="Times New Roman" w:hAnsi="Times New Roman" w:cs="Times New Roman"/>
+                <w:color w:val="000000" w:themeColor="text1"/>
+              </w:rPr>
+            </w:pPr>
+            <w:r>
+              <w:rPr>
+                <w:rFonts w:ascii="Times New Roman" w:eastAsia="Times New Roman" w:hAnsi="Times New Roman" w:cs="Times New Roman"/>
+                <w:color w:val="000000" w:themeColor="text1"/>
+              </w:rPr>
               <w:t>By rotating the coil relative to the magnet.</w:t>
             </w:r>
           </w:p>
@@ -7749,11 +8029,13 @@
           <w:p>
             <w:pPr>
               <w:rPr>
-                <w:lang w:val="en-CA"/>
-              </w:rPr>
-            </w:pPr>
-            <w:r>
-              <w:rPr>
+                <w:rFonts w:ascii="Times New Roman" w:hAnsi="Times New Roman" w:cs="Times New Roman"/>
+                <w:lang w:val="en-CA"/>
+              </w:rPr>
+            </w:pPr>
+            <w:r>
+              <w:rPr>
+                <w:rFonts w:ascii="Times New Roman" w:hAnsi="Times New Roman" w:cs="Times New Roman"/>
                 <w:lang w:val="en-CA"/>
               </w:rPr>
               <w:t xml:space="preserve">Formula </w:t>
@@ -7762,6 +8044,7 @@
           <w:p>
             <w:pPr>
               <w:rPr>
+                <w:rFonts w:ascii="Times New Roman" w:hAnsi="Times New Roman" w:cs="Times New Roman"/>
                 <w:lang w:val="en-CA"/>
               </w:rPr>
             </w:pPr>
@@ -7803,11 +8086,13 @@
           <w:p>
             <w:pPr>
               <w:rPr>
-                <w:lang w:val="en-CA"/>
-              </w:rPr>
-            </w:pPr>
-            <w:r>
-              <w:rPr>
+                <w:rFonts w:ascii="Times New Roman" w:hAnsi="Times New Roman" w:cs="Times New Roman"/>
+                <w:lang w:val="en-CA"/>
+              </w:rPr>
+            </w:pPr>
+            <w:r>
+              <w:rPr>
+                <w:rFonts w:ascii="Times New Roman" w:hAnsi="Times New Roman" w:cs="Times New Roman"/>
                 <w:lang w:val="en-CA"/>
               </w:rPr>
               <w:t xml:space="preserve">Drawing/Animation </w:t>
@@ -7816,6 +8101,7 @@
           <w:p>
             <w:pPr>
               <w:rPr>
+                <w:rFonts w:ascii="Times New Roman" w:hAnsi="Times New Roman" w:cs="Times New Roman"/>
                 <w:lang w:val="en-CA"/>
               </w:rPr>
             </w:pPr>
@@ -7828,9 +8114,51 @@
           <w:p>
             <w:pPr>
               <w:rPr>
-                <w:lang w:val="en-CA"/>
-              </w:rPr>
-            </w:pPr>
+                <w:rFonts w:ascii="Times New Roman" w:hAnsi="Times New Roman" w:cs="Times New Roman"/>
+                <w:lang w:val="en-CA"/>
+              </w:rPr>
+            </w:pPr>
+            <w:r>
+              <w:rPr>
+                <w:rFonts w:ascii="Times New Roman" w:hAnsi="Times New Roman" w:cs="Times New Roman"/>
+                <w:lang w:val="en-CA"/>
+              </w:rPr>
+              <w:drawing>
+                <wp:inline distT="0" distB="0" distL="0" distR="0" wp14:anchorId="5D6F2BF4" wp14:editId="62DDFB4C">
+                  <wp:extent cx="3412436" cy="1642417"/>
+                  <wp:effectExtent l="0" t="0" r="0" b="8890"/>
+                  <wp:docPr id="2" name="Picture 2"/>
+                  <wp:cNvGraphicFramePr>
+                    <a:graphicFrameLocks xmlns:a="http://schemas.openxmlformats.org/drawingml/2006/main" noChangeAspect="1"/>
+                  </wp:cNvGraphicFramePr>
+                  <a:graphic xmlns:a="http://schemas.openxmlformats.org/drawingml/2006/main">
+                    <a:graphicData uri="http://schemas.openxmlformats.org/drawingml/2006/picture">
+                      <pic:pic xmlns:pic="http://schemas.openxmlformats.org/drawingml/2006/picture">
+                        <pic:nvPicPr>
+                          <pic:cNvPr id="1" name=""/>
+                          <pic:cNvPicPr/>
+                        </pic:nvPicPr>
+                        <pic:blipFill>
+                          <a:blip r:embed="rId19"/>
+                          <a:stretch>
+                            <a:fillRect/>
+                          </a:stretch>
+                        </pic:blipFill>
+                        <pic:spPr>
+                          <a:xfrm>
+                            <a:off x="0" y="0"/>
+                            <a:ext cx="3425784" cy="1648841"/>
+                          </a:xfrm>
+                          <a:prstGeom prst="rect">
+                            <a:avLst/>
+                          </a:prstGeom>
+                        </pic:spPr>
+                      </pic:pic>
+                    </a:graphicData>
+                  </a:graphic>
+                </wp:inline>
+              </w:drawing>
+            </w:r>
           </w:p>
         </w:tc>
       </w:tr>
@@ -7842,11 +8170,13 @@
           <w:p>
             <w:pPr>
               <w:rPr>
-                <w:lang w:val="en-CA"/>
-              </w:rPr>
-            </w:pPr>
-            <w:r>
-              <w:rPr>
+                <w:rFonts w:ascii="Times New Roman" w:hAnsi="Times New Roman" w:cs="Times New Roman"/>
+                <w:lang w:val="en-CA"/>
+              </w:rPr>
+            </w:pPr>
+            <w:r>
+              <w:rPr>
+                <w:rFonts w:ascii="Times New Roman" w:hAnsi="Times New Roman" w:cs="Times New Roman"/>
                 <w:lang w:val="en-CA"/>
               </w:rPr>
               <w:t>Relevant Tags</w:t>
@@ -7855,6 +8185,7 @@
           <w:p>
             <w:pPr>
               <w:rPr>
+                <w:rFonts w:ascii="Times New Roman" w:hAnsi="Times New Roman" w:cs="Times New Roman"/>
                 <w:lang w:val="en-CA"/>
               </w:rPr>
             </w:pPr>
@@ -7867,14 +8198,23 @@
           <w:p>
             <w:pPr>
               <w:rPr>
-                <w:lang w:val="en-CA"/>
-              </w:rPr>
-            </w:pPr>
-            <w:r>
-              <w:rPr>
+                <w:rFonts w:ascii="Times New Roman" w:hAnsi="Times New Roman" w:cs="Times New Roman"/>
+                <w:lang w:val="en-CA"/>
+              </w:rPr>
+            </w:pPr>
+            <w:r>
+              <w:rPr>
+                <w:rFonts w:ascii="Times New Roman" w:hAnsi="Times New Roman" w:cs="Times New Roman"/>
                 <w:lang w:val="en-CA"/>
               </w:rPr>
               <w:t xml:space="preserve">#magnet #magnetism #force #attraction #electricity #properties </w:t>
+            </w:r>
+            <w:r>
+              <w:rPr>
+                <w:rFonts w:ascii="Times New Roman" w:hAnsi="Times New Roman" w:cs="Times New Roman"/>
+                <w:lang w:val="en-CA"/>
+              </w:rPr>
+              <w:t xml:space="preserve">#Faradays #First #Second #Law </w:t>
             </w:r>
           </w:p>
         </w:tc>
@@ -7883,90 +8223,63 @@
     <w:p>
       <w:pPr>
         <w:rPr>
-          <w:lang w:val="en-CA"/>
-        </w:rPr>
-      </w:pPr>
-    </w:p>
-    <w:p>
-      <w:pPr>
-        <w:rPr>
-          <w:lang w:val="en-CA"/>
-        </w:rPr>
-      </w:pPr>
-    </w:p>
-    <w:p>
-      <w:pPr>
-        <w:rPr>
-          <w:lang w:val="en-CA"/>
-        </w:rPr>
-      </w:pPr>
-    </w:p>
-    <w:p>
-      <w:pPr>
-        <w:rPr>
-          <w:lang w:val="en-CA"/>
-        </w:rPr>
-      </w:pPr>
-    </w:p>
-    <w:p>
-      <w:pPr>
-        <w:rPr>
-          <w:lang w:val="en-CA"/>
-        </w:rPr>
-      </w:pPr>
-    </w:p>
-    <w:p>
-      <w:pPr>
-        <w:rPr>
-          <w:lang w:val="en-CA"/>
-        </w:rPr>
-      </w:pPr>
-    </w:p>
-    <w:p>
-      <w:pPr>
-        <w:rPr>
-          <w:lang w:val="en-CA"/>
-        </w:rPr>
-      </w:pPr>
-    </w:p>
-    <w:p>
-      <w:pPr>
-        <w:rPr>
-          <w:lang w:val="en-CA"/>
-        </w:rPr>
-      </w:pPr>
-    </w:p>
-    <w:p>
-      <w:pPr>
-        <w:rPr>
-          <w:lang w:val="en-CA"/>
-        </w:rPr>
-      </w:pPr>
-    </w:p>
-    <w:p>
-      <w:pPr>
-        <w:rPr>
-          <w:lang w:val="en-CA"/>
-        </w:rPr>
-      </w:pPr>
-    </w:p>
-    <w:p>
-      <w:pPr>
-        <w:rPr>
-          <w:lang w:val="en-CA"/>
-        </w:rPr>
-      </w:pPr>
-    </w:p>
-    <w:p>
-      <w:pPr>
-        <w:rPr>
-          <w:lang w:val="en-CA"/>
-        </w:rPr>
-      </w:pPr>
-    </w:p>
-    <w:p>
-      <w:pPr>
-        <w:rPr>
+          <w:rFonts w:ascii="Times New Roman" w:hAnsi="Times New Roman" w:cs="Times New Roman"/>
+          <w:lang w:val="en-CA"/>
+        </w:rPr>
+      </w:pPr>
+    </w:p>
+    <w:p>
+      <w:pPr>
+        <w:rPr>
+          <w:rFonts w:ascii="Times New Roman" w:hAnsi="Times New Roman" w:cs="Times New Roman"/>
+          <w:lang w:val="en-CA"/>
+        </w:rPr>
+      </w:pPr>
+    </w:p>
+    <w:p>
+      <w:pPr>
+        <w:rPr>
+          <w:rFonts w:ascii="Times New Roman" w:hAnsi="Times New Roman" w:cs="Times New Roman"/>
+          <w:lang w:val="en-CA"/>
+        </w:rPr>
+      </w:pPr>
+    </w:p>
+    <w:p>
+      <w:pPr>
+        <w:rPr>
+          <w:rFonts w:ascii="Times New Roman" w:hAnsi="Times New Roman" w:cs="Times New Roman"/>
+          <w:lang w:val="en-CA"/>
+        </w:rPr>
+      </w:pPr>
+    </w:p>
+    <w:p>
+      <w:pPr>
+        <w:rPr>
+          <w:rFonts w:ascii="Times New Roman" w:hAnsi="Times New Roman" w:cs="Times New Roman"/>
+          <w:lang w:val="en-CA"/>
+        </w:rPr>
+      </w:pPr>
+    </w:p>
+    <w:p>
+      <w:pPr>
+        <w:rPr>
+          <w:rFonts w:ascii="Times New Roman" w:hAnsi="Times New Roman" w:cs="Times New Roman"/>
+          <w:lang w:val="en-CA"/>
+        </w:rPr>
+      </w:pPr>
+    </w:p>
+    <w:p>
+      <w:pPr>
+        <w:rPr>
+          <w:rFonts w:ascii="Times New Roman" w:hAnsi="Times New Roman" w:cs="Times New Roman"/>
+          <w:lang w:val="en-CA"/>
+        </w:rPr>
+      </w:pPr>
+    </w:p>
+    <w:p>
+      <w:pPr>
+        <w:rPr>
+          <w:rFonts w:ascii="Times New Roman" w:hAnsi="Times New Roman" w:cs="Times New Roman"/>
           <w:lang w:val="en-CA"/>
         </w:rPr>
       </w:pPr>
@@ -7992,11 +8305,13 @@
           <w:p>
             <w:pPr>
               <w:rPr>
-                <w:lang w:val="en-CA"/>
-              </w:rPr>
-            </w:pPr>
-            <w:r>
-              <w:rPr>
+                <w:rFonts w:ascii="Times New Roman" w:hAnsi="Times New Roman" w:cs="Times New Roman"/>
+                <w:lang w:val="en-CA"/>
+              </w:rPr>
+            </w:pPr>
+            <w:r>
+              <w:rPr>
+                <w:rFonts w:ascii="Times New Roman" w:hAnsi="Times New Roman" w:cs="Times New Roman"/>
                 <w:lang w:val="en-CA"/>
               </w:rPr>
               <w:t>Topic</w:t>
@@ -8005,6 +8320,7 @@
           <w:p>
             <w:pPr>
               <w:rPr>
+                <w:rFonts w:ascii="Times New Roman" w:hAnsi="Times New Roman" w:cs="Times New Roman"/>
                 <w:lang w:val="en-CA"/>
               </w:rPr>
             </w:pPr>
@@ -8017,11 +8333,13 @@
           <w:p>
             <w:pPr>
               <w:rPr>
-                <w:lang w:val="en-CA"/>
-              </w:rPr>
-            </w:pPr>
-            <w:r>
-              <w:rPr>
+                <w:rFonts w:ascii="Times New Roman" w:hAnsi="Times New Roman" w:cs="Times New Roman"/>
+                <w:lang w:val="en-CA"/>
+              </w:rPr>
+            </w:pPr>
+            <w:r>
+              <w:rPr>
+                <w:rFonts w:ascii="Times New Roman" w:hAnsi="Times New Roman" w:cs="Times New Roman"/>
                 <w:lang w:val="en-CA"/>
               </w:rPr>
               <w:t xml:space="preserve">Electricity and Magnetism </w:t>
@@ -8040,11 +8358,13 @@
           <w:p>
             <w:pPr>
               <w:rPr>
-                <w:lang w:val="en-CA"/>
-              </w:rPr>
-            </w:pPr>
-            <w:r>
-              <w:rPr>
+                <w:rFonts w:ascii="Times New Roman" w:hAnsi="Times New Roman" w:cs="Times New Roman"/>
+                <w:lang w:val="en-CA"/>
+              </w:rPr>
+            </w:pPr>
+            <w:r>
+              <w:rPr>
+                <w:rFonts w:ascii="Times New Roman" w:hAnsi="Times New Roman" w:cs="Times New Roman"/>
                 <w:lang w:val="en-CA"/>
               </w:rPr>
               <w:t xml:space="preserve">Subtopic </w:t>
@@ -8053,6 +8373,7 @@
           <w:p>
             <w:pPr>
               <w:rPr>
+                <w:rFonts w:ascii="Times New Roman" w:hAnsi="Times New Roman" w:cs="Times New Roman"/>
                 <w:lang w:val="en-CA"/>
               </w:rPr>
             </w:pPr>
@@ -8068,11 +8389,13 @@
                 <w:tab w:val="left" w:pos="476"/>
               </w:tabs>
               <w:rPr>
-                <w:lang w:val="en-CA"/>
-              </w:rPr>
-            </w:pPr>
-            <w:r>
-              <w:rPr>
+                <w:rFonts w:ascii="Times New Roman" w:hAnsi="Times New Roman" w:cs="Times New Roman"/>
+                <w:lang w:val="en-CA"/>
+              </w:rPr>
+            </w:pPr>
+            <w:r>
+              <w:rPr>
+                <w:rFonts w:ascii="Times New Roman" w:hAnsi="Times New Roman" w:cs="Times New Roman"/>
                 <w:lang w:val="en-CA"/>
               </w:rPr>
               <w:t>Electromagnets</w:t>
@@ -8088,11 +8411,13 @@
           <w:p>
             <w:pPr>
               <w:rPr>
-                <w:lang w:val="en-CA"/>
-              </w:rPr>
-            </w:pPr>
-            <w:r>
-              <w:rPr>
+                <w:rFonts w:ascii="Times New Roman" w:hAnsi="Times New Roman" w:cs="Times New Roman"/>
+                <w:lang w:val="en-CA"/>
+              </w:rPr>
+            </w:pPr>
+            <w:r>
+              <w:rPr>
+                <w:rFonts w:ascii="Times New Roman" w:hAnsi="Times New Roman" w:cs="Times New Roman"/>
                 <w:lang w:val="en-CA"/>
               </w:rPr>
               <w:t>Concept Name</w:t>
@@ -8101,6 +8426,7 @@
           <w:p>
             <w:pPr>
               <w:rPr>
+                <w:rFonts w:ascii="Times New Roman" w:hAnsi="Times New Roman" w:cs="Times New Roman"/>
                 <w:lang w:val="en-CA"/>
               </w:rPr>
             </w:pPr>
@@ -8113,11 +8439,13 @@
           <w:p>
             <w:pPr>
               <w:rPr>
-                <w:lang w:val="en-CA"/>
-              </w:rPr>
-            </w:pPr>
-            <w:r>
-              <w:rPr>
+                <w:rFonts w:ascii="Times New Roman" w:hAnsi="Times New Roman" w:cs="Times New Roman"/>
+                <w:lang w:val="en-CA"/>
+              </w:rPr>
+            </w:pPr>
+            <w:r>
+              <w:rPr>
+                <w:rFonts w:ascii="Times New Roman" w:hAnsi="Times New Roman" w:cs="Times New Roman"/>
                 <w:lang w:val="en-CA"/>
               </w:rPr>
               <w:t>Lorentz Force</w:t>
@@ -8136,11 +8464,13 @@
           <w:p>
             <w:pPr>
               <w:rPr>
-                <w:lang w:val="en-CA"/>
-              </w:rPr>
-            </w:pPr>
-            <w:r>
-              <w:rPr>
+                <w:rFonts w:ascii="Times New Roman" w:hAnsi="Times New Roman" w:cs="Times New Roman"/>
+                <w:lang w:val="en-CA"/>
+              </w:rPr>
+            </w:pPr>
+            <w:r>
+              <w:rPr>
+                <w:rFonts w:ascii="Times New Roman" w:hAnsi="Times New Roman" w:cs="Times New Roman"/>
                 <w:lang w:val="en-CA"/>
               </w:rPr>
               <w:t xml:space="preserve">Description </w:t>
@@ -8149,6 +8479,7 @@
           <w:p>
             <w:pPr>
               <w:rPr>
+                <w:rFonts w:ascii="Times New Roman" w:hAnsi="Times New Roman" w:cs="Times New Roman"/>
                 <w:lang w:val="en-CA"/>
               </w:rPr>
             </w:pPr>
@@ -8185,35 +8516,17 @@
                 <w:bdr w:val="none" w:sz="0" w:space="0" w:color="auto" w:frame="1"/>
                 <w:shd w:val="clear" w:color="auto" w:fill="FFFFFF"/>
               </w:rPr>
-              <w:t>,</w:t>
-            </w:r>
-            <w:r>
-              <w:rPr>
-                <w:rFonts w:ascii="Times New Roman" w:eastAsia="Times New Roman" w:hAnsi="Times New Roman" w:cs="Times New Roman"/>
-                <w:bCs/>
-                <w:color w:val="000000" w:themeColor="text1"/>
-                <w:bdr w:val="none" w:sz="0" w:space="0" w:color="auto" w:frame="1"/>
+              <w:t>, </w:t>
+            </w:r>
+            <w:r>
+              <w:rPr>
+                <w:rFonts w:ascii="Times New Roman" w:eastAsia="Times New Roman" w:hAnsi="Times New Roman" w:cs="Times New Roman"/>
+                <w:color w:val="000000" w:themeColor="text1"/>
                 <w:shd w:val="clear" w:color="auto" w:fill="FFFFFF"/>
               </w:rPr>
-              <w:t> </w:t>
-            </w:r>
-            <w:r>
-              <w:rPr>
-                <w:rFonts w:ascii="Times New Roman" w:eastAsia="Times New Roman" w:hAnsi="Times New Roman" w:cs="Times New Roman"/>
-                <w:color w:val="000000" w:themeColor="text1"/>
-                <w:shd w:val="clear" w:color="auto" w:fill="FFFFFF"/>
-              </w:rPr>
-              <w:t>the</w:t>
-            </w:r>
-            <w:r>
-              <w:rPr>
-                <w:rFonts w:ascii="Times New Roman" w:eastAsia="Times New Roman" w:hAnsi="Times New Roman" w:cs="Times New Roman"/>
-                <w:color w:val="000000" w:themeColor="text1"/>
-                <w:shd w:val="clear" w:color="auto" w:fill="FFFFFF"/>
-              </w:rPr>
-              <w:t> </w:t>
-            </w:r>
-            <w:hyperlink r:id="rId14" w:history="1">
+              <w:t>the </w:t>
+            </w:r>
+            <w:hyperlink r:id="rId20" w:history="1">
               <w:r>
                 <w:rPr>
                   <w:rFonts w:ascii="Times New Roman" w:eastAsia="Times New Roman" w:hAnsi="Times New Roman" w:cs="Times New Roman"/>
@@ -8229,23 +8542,7 @@
                 <w:color w:val="000000" w:themeColor="text1"/>
                 <w:shd w:val="clear" w:color="auto" w:fill="FFFFFF"/>
               </w:rPr>
-              <w:t> </w:t>
-            </w:r>
-            <w:r>
-              <w:rPr>
-                <w:rFonts w:ascii="Times New Roman" w:eastAsia="Times New Roman" w:hAnsi="Times New Roman" w:cs="Times New Roman"/>
-                <w:color w:val="000000" w:themeColor="text1"/>
-                <w:shd w:val="clear" w:color="auto" w:fill="FFFFFF"/>
-              </w:rPr>
-              <w:t>exerted on a charged particle</w:t>
-            </w:r>
-            <w:r>
-              <w:rPr>
-                <w:rFonts w:ascii="Times New Roman" w:eastAsia="Times New Roman" w:hAnsi="Times New Roman" w:cs="Times New Roman"/>
-                <w:color w:val="000000" w:themeColor="text1"/>
-                <w:shd w:val="clear" w:color="auto" w:fill="FFFFFF"/>
-              </w:rPr>
-              <w:t> </w:t>
+              <w:t> exerted on a charged particle </w:t>
             </w:r>
             <w:r>
               <w:rPr>
@@ -8264,25 +8561,9 @@
                 <w:color w:val="000000" w:themeColor="text1"/>
                 <w:shd w:val="clear" w:color="auto" w:fill="FFFFFF"/>
               </w:rPr>
-              <w:t> </w:t>
-            </w:r>
-            <w:r>
-              <w:rPr>
-                <w:rFonts w:ascii="Times New Roman" w:eastAsia="Times New Roman" w:hAnsi="Times New Roman" w:cs="Times New Roman"/>
-                <w:color w:val="000000" w:themeColor="text1"/>
-                <w:shd w:val="clear" w:color="auto" w:fill="FFFFFF"/>
-              </w:rPr>
-              <w:t>moving with</w:t>
-            </w:r>
-            <w:r>
-              <w:rPr>
-                <w:rFonts w:ascii="Times New Roman" w:eastAsia="Times New Roman" w:hAnsi="Times New Roman" w:cs="Times New Roman"/>
-                <w:color w:val="000000" w:themeColor="text1"/>
-                <w:shd w:val="clear" w:color="auto" w:fill="FFFFFF"/>
-              </w:rPr>
-              <w:t> </w:t>
-            </w:r>
-            <w:hyperlink r:id="rId15" w:history="1">
+              <w:t> moving with </w:t>
+            </w:r>
+            <w:hyperlink r:id="rId21" w:history="1">
               <w:r>
                 <w:rPr>
                   <w:rFonts w:ascii="Times New Roman" w:eastAsia="Times New Roman" w:hAnsi="Times New Roman" w:cs="Times New Roman"/>
@@ -8317,26 +8598,10 @@
                 <w:color w:val="000000" w:themeColor="text1"/>
                 <w:shd w:val="clear" w:color="auto" w:fill="FFFFFF"/>
               </w:rPr>
-              <w:t> </w:t>
-            </w:r>
-            <w:r>
-              <w:rPr>
-                <w:rFonts w:ascii="Times New Roman" w:eastAsia="Times New Roman" w:hAnsi="Times New Roman" w:cs="Times New Roman"/>
-                <w:color w:val="000000" w:themeColor="text1"/>
-                <w:shd w:val="clear" w:color="auto" w:fill="FFFFFF"/>
-              </w:rPr>
-              <w:t>through an</w:t>
-            </w:r>
-            <w:r>
-              <w:rPr>
-                <w:rFonts w:ascii="Times New Roman" w:eastAsia="Times New Roman" w:hAnsi="Times New Roman" w:cs="Times New Roman"/>
-                <w:color w:val="000000" w:themeColor="text1"/>
-                <w:shd w:val="clear" w:color="auto" w:fill="FFFFFF"/>
-              </w:rPr>
-              <w:t> </w:t>
-            </w:r>
-            <w:bookmarkStart w:id="1" w:name="ref1073051"/>
-            <w:bookmarkEnd w:id="1"/>
+              <w:t> through an </w:t>
+            </w:r>
+            <w:bookmarkStart w:id="0" w:name="ref1073051"/>
+            <w:bookmarkEnd w:id="0"/>
             <w:r>
               <w:rPr>
                 <w:rFonts w:ascii="Times New Roman" w:eastAsia="Times New Roman" w:hAnsi="Times New Roman" w:cs="Times New Roman"/>
@@ -8395,75 +8660,13 @@
             <w:r>
               <w:rPr>
                 <w:rFonts w:ascii="Times New Roman" w:eastAsia="Times New Roman" w:hAnsi="Times New Roman" w:cs="Times New Roman"/>
-                <w:color w:val="000000" w:themeColor="text1"/>
-                <w:shd w:val="clear" w:color="auto" w:fill="FFFFFF"/>
-              </w:rPr>
-              <w:t>and</w:t>
-            </w:r>
-            <w:r>
-              <w:rPr>
-                <w:rFonts w:ascii="Times New Roman" w:eastAsia="Times New Roman" w:hAnsi="Times New Roman" w:cs="Times New Roman"/>
-                <w:color w:val="000000" w:themeColor="text1"/>
-                <w:shd w:val="clear" w:color="auto" w:fill="FFFFFF"/>
-              </w:rPr>
-              <w:t> </w:t>
-            </w:r>
-            <w:bookmarkStart w:id="2" w:name="ref1073050"/>
-            <w:bookmarkEnd w:id="2"/>
-            <w:r>
-              <w:rPr>
-                <w:rFonts w:ascii="Times New Roman" w:eastAsia="Times New Roman" w:hAnsi="Times New Roman" w:cs="Times New Roman"/>
-                <w:color w:val="000000" w:themeColor="text1"/>
-              </w:rPr>
-              <w:fldChar w:fldCharType="begin"/>
-            </w:r>
-            <w:r>
-              <w:rPr>
-                <w:rFonts w:ascii="Times New Roman" w:eastAsia="Times New Roman" w:hAnsi="Times New Roman" w:cs="Times New Roman"/>
-                <w:color w:val="000000" w:themeColor="text1"/>
-              </w:rPr>
-              <w:instrText xml:space="preserve"> HYPERLINK "http://www.britannica.com/science/magnetic-field" </w:instrText>
-            </w:r>
-            <w:r>
-              <w:rPr>
-                <w:rFonts w:ascii="Times New Roman" w:eastAsia="Times New Roman" w:hAnsi="Times New Roman" w:cs="Times New Roman"/>
-                <w:color w:val="000000" w:themeColor="text1"/>
-              </w:rPr>
-              <w:fldChar w:fldCharType="separate"/>
-            </w:r>
-            <w:r>
-              <w:rPr>
-                <w:rFonts w:ascii="Times New Roman" w:eastAsia="Times New Roman" w:hAnsi="Times New Roman" w:cs="Times New Roman"/>
-                <w:color w:val="000000" w:themeColor="text1"/>
-                <w:bdr w:val="none" w:sz="0" w:space="0" w:color="auto" w:frame="1"/>
-              </w:rPr>
-              <w:t>magnetic field</w:t>
-            </w:r>
-            <w:r>
-              <w:rPr>
-                <w:rFonts w:ascii="Times New Roman" w:eastAsia="Times New Roman" w:hAnsi="Times New Roman" w:cs="Times New Roman"/>
-                <w:color w:val="000000" w:themeColor="text1"/>
-              </w:rPr>
-              <w:fldChar w:fldCharType="end"/>
-            </w:r>
-            <w:r>
-              <w:rPr>
-                <w:rFonts w:ascii="Times New Roman" w:eastAsia="Times New Roman" w:hAnsi="Times New Roman" w:cs="Times New Roman"/>
-                <w:color w:val="000000" w:themeColor="text1"/>
-                <w:shd w:val="clear" w:color="auto" w:fill="FFFFFF"/>
-              </w:rPr>
-              <w:t> </w:t>
-            </w:r>
-            <w:r>
-              <w:rPr>
-                <w:rFonts w:ascii="Times New Roman" w:eastAsia="Times New Roman" w:hAnsi="Times New Roman" w:cs="Times New Roman"/>
                 <w:bCs/>
                 <w:i/>
                 <w:iCs/>
                 <w:color w:val="000000" w:themeColor="text1"/>
                 <w:bdr w:val="none" w:sz="0" w:space="0" w:color="auto" w:frame="1"/>
               </w:rPr>
-              <w:t>B</w:t>
+              <w:t xml:space="preserve"> </w:t>
             </w:r>
             <w:r>
               <w:rPr>
@@ -8471,7 +8674,45 @@
                 <w:color w:val="000000" w:themeColor="text1"/>
                 <w:shd w:val="clear" w:color="auto" w:fill="FFFFFF"/>
               </w:rPr>
-              <w:t>. The entire electromagnetic force</w:t>
+              <w:t>and </w:t>
+            </w:r>
+            <w:bookmarkStart w:id="1" w:name="ref1073050"/>
+            <w:bookmarkEnd w:id="1"/>
+            <w:r>
+              <w:rPr>
+                <w:rFonts w:ascii="Times New Roman" w:eastAsia="Times New Roman" w:hAnsi="Times New Roman" w:cs="Times New Roman"/>
+                <w:color w:val="000000" w:themeColor="text1"/>
+              </w:rPr>
+              <w:fldChar w:fldCharType="begin"/>
+            </w:r>
+            <w:r>
+              <w:rPr>
+                <w:rFonts w:ascii="Times New Roman" w:eastAsia="Times New Roman" w:hAnsi="Times New Roman" w:cs="Times New Roman"/>
+                <w:color w:val="000000" w:themeColor="text1"/>
+              </w:rPr>
+              <w:instrText xml:space="preserve"> HYPERLINK "http://www.britannica.com/science/magnetic-field" </w:instrText>
+            </w:r>
+            <w:r>
+              <w:rPr>
+                <w:rFonts w:ascii="Times New Roman" w:eastAsia="Times New Roman" w:hAnsi="Times New Roman" w:cs="Times New Roman"/>
+                <w:color w:val="000000" w:themeColor="text1"/>
+              </w:rPr>
+              <w:fldChar w:fldCharType="separate"/>
+            </w:r>
+            <w:r>
+              <w:rPr>
+                <w:rFonts w:ascii="Times New Roman" w:eastAsia="Times New Roman" w:hAnsi="Times New Roman" w:cs="Times New Roman"/>
+                <w:color w:val="000000" w:themeColor="text1"/>
+                <w:bdr w:val="none" w:sz="0" w:space="0" w:color="auto" w:frame="1"/>
+              </w:rPr>
+              <w:t>magnetic field</w:t>
+            </w:r>
+            <w:r>
+              <w:rPr>
+                <w:rFonts w:ascii="Times New Roman" w:eastAsia="Times New Roman" w:hAnsi="Times New Roman" w:cs="Times New Roman"/>
+                <w:color w:val="000000" w:themeColor="text1"/>
+              </w:rPr>
+              <w:fldChar w:fldCharType="end"/>
             </w:r>
             <w:r>
               <w:rPr>
@@ -8490,6 +8731,25 @@
                 <w:color w:val="000000" w:themeColor="text1"/>
                 <w:bdr w:val="none" w:sz="0" w:space="0" w:color="auto" w:frame="1"/>
               </w:rPr>
+              <w:t>B</w:t>
+            </w:r>
+            <w:r>
+              <w:rPr>
+                <w:rFonts w:ascii="Times New Roman" w:eastAsia="Times New Roman" w:hAnsi="Times New Roman" w:cs="Times New Roman"/>
+                <w:color w:val="000000" w:themeColor="text1"/>
+                <w:shd w:val="clear" w:color="auto" w:fill="FFFFFF"/>
+              </w:rPr>
+              <w:t>. The entire electromagnetic force </w:t>
+            </w:r>
+            <w:r>
+              <w:rPr>
+                <w:rFonts w:ascii="Times New Roman" w:eastAsia="Times New Roman" w:hAnsi="Times New Roman" w:cs="Times New Roman"/>
+                <w:bCs/>
+                <w:i/>
+                <w:iCs/>
+                <w:color w:val="000000" w:themeColor="text1"/>
+                <w:bdr w:val="none" w:sz="0" w:space="0" w:color="auto" w:frame="1"/>
+              </w:rPr>
               <w:t>F</w:t>
             </w:r>
             <w:r>
@@ -8498,25 +8758,9 @@
                 <w:color w:val="000000" w:themeColor="text1"/>
                 <w:shd w:val="clear" w:color="auto" w:fill="FFFFFF"/>
               </w:rPr>
-              <w:t> </w:t>
-            </w:r>
-            <w:r>
-              <w:rPr>
-                <w:rFonts w:ascii="Times New Roman" w:eastAsia="Times New Roman" w:hAnsi="Times New Roman" w:cs="Times New Roman"/>
-                <w:color w:val="000000" w:themeColor="text1"/>
-                <w:shd w:val="clear" w:color="auto" w:fill="FFFFFF"/>
-              </w:rPr>
-              <w:t>on the charged particle is called the Lorentz force (after the Dutch physicist</w:t>
-            </w:r>
-            <w:r>
-              <w:rPr>
-                <w:rFonts w:ascii="Times New Roman" w:eastAsia="Times New Roman" w:hAnsi="Times New Roman" w:cs="Times New Roman"/>
-                <w:color w:val="000000" w:themeColor="text1"/>
-                <w:shd w:val="clear" w:color="auto" w:fill="FFFFFF"/>
-              </w:rPr>
-              <w:t> </w:t>
-            </w:r>
-            <w:hyperlink r:id="rId16" w:history="1">
+              <w:t> on the charged particle is called the Lorentz force (after the Dutch physicist </w:t>
+            </w:r>
+            <w:hyperlink r:id="rId22" w:history="1">
               <w:r>
                 <w:rPr>
                   <w:rFonts w:ascii="Times New Roman" w:eastAsia="Times New Roman" w:hAnsi="Times New Roman" w:cs="Times New Roman"/>
@@ -8548,11 +8792,13 @@
           <w:p>
             <w:pPr>
               <w:rPr>
-                <w:lang w:val="en-CA"/>
-              </w:rPr>
-            </w:pPr>
-            <w:r>
-              <w:rPr>
+                <w:rFonts w:ascii="Times New Roman" w:hAnsi="Times New Roman" w:cs="Times New Roman"/>
+                <w:lang w:val="en-CA"/>
+              </w:rPr>
+            </w:pPr>
+            <w:r>
+              <w:rPr>
+                <w:rFonts w:ascii="Times New Roman" w:hAnsi="Times New Roman" w:cs="Times New Roman"/>
                 <w:lang w:val="en-CA"/>
               </w:rPr>
               <w:t xml:space="preserve">Formula </w:t>
@@ -8561,6 +8807,7 @@
           <w:p>
             <w:pPr>
               <w:rPr>
+                <w:rFonts w:ascii="Times New Roman" w:hAnsi="Times New Roman" w:cs="Times New Roman"/>
                 <w:lang w:val="en-CA"/>
               </w:rPr>
             </w:pPr>
@@ -8600,6 +8847,7 @@
               </w:rPr>
               <w:t> = </w:t>
             </w:r>
+            <w:proofErr w:type="spellStart"/>
             <w:r>
               <w:rPr>
                 <w:rFonts w:ascii="Times New Roman" w:eastAsia="Times New Roman" w:hAnsi="Times New Roman" w:cs="Times New Roman"/>
@@ -8621,6 +8869,7 @@
               </w:rPr>
               <w:t>E</w:t>
             </w:r>
+            <w:proofErr w:type="spellEnd"/>
             <w:r>
               <w:rPr>
                 <w:rFonts w:ascii="Times New Roman" w:eastAsia="Times New Roman" w:hAnsi="Times New Roman" w:cs="Times New Roman"/>
@@ -8702,11 +8951,13 @@
           <w:p>
             <w:pPr>
               <w:rPr>
-                <w:lang w:val="en-CA"/>
-              </w:rPr>
-            </w:pPr>
-            <w:r>
-              <w:rPr>
+                <w:rFonts w:ascii="Times New Roman" w:hAnsi="Times New Roman" w:cs="Times New Roman"/>
+                <w:lang w:val="en-CA"/>
+              </w:rPr>
+            </w:pPr>
+            <w:r>
+              <w:rPr>
+                <w:rFonts w:ascii="Times New Roman" w:hAnsi="Times New Roman" w:cs="Times New Roman"/>
                 <w:lang w:val="en-CA"/>
               </w:rPr>
               <w:t xml:space="preserve">Drawing/Animation </w:t>
@@ -8715,6 +8966,7 @@
           <w:p>
             <w:pPr>
               <w:rPr>
+                <w:rFonts w:ascii="Times New Roman" w:hAnsi="Times New Roman" w:cs="Times New Roman"/>
                 <w:lang w:val="en-CA"/>
               </w:rPr>
             </w:pPr>
@@ -8727,9 +8979,51 @@
           <w:p>
             <w:pPr>
               <w:rPr>
-                <w:lang w:val="en-CA"/>
-              </w:rPr>
-            </w:pPr>
+                <w:rFonts w:ascii="Times New Roman" w:hAnsi="Times New Roman" w:cs="Times New Roman"/>
+                <w:lang w:val="en-CA"/>
+              </w:rPr>
+            </w:pPr>
+            <w:r>
+              <w:rPr>
+                <w:rFonts w:ascii="Times New Roman" w:hAnsi="Times New Roman" w:cs="Times New Roman"/>
+                <w:lang w:val="en-CA"/>
+              </w:rPr>
+              <w:drawing>
+                <wp:inline distT="0" distB="0" distL="0" distR="0" wp14:anchorId="547F380D" wp14:editId="40E3F0E1">
+                  <wp:extent cx="3127617" cy="2205037"/>
+                  <wp:effectExtent l="0" t="0" r="0" b="5080"/>
+                  <wp:docPr id="11" name="Picture 11"/>
+                  <wp:cNvGraphicFramePr>
+                    <a:graphicFrameLocks xmlns:a="http://schemas.openxmlformats.org/drawingml/2006/main" noChangeAspect="1"/>
+                  </wp:cNvGraphicFramePr>
+                  <a:graphic xmlns:a="http://schemas.openxmlformats.org/drawingml/2006/main">
+                    <a:graphicData uri="http://schemas.openxmlformats.org/drawingml/2006/picture">
+                      <pic:pic xmlns:pic="http://schemas.openxmlformats.org/drawingml/2006/picture">
+                        <pic:nvPicPr>
+                          <pic:cNvPr id="1" name=""/>
+                          <pic:cNvPicPr/>
+                        </pic:nvPicPr>
+                        <pic:blipFill>
+                          <a:blip r:embed="rId23"/>
+                          <a:stretch>
+                            <a:fillRect/>
+                          </a:stretch>
+                        </pic:blipFill>
+                        <pic:spPr>
+                          <a:xfrm>
+                            <a:off x="0" y="0"/>
+                            <a:ext cx="3130278" cy="2206913"/>
+                          </a:xfrm>
+                          <a:prstGeom prst="rect">
+                            <a:avLst/>
+                          </a:prstGeom>
+                        </pic:spPr>
+                      </pic:pic>
+                    </a:graphicData>
+                  </a:graphic>
+                </wp:inline>
+              </w:drawing>
+            </w:r>
           </w:p>
         </w:tc>
       </w:tr>
@@ -8741,11 +9035,13 @@
           <w:p>
             <w:pPr>
               <w:rPr>
-                <w:lang w:val="en-CA"/>
-              </w:rPr>
-            </w:pPr>
-            <w:r>
-              <w:rPr>
+                <w:rFonts w:ascii="Times New Roman" w:hAnsi="Times New Roman" w:cs="Times New Roman"/>
+                <w:lang w:val="en-CA"/>
+              </w:rPr>
+            </w:pPr>
+            <w:r>
+              <w:rPr>
+                <w:rFonts w:ascii="Times New Roman" w:hAnsi="Times New Roman" w:cs="Times New Roman"/>
                 <w:lang w:val="en-CA"/>
               </w:rPr>
               <w:t>Relevant Tags</w:t>
@@ -8754,6 +9050,7 @@
           <w:p>
             <w:pPr>
               <w:rPr>
+                <w:rFonts w:ascii="Times New Roman" w:hAnsi="Times New Roman" w:cs="Times New Roman"/>
                 <w:lang w:val="en-CA"/>
               </w:rPr>
             </w:pPr>
@@ -8766,15 +9063,65 @@
           <w:p>
             <w:pPr>
               <w:rPr>
-                <w:lang w:val="en-CA"/>
-              </w:rPr>
-            </w:pPr>
-            <w:r>
-              <w:rPr>
+                <w:rFonts w:ascii="Times New Roman" w:hAnsi="Times New Roman" w:cs="Times New Roman"/>
+                <w:lang w:val="en-CA"/>
+              </w:rPr>
+            </w:pPr>
+            <w:r>
+              <w:rPr>
+                <w:rFonts w:ascii="Times New Roman" w:hAnsi="Times New Roman" w:cs="Times New Roman"/>
                 <w:lang w:val="en-CA"/>
               </w:rPr>
               <w:t xml:space="preserve">#magnet #magnetism #force #attraction #electricity #properties </w:t>
             </w:r>
+            <w:r>
+              <w:rPr>
+                <w:rFonts w:ascii="Times New Roman" w:hAnsi="Times New Roman" w:cs="Times New Roman"/>
+                <w:lang w:val="en-CA"/>
+              </w:rPr>
+              <w:t>#</w:t>
+            </w:r>
+            <w:proofErr w:type="spellStart"/>
+            <w:r>
+              <w:rPr>
+                <w:rFonts w:ascii="Times New Roman" w:hAnsi="Times New Roman" w:cs="Times New Roman"/>
+                <w:lang w:val="en-CA"/>
+              </w:rPr>
+              <w:t>lorentz</w:t>
+            </w:r>
+            <w:proofErr w:type="spellEnd"/>
+            <w:r>
+              <w:rPr>
+                <w:rFonts w:ascii="Times New Roman" w:hAnsi="Times New Roman" w:cs="Times New Roman"/>
+                <w:lang w:val="en-CA"/>
+              </w:rPr>
+              <w:t xml:space="preserve"> #F #</w:t>
+            </w:r>
+            <w:proofErr w:type="spellStart"/>
+            <w:r>
+              <w:rPr>
+                <w:rFonts w:ascii="Times New Roman" w:hAnsi="Times New Roman" w:cs="Times New Roman"/>
+                <w:lang w:val="en-CA"/>
+              </w:rPr>
+              <w:t>qE</w:t>
+            </w:r>
+            <w:proofErr w:type="spellEnd"/>
+            <w:r>
+              <w:rPr>
+                <w:rFonts w:ascii="Times New Roman" w:hAnsi="Times New Roman" w:cs="Times New Roman"/>
+                <w:lang w:val="en-CA"/>
+              </w:rPr>
+              <w:t xml:space="preserve"> #</w:t>
+            </w:r>
+            <w:proofErr w:type="spellStart"/>
+            <w:r>
+              <w:rPr>
+                <w:rFonts w:ascii="Times New Roman" w:hAnsi="Times New Roman" w:cs="Times New Roman"/>
+                <w:lang w:val="en-CA"/>
+              </w:rPr>
+              <w:t>qV</w:t>
+            </w:r>
+            <w:proofErr w:type="spellEnd"/>
           </w:p>
         </w:tc>
       </w:tr>
@@ -8782,132 +9129,81 @@
     <w:p>
       <w:pPr>
         <w:rPr>
-          <w:lang w:val="en-CA"/>
-        </w:rPr>
-      </w:pPr>
-    </w:p>
-    <w:p>
-      <w:pPr>
-        <w:rPr>
-          <w:lang w:val="en-CA"/>
-        </w:rPr>
-      </w:pPr>
-    </w:p>
-    <w:p>
-      <w:pPr>
-        <w:rPr>
-          <w:lang w:val="en-CA"/>
-        </w:rPr>
-      </w:pPr>
-    </w:p>
-    <w:p>
-      <w:pPr>
-        <w:rPr>
-          <w:lang w:val="en-CA"/>
-        </w:rPr>
-      </w:pPr>
-    </w:p>
-    <w:p>
-      <w:pPr>
-        <w:rPr>
-          <w:lang w:val="en-CA"/>
-        </w:rPr>
-      </w:pPr>
-    </w:p>
-    <w:p>
-      <w:pPr>
-        <w:rPr>
-          <w:lang w:val="en-CA"/>
-        </w:rPr>
-      </w:pPr>
-    </w:p>
-    <w:p>
-      <w:pPr>
-        <w:rPr>
-          <w:lang w:val="en-CA"/>
-        </w:rPr>
-      </w:pPr>
-    </w:p>
-    <w:p>
-      <w:pPr>
-        <w:rPr>
-          <w:lang w:val="en-CA"/>
-        </w:rPr>
-      </w:pPr>
-    </w:p>
-    <w:p>
-      <w:pPr>
-        <w:rPr>
-          <w:lang w:val="en-CA"/>
-        </w:rPr>
-      </w:pPr>
-    </w:p>
-    <w:p>
-      <w:pPr>
-        <w:rPr>
-          <w:lang w:val="en-CA"/>
-        </w:rPr>
-      </w:pPr>
-    </w:p>
-    <w:p>
-      <w:pPr>
-        <w:rPr>
-          <w:lang w:val="en-CA"/>
-        </w:rPr>
-      </w:pPr>
-    </w:p>
-    <w:p>
-      <w:pPr>
-        <w:rPr>
-          <w:lang w:val="en-CA"/>
-        </w:rPr>
-      </w:pPr>
-    </w:p>
-    <w:p>
-      <w:pPr>
-        <w:rPr>
-          <w:lang w:val="en-CA"/>
-        </w:rPr>
-      </w:pPr>
-    </w:p>
-    <w:p>
-      <w:pPr>
-        <w:rPr>
-          <w:lang w:val="en-CA"/>
-        </w:rPr>
-      </w:pPr>
-    </w:p>
-    <w:p>
-      <w:pPr>
-        <w:rPr>
-          <w:lang w:val="en-CA"/>
-        </w:rPr>
-      </w:pPr>
-    </w:p>
-    <w:p>
-      <w:pPr>
-        <w:rPr>
-          <w:lang w:val="en-CA"/>
-        </w:rPr>
-      </w:pPr>
-    </w:p>
-    <w:p>
-      <w:pPr>
-        <w:rPr>
-          <w:lang w:val="en-CA"/>
-        </w:rPr>
-      </w:pPr>
-    </w:p>
-    <w:p>
-      <w:pPr>
-        <w:rPr>
-          <w:lang w:val="en-CA"/>
-        </w:rPr>
-      </w:pPr>
-    </w:p>
-    <w:p>
-      <w:pPr>
-        <w:rPr>
+          <w:rFonts w:ascii="Times New Roman" w:hAnsi="Times New Roman" w:cs="Times New Roman"/>
+          <w:lang w:val="en-CA"/>
+        </w:rPr>
+      </w:pPr>
+    </w:p>
+    <w:p>
+      <w:pPr>
+        <w:rPr>
+          <w:rFonts w:ascii="Times New Roman" w:hAnsi="Times New Roman" w:cs="Times New Roman"/>
+          <w:lang w:val="en-CA"/>
+        </w:rPr>
+      </w:pPr>
+    </w:p>
+    <w:p>
+      <w:pPr>
+        <w:rPr>
+          <w:rFonts w:ascii="Times New Roman" w:hAnsi="Times New Roman" w:cs="Times New Roman"/>
+          <w:lang w:val="en-CA"/>
+        </w:rPr>
+      </w:pPr>
+    </w:p>
+    <w:p>
+      <w:pPr>
+        <w:rPr>
+          <w:rFonts w:ascii="Times New Roman" w:hAnsi="Times New Roman" w:cs="Times New Roman"/>
+          <w:lang w:val="en-CA"/>
+        </w:rPr>
+      </w:pPr>
+    </w:p>
+    <w:p>
+      <w:pPr>
+        <w:rPr>
+          <w:rFonts w:ascii="Times New Roman" w:hAnsi="Times New Roman" w:cs="Times New Roman"/>
+          <w:lang w:val="en-CA"/>
+        </w:rPr>
+      </w:pPr>
+    </w:p>
+    <w:p>
+      <w:pPr>
+        <w:rPr>
+          <w:rFonts w:ascii="Times New Roman" w:hAnsi="Times New Roman" w:cs="Times New Roman"/>
+          <w:lang w:val="en-CA"/>
+        </w:rPr>
+      </w:pPr>
+    </w:p>
+    <w:p>
+      <w:pPr>
+        <w:rPr>
+          <w:rFonts w:ascii="Times New Roman" w:hAnsi="Times New Roman" w:cs="Times New Roman"/>
+          <w:lang w:val="en-CA"/>
+        </w:rPr>
+      </w:pPr>
+    </w:p>
+    <w:p>
+      <w:pPr>
+        <w:rPr>
+          <w:rFonts w:ascii="Times New Roman" w:hAnsi="Times New Roman" w:cs="Times New Roman"/>
+          <w:lang w:val="en-CA"/>
+        </w:rPr>
+      </w:pPr>
+    </w:p>
+    <w:p>
+      <w:pPr>
+        <w:rPr>
+          <w:rFonts w:ascii="Times New Roman" w:hAnsi="Times New Roman" w:cs="Times New Roman"/>
+          <w:lang w:val="en-CA"/>
+        </w:rPr>
+      </w:pPr>
+      <w:bookmarkStart w:id="2" w:name="_GoBack"/>
+      <w:bookmarkEnd w:id="2"/>
+    </w:p>
+    <w:p>
+      <w:pPr>
+        <w:rPr>
+          <w:rFonts w:ascii="Times New Roman" w:hAnsi="Times New Roman" w:cs="Times New Roman"/>
           <w:lang w:val="en-CA"/>
         </w:rPr>
       </w:pPr>
@@ -8933,11 +9229,13 @@
           <w:p>
             <w:pPr>
               <w:rPr>
-                <w:lang w:val="en-CA"/>
-              </w:rPr>
-            </w:pPr>
-            <w:r>
-              <w:rPr>
+                <w:rFonts w:ascii="Times New Roman" w:hAnsi="Times New Roman" w:cs="Times New Roman"/>
+                <w:lang w:val="en-CA"/>
+              </w:rPr>
+            </w:pPr>
+            <w:r>
+              <w:rPr>
+                <w:rFonts w:ascii="Times New Roman" w:hAnsi="Times New Roman" w:cs="Times New Roman"/>
                 <w:lang w:val="en-CA"/>
               </w:rPr>
               <w:t>Topic</w:t>
@@ -8946,6 +9244,7 @@
           <w:p>
             <w:pPr>
               <w:rPr>
+                <w:rFonts w:ascii="Times New Roman" w:hAnsi="Times New Roman" w:cs="Times New Roman"/>
                 <w:lang w:val="en-CA"/>
               </w:rPr>
             </w:pPr>
@@ -8958,11 +9257,13 @@
           <w:p>
             <w:pPr>
               <w:rPr>
-                <w:lang w:val="en-CA"/>
-              </w:rPr>
-            </w:pPr>
-            <w:r>
-              <w:rPr>
+                <w:rFonts w:ascii="Times New Roman" w:hAnsi="Times New Roman" w:cs="Times New Roman"/>
+                <w:lang w:val="en-CA"/>
+              </w:rPr>
+            </w:pPr>
+            <w:r>
+              <w:rPr>
+                <w:rFonts w:ascii="Times New Roman" w:hAnsi="Times New Roman" w:cs="Times New Roman"/>
                 <w:lang w:val="en-CA"/>
               </w:rPr>
               <w:t xml:space="preserve">Electricity and Magnetism </w:t>
@@ -8981,11 +9282,13 @@
           <w:p>
             <w:pPr>
               <w:rPr>
-                <w:lang w:val="en-CA"/>
-              </w:rPr>
-            </w:pPr>
-            <w:r>
-              <w:rPr>
+                <w:rFonts w:ascii="Times New Roman" w:hAnsi="Times New Roman" w:cs="Times New Roman"/>
+                <w:lang w:val="en-CA"/>
+              </w:rPr>
+            </w:pPr>
+            <w:r>
+              <w:rPr>
+                <w:rFonts w:ascii="Times New Roman" w:hAnsi="Times New Roman" w:cs="Times New Roman"/>
                 <w:lang w:val="en-CA"/>
               </w:rPr>
               <w:t xml:space="preserve">Subtopic </w:t>
@@ -8994,6 +9297,7 @@
           <w:p>
             <w:pPr>
               <w:rPr>
+                <w:rFonts w:ascii="Times New Roman" w:hAnsi="Times New Roman" w:cs="Times New Roman"/>
                 <w:lang w:val="en-CA"/>
               </w:rPr>
             </w:pPr>
@@ -9009,11 +9313,13 @@
                 <w:tab w:val="left" w:pos="476"/>
               </w:tabs>
               <w:rPr>
-                <w:lang w:val="en-CA"/>
-              </w:rPr>
-            </w:pPr>
-            <w:r>
-              <w:rPr>
+                <w:rFonts w:ascii="Times New Roman" w:hAnsi="Times New Roman" w:cs="Times New Roman"/>
+                <w:lang w:val="en-CA"/>
+              </w:rPr>
+            </w:pPr>
+            <w:r>
+              <w:rPr>
+                <w:rFonts w:ascii="Times New Roman" w:hAnsi="Times New Roman" w:cs="Times New Roman"/>
                 <w:lang w:val="en-CA"/>
               </w:rPr>
               <w:t>Electromagnets</w:t>
@@ -9029,11 +9335,13 @@
           <w:p>
             <w:pPr>
               <w:rPr>
-                <w:lang w:val="en-CA"/>
-              </w:rPr>
-            </w:pPr>
-            <w:r>
-              <w:rPr>
+                <w:rFonts w:ascii="Times New Roman" w:hAnsi="Times New Roman" w:cs="Times New Roman"/>
+                <w:lang w:val="en-CA"/>
+              </w:rPr>
+            </w:pPr>
+            <w:r>
+              <w:rPr>
+                <w:rFonts w:ascii="Times New Roman" w:hAnsi="Times New Roman" w:cs="Times New Roman"/>
                 <w:lang w:val="en-CA"/>
               </w:rPr>
               <w:t>Concept Name</w:t>
@@ -9042,6 +9350,7 @@
           <w:p>
             <w:pPr>
               <w:rPr>
+                <w:rFonts w:ascii="Times New Roman" w:hAnsi="Times New Roman" w:cs="Times New Roman"/>
                 <w:lang w:val="en-CA"/>
               </w:rPr>
             </w:pPr>
@@ -9054,11 +9363,13 @@
           <w:p>
             <w:pPr>
               <w:rPr>
-                <w:lang w:val="en-CA"/>
-              </w:rPr>
-            </w:pPr>
-            <w:r>
-              <w:rPr>
+                <w:rFonts w:ascii="Times New Roman" w:hAnsi="Times New Roman" w:cs="Times New Roman"/>
+                <w:lang w:val="en-CA"/>
+              </w:rPr>
+            </w:pPr>
+            <w:r>
+              <w:rPr>
+                <w:rFonts w:ascii="Times New Roman" w:hAnsi="Times New Roman" w:cs="Times New Roman"/>
                 <w:lang w:val="en-CA"/>
               </w:rPr>
               <w:t>Lenz’s Law</w:t>
@@ -9077,11 +9388,13 @@
           <w:p>
             <w:pPr>
               <w:rPr>
-                <w:lang w:val="en-CA"/>
-              </w:rPr>
-            </w:pPr>
-            <w:r>
-              <w:rPr>
+                <w:rFonts w:ascii="Times New Roman" w:hAnsi="Times New Roman" w:cs="Times New Roman"/>
+                <w:lang w:val="en-CA"/>
+              </w:rPr>
+            </w:pPr>
+            <w:r>
+              <w:rPr>
+                <w:rFonts w:ascii="Times New Roman" w:hAnsi="Times New Roman" w:cs="Times New Roman"/>
                 <w:lang w:val="en-CA"/>
               </w:rPr>
               <w:t xml:space="preserve">Description </w:t>
@@ -9090,6 +9403,7 @@
           <w:p>
             <w:pPr>
               <w:rPr>
+                <w:rFonts w:ascii="Times New Roman" w:hAnsi="Times New Roman" w:cs="Times New Roman"/>
                 <w:lang w:val="en-CA"/>
               </w:rPr>
             </w:pPr>
@@ -9128,9 +9442,41 @@
                 <w:rFonts w:ascii="Times New Roman" w:eastAsia="Times New Roman" w:hAnsi="Times New Roman" w:cs="Times New Roman"/>
                 <w:color w:val="000000" w:themeColor="text1"/>
               </w:rPr>
-              <w:t xml:space="preserve"> obeys Newton's third law of motion (i.e to every action there is always an equal and opposite reaction) and the conservation of energy (i.e energy may neither be created nor destroyed and therefore the sum of all the energies in the system is a constant). Lenz law is based on </w:t>
-            </w:r>
-            <w:hyperlink r:id="rId17" w:history="1">
+              <w:t xml:space="preserve"> obeys Newton's third law of motion (</w:t>
+            </w:r>
+            <w:proofErr w:type="spellStart"/>
+            <w:r>
+              <w:rPr>
+                <w:rFonts w:ascii="Times New Roman" w:eastAsia="Times New Roman" w:hAnsi="Times New Roman" w:cs="Times New Roman"/>
+                <w:color w:val="000000" w:themeColor="text1"/>
+              </w:rPr>
+              <w:t>i.e</w:t>
+            </w:r>
+            <w:proofErr w:type="spellEnd"/>
+            <w:r>
+              <w:rPr>
+                <w:rFonts w:ascii="Times New Roman" w:eastAsia="Times New Roman" w:hAnsi="Times New Roman" w:cs="Times New Roman"/>
+                <w:color w:val="000000" w:themeColor="text1"/>
+              </w:rPr>
+              <w:t xml:space="preserve"> to every action there is always an equal and opposite reaction) and the conservation of energy (</w:t>
+            </w:r>
+            <w:proofErr w:type="spellStart"/>
+            <w:r>
+              <w:rPr>
+                <w:rFonts w:ascii="Times New Roman" w:eastAsia="Times New Roman" w:hAnsi="Times New Roman" w:cs="Times New Roman"/>
+                <w:color w:val="000000" w:themeColor="text1"/>
+              </w:rPr>
+              <w:t>i.e</w:t>
+            </w:r>
+            <w:proofErr w:type="spellEnd"/>
+            <w:r>
+              <w:rPr>
+                <w:rFonts w:ascii="Times New Roman" w:eastAsia="Times New Roman" w:hAnsi="Times New Roman" w:cs="Times New Roman"/>
+                <w:color w:val="000000" w:themeColor="text1"/>
+              </w:rPr>
+              <w:t xml:space="preserve"> energy may neither be created nor destroyed and therefore the sum of all the energies in the system is a constant). Lenz law is based on </w:t>
+            </w:r>
+            <w:hyperlink r:id="rId24" w:history="1">
               <w:r>
                 <w:rPr>
                   <w:rFonts w:ascii="Times New Roman" w:eastAsia="Times New Roman" w:hAnsi="Times New Roman" w:cs="Times New Roman"/>
@@ -9144,213 +9490,7 @@
                 <w:rFonts w:ascii="Times New Roman" w:eastAsia="Times New Roman" w:hAnsi="Times New Roman" w:cs="Times New Roman"/>
                 <w:color w:val="000000" w:themeColor="text1"/>
               </w:rPr>
-              <w:t xml:space="preserve"> of </w:t>
-            </w:r>
-            <w:r>
-              <w:rPr>
-                <w:rFonts w:ascii="Times New Roman" w:eastAsia="Times New Roman" w:hAnsi="Times New Roman" w:cs="Times New Roman"/>
-                <w:color w:val="000000" w:themeColor="text1"/>
-              </w:rPr>
-              <w:t xml:space="preserve">induction; </w:t>
-            </w:r>
-            <w:r>
-              <w:rPr>
-                <w:rFonts w:ascii="Times New Roman" w:eastAsia="Times New Roman" w:hAnsi="Times New Roman" w:cs="Times New Roman"/>
-                <w:color w:val="000000" w:themeColor="text1"/>
-              </w:rPr>
-              <w:t xml:space="preserve">When a changing </w:t>
-            </w:r>
-            <w:hyperlink r:id="rId18" w:tooltip="Magnetic Field and Magnetic Circuit" w:history="1">
-              <w:r>
-                <w:rPr>
-                  <w:rFonts w:ascii="Times New Roman" w:eastAsia="Times New Roman" w:hAnsi="Times New Roman" w:cs="Times New Roman"/>
-                  <w:color w:val="000000" w:themeColor="text1"/>
-                </w:rPr>
-                <w:t>magnetic field</w:t>
-              </w:r>
-            </w:hyperlink>
-            <w:r>
-              <w:rPr>
-                <w:rFonts w:ascii="Times New Roman" w:eastAsia="Times New Roman" w:hAnsi="Times New Roman" w:cs="Times New Roman"/>
-                <w:color w:val="000000" w:themeColor="text1"/>
-              </w:rPr>
-              <w:t xml:space="preserve"> is linked with a coil, an </w:t>
-            </w:r>
-            <w:r>
-              <w:rPr>
-                <w:rFonts w:ascii="Times New Roman" w:eastAsia="Times New Roman" w:hAnsi="Times New Roman" w:cs="Times New Roman"/>
-                <w:color w:val="000000" w:themeColor="text1"/>
-              </w:rPr>
-              <w:t>EMF</w:t>
-            </w:r>
-            <w:r>
-              <w:rPr>
-                <w:rFonts w:ascii="Times New Roman" w:eastAsia="Times New Roman" w:hAnsi="Times New Roman" w:cs="Times New Roman"/>
-                <w:color w:val="000000" w:themeColor="text1"/>
-              </w:rPr>
-              <w:t xml:space="preserve"> is induced in it. This change in </w:t>
-            </w:r>
-            <w:hyperlink r:id="rId19" w:tooltip="Magnetic Field and Magnetic Circuit" w:history="1">
-              <w:r>
-                <w:rPr>
-                  <w:rFonts w:ascii="Times New Roman" w:eastAsia="Times New Roman" w:hAnsi="Times New Roman" w:cs="Times New Roman"/>
-                  <w:color w:val="000000" w:themeColor="text1"/>
-                </w:rPr>
-                <w:t>magnetic field</w:t>
-              </w:r>
-            </w:hyperlink>
-            <w:r>
-              <w:rPr>
-                <w:rFonts w:ascii="Times New Roman" w:eastAsia="Times New Roman" w:hAnsi="Times New Roman" w:cs="Times New Roman"/>
-                <w:color w:val="000000" w:themeColor="text1"/>
-              </w:rPr>
-              <w:t xml:space="preserve"> may be caused by changing the </w:t>
-            </w:r>
-            <w:hyperlink r:id="rId20" w:tooltip="Magnetic Field and Magnetic Circuit" w:history="1">
-              <w:r>
-                <w:rPr>
-                  <w:rFonts w:ascii="Times New Roman" w:eastAsia="Times New Roman" w:hAnsi="Times New Roman" w:cs="Times New Roman"/>
-                  <w:color w:val="000000" w:themeColor="text1"/>
-                </w:rPr>
-                <w:t>magnetic field</w:t>
-              </w:r>
-            </w:hyperlink>
-            <w:r>
-              <w:rPr>
-                <w:rFonts w:ascii="Times New Roman" w:eastAsia="Times New Roman" w:hAnsi="Times New Roman" w:cs="Times New Roman"/>
-                <w:color w:val="000000" w:themeColor="text1"/>
-              </w:rPr>
-              <w:t xml:space="preserve"> strength by moving a magnet towards or away from the coil, or moving the coil into or out of the </w:t>
-            </w:r>
-            <w:hyperlink r:id="rId21" w:tooltip="Magnetic Field and Magnetic Circuit" w:history="1">
-              <w:r>
-                <w:rPr>
-                  <w:rFonts w:ascii="Times New Roman" w:eastAsia="Times New Roman" w:hAnsi="Times New Roman" w:cs="Times New Roman"/>
-                  <w:color w:val="000000" w:themeColor="text1"/>
-                </w:rPr>
-                <w:t>magnetic field</w:t>
-              </w:r>
-            </w:hyperlink>
-            <w:r>
-              <w:rPr>
-                <w:rFonts w:ascii="Times New Roman" w:eastAsia="Times New Roman" w:hAnsi="Times New Roman" w:cs="Times New Roman"/>
-                <w:color w:val="000000" w:themeColor="text1"/>
-              </w:rPr>
-              <w:t xml:space="preserve"> as desired. Or in simple words, we can say that the magnitude of the </w:t>
-            </w:r>
-            <w:r>
-              <w:rPr>
-                <w:rFonts w:ascii="Times New Roman" w:eastAsia="Times New Roman" w:hAnsi="Times New Roman" w:cs="Times New Roman"/>
-                <w:color w:val="000000" w:themeColor="text1"/>
-              </w:rPr>
-              <w:t>EMF</w:t>
-            </w:r>
-            <w:r>
-              <w:rPr>
-                <w:rFonts w:ascii="Times New Roman" w:eastAsia="Times New Roman" w:hAnsi="Times New Roman" w:cs="Times New Roman"/>
-                <w:color w:val="000000" w:themeColor="text1"/>
-              </w:rPr>
-              <w:t xml:space="preserve"> induced in the circuit is proportional to the rate of change of flux.</w:t>
-            </w:r>
-          </w:p>
-          <w:p>
-            <w:pPr>
-              <w:rPr>
-                <w:rFonts w:ascii="Times New Roman" w:eastAsia="Times New Roman" w:hAnsi="Times New Roman" w:cs="Times New Roman"/>
-                <w:bCs/>
-                <w:color w:val="000000" w:themeColor="text1"/>
-              </w:rPr>
-            </w:pPr>
-          </w:p>
-          <w:p>
-            <w:pPr>
-              <w:rPr>
-                <w:rFonts w:ascii="Times New Roman" w:eastAsia="Times New Roman" w:hAnsi="Times New Roman" w:cs="Times New Roman"/>
-                <w:color w:val="000000" w:themeColor="text1"/>
-              </w:rPr>
-            </w:pPr>
-            <w:r>
-              <w:rPr>
-                <w:rFonts w:ascii="Times New Roman" w:eastAsia="Times New Roman" w:hAnsi="Times New Roman" w:cs="Times New Roman"/>
-                <w:color w:val="000000" w:themeColor="text1"/>
-              </w:rPr>
-              <w:t xml:space="preserve">Lenz's law states that when an </w:t>
-            </w:r>
-            <w:r>
-              <w:rPr>
-                <w:rFonts w:ascii="Times New Roman" w:eastAsia="Times New Roman" w:hAnsi="Times New Roman" w:cs="Times New Roman"/>
-                <w:color w:val="000000" w:themeColor="text1"/>
-              </w:rPr>
-              <w:t xml:space="preserve">EMF </w:t>
-            </w:r>
-            <w:r>
-              <w:rPr>
-                <w:rFonts w:ascii="Times New Roman" w:eastAsia="Times New Roman" w:hAnsi="Times New Roman" w:cs="Times New Roman"/>
-                <w:color w:val="000000" w:themeColor="text1"/>
-              </w:rPr>
-              <w:t xml:space="preserve"> is generated by a change in </w:t>
-            </w:r>
-            <w:hyperlink r:id="rId22" w:anchor="Magnetic-Flux-or-Magnetic-Lines-of-Force" w:tooltip="Magnetic Flux or Magnetic Lines of Force" w:history="1">
-              <w:r>
-                <w:rPr>
-                  <w:rFonts w:ascii="Times New Roman" w:eastAsia="Times New Roman" w:hAnsi="Times New Roman" w:cs="Times New Roman"/>
-                  <w:color w:val="000000" w:themeColor="text1"/>
-                </w:rPr>
-                <w:t>magnetic flux</w:t>
-              </w:r>
-            </w:hyperlink>
-            <w:r>
-              <w:rPr>
-                <w:rFonts w:ascii="Times New Roman" w:eastAsia="Times New Roman" w:hAnsi="Times New Roman" w:cs="Times New Roman"/>
-                <w:color w:val="000000" w:themeColor="text1"/>
-              </w:rPr>
-              <w:t xml:space="preserve"> according to </w:t>
-            </w:r>
-            <w:hyperlink r:id="rId23" w:history="1">
-              <w:r>
-                <w:rPr>
-                  <w:rFonts w:ascii="Times New Roman" w:eastAsia="Times New Roman" w:hAnsi="Times New Roman" w:cs="Times New Roman"/>
-                  <w:color w:val="000000" w:themeColor="text1"/>
-                </w:rPr>
-                <w:t>Faraday's Law</w:t>
-              </w:r>
-            </w:hyperlink>
-            <w:r>
-              <w:rPr>
-                <w:rFonts w:ascii="Times New Roman" w:eastAsia="Times New Roman" w:hAnsi="Times New Roman" w:cs="Times New Roman"/>
-                <w:color w:val="000000" w:themeColor="text1"/>
-              </w:rPr>
-              <w:t xml:space="preserve">, the polarity of the induced </w:t>
-            </w:r>
-            <w:r>
-              <w:rPr>
-                <w:rFonts w:ascii="Times New Roman" w:eastAsia="Times New Roman" w:hAnsi="Times New Roman" w:cs="Times New Roman"/>
-                <w:color w:val="000000" w:themeColor="text1"/>
-              </w:rPr>
-              <w:t>EMF</w:t>
-            </w:r>
-            <w:r>
-              <w:rPr>
-                <w:rFonts w:ascii="Times New Roman" w:eastAsia="Times New Roman" w:hAnsi="Times New Roman" w:cs="Times New Roman"/>
-                <w:color w:val="000000" w:themeColor="text1"/>
-              </w:rPr>
-              <w:t xml:space="preserve"> is such, that it produces an </w:t>
-            </w:r>
-            <w:hyperlink r:id="rId24" w:tooltip="Electric Current" w:history="1">
-              <w:r>
-                <w:rPr>
-                  <w:rFonts w:ascii="Times New Roman" w:eastAsia="Times New Roman" w:hAnsi="Times New Roman" w:cs="Times New Roman"/>
-                  <w:color w:val="000000" w:themeColor="text1"/>
-                </w:rPr>
-                <w:t>current</w:t>
-              </w:r>
-            </w:hyperlink>
-            <w:r>
-              <w:rPr>
-                <w:rFonts w:ascii="Times New Roman" w:eastAsia="Times New Roman" w:hAnsi="Times New Roman" w:cs="Times New Roman"/>
-                <w:color w:val="000000" w:themeColor="text1"/>
-              </w:rPr>
-              <w:t xml:space="preserve"> that's </w:t>
+              <w:t xml:space="preserve"> of induction; When a changing </w:t>
             </w:r>
             <w:hyperlink r:id="rId25" w:tooltip="Magnetic Field and Magnetic Circuit" w:history="1">
               <w:r>
@@ -9366,6 +9506,142 @@
                 <w:rFonts w:ascii="Times New Roman" w:eastAsia="Times New Roman" w:hAnsi="Times New Roman" w:cs="Times New Roman"/>
                 <w:color w:val="000000" w:themeColor="text1"/>
               </w:rPr>
+              <w:t xml:space="preserve"> is linked with a coil, an EMF is induced in it. This change in </w:t>
+            </w:r>
+            <w:hyperlink r:id="rId26" w:tooltip="Magnetic Field and Magnetic Circuit" w:history="1">
+              <w:r>
+                <w:rPr>
+                  <w:rFonts w:ascii="Times New Roman" w:eastAsia="Times New Roman" w:hAnsi="Times New Roman" w:cs="Times New Roman"/>
+                  <w:color w:val="000000" w:themeColor="text1"/>
+                </w:rPr>
+                <w:t>magnetic field</w:t>
+              </w:r>
+            </w:hyperlink>
+            <w:r>
+              <w:rPr>
+                <w:rFonts w:ascii="Times New Roman" w:eastAsia="Times New Roman" w:hAnsi="Times New Roman" w:cs="Times New Roman"/>
+                <w:color w:val="000000" w:themeColor="text1"/>
+              </w:rPr>
+              <w:t xml:space="preserve"> may be caused by changing the </w:t>
+            </w:r>
+            <w:hyperlink r:id="rId27" w:tooltip="Magnetic Field and Magnetic Circuit" w:history="1">
+              <w:r>
+                <w:rPr>
+                  <w:rFonts w:ascii="Times New Roman" w:eastAsia="Times New Roman" w:hAnsi="Times New Roman" w:cs="Times New Roman"/>
+                  <w:color w:val="000000" w:themeColor="text1"/>
+                </w:rPr>
+                <w:t>magnetic field</w:t>
+              </w:r>
+            </w:hyperlink>
+            <w:r>
+              <w:rPr>
+                <w:rFonts w:ascii="Times New Roman" w:eastAsia="Times New Roman" w:hAnsi="Times New Roman" w:cs="Times New Roman"/>
+                <w:color w:val="000000" w:themeColor="text1"/>
+              </w:rPr>
+              <w:t xml:space="preserve"> strength by moving a magnet towards or away from the coil, or moving the coil into or out of the </w:t>
+            </w:r>
+            <w:hyperlink r:id="rId28" w:tooltip="Magnetic Field and Magnetic Circuit" w:history="1">
+              <w:r>
+                <w:rPr>
+                  <w:rFonts w:ascii="Times New Roman" w:eastAsia="Times New Roman" w:hAnsi="Times New Roman" w:cs="Times New Roman"/>
+                  <w:color w:val="000000" w:themeColor="text1"/>
+                </w:rPr>
+                <w:t>magnetic field</w:t>
+              </w:r>
+            </w:hyperlink>
+            <w:r>
+              <w:rPr>
+                <w:rFonts w:ascii="Times New Roman" w:eastAsia="Times New Roman" w:hAnsi="Times New Roman" w:cs="Times New Roman"/>
+                <w:color w:val="000000" w:themeColor="text1"/>
+              </w:rPr>
+              <w:t xml:space="preserve"> as desired. Or in simple words, we can say that the magnitude of the EMF induced in the circuit is proportional to the rate of change of flux.</w:t>
+            </w:r>
+          </w:p>
+          <w:p>
+            <w:pPr>
+              <w:rPr>
+                <w:rFonts w:ascii="Times New Roman" w:eastAsia="Times New Roman" w:hAnsi="Times New Roman" w:cs="Times New Roman"/>
+                <w:bCs/>
+                <w:color w:val="000000" w:themeColor="text1"/>
+              </w:rPr>
+            </w:pPr>
+          </w:p>
+          <w:p>
+            <w:pPr>
+              <w:rPr>
+                <w:rFonts w:ascii="Times New Roman" w:eastAsia="Times New Roman" w:hAnsi="Times New Roman" w:cs="Times New Roman"/>
+                <w:color w:val="000000" w:themeColor="text1"/>
+              </w:rPr>
+            </w:pPr>
+            <w:r>
+              <w:rPr>
+                <w:rFonts w:ascii="Times New Roman" w:eastAsia="Times New Roman" w:hAnsi="Times New Roman" w:cs="Times New Roman"/>
+                <w:color w:val="000000" w:themeColor="text1"/>
+              </w:rPr>
+              <w:t xml:space="preserve">Lenz's law states that when an EMF  is generated by a change in </w:t>
+            </w:r>
+            <w:hyperlink r:id="rId29" w:anchor="Magnetic-Flux-or-Magnetic-Lines-of-Force" w:tooltip="Magnetic Flux or Magnetic Lines of Force" w:history="1">
+              <w:r>
+                <w:rPr>
+                  <w:rFonts w:ascii="Times New Roman" w:eastAsia="Times New Roman" w:hAnsi="Times New Roman" w:cs="Times New Roman"/>
+                  <w:color w:val="000000" w:themeColor="text1"/>
+                </w:rPr>
+                <w:t>magnetic flux</w:t>
+              </w:r>
+            </w:hyperlink>
+            <w:r>
+              <w:rPr>
+                <w:rFonts w:ascii="Times New Roman" w:eastAsia="Times New Roman" w:hAnsi="Times New Roman" w:cs="Times New Roman"/>
+                <w:color w:val="000000" w:themeColor="text1"/>
+              </w:rPr>
+              <w:t xml:space="preserve"> according to </w:t>
+            </w:r>
+            <w:hyperlink r:id="rId30" w:history="1">
+              <w:r>
+                <w:rPr>
+                  <w:rFonts w:ascii="Times New Roman" w:eastAsia="Times New Roman" w:hAnsi="Times New Roman" w:cs="Times New Roman"/>
+                  <w:color w:val="000000" w:themeColor="text1"/>
+                </w:rPr>
+                <w:t>Faraday's Law</w:t>
+              </w:r>
+            </w:hyperlink>
+            <w:r>
+              <w:rPr>
+                <w:rFonts w:ascii="Times New Roman" w:eastAsia="Times New Roman" w:hAnsi="Times New Roman" w:cs="Times New Roman"/>
+                <w:color w:val="000000" w:themeColor="text1"/>
+              </w:rPr>
+              <w:t xml:space="preserve">, the polarity of the induced EMF is such, that it produces an </w:t>
+            </w:r>
+            <w:hyperlink r:id="rId31" w:tooltip="Electric Current" w:history="1">
+              <w:r>
+                <w:rPr>
+                  <w:rFonts w:ascii="Times New Roman" w:eastAsia="Times New Roman" w:hAnsi="Times New Roman" w:cs="Times New Roman"/>
+                  <w:color w:val="000000" w:themeColor="text1"/>
+                </w:rPr>
+                <w:t>current</w:t>
+              </w:r>
+            </w:hyperlink>
+            <w:r>
+              <w:rPr>
+                <w:rFonts w:ascii="Times New Roman" w:eastAsia="Times New Roman" w:hAnsi="Times New Roman" w:cs="Times New Roman"/>
+                <w:color w:val="000000" w:themeColor="text1"/>
+              </w:rPr>
+              <w:t xml:space="preserve"> that's </w:t>
+            </w:r>
+            <w:hyperlink r:id="rId32" w:tooltip="Magnetic Field and Magnetic Circuit" w:history="1">
+              <w:r>
+                <w:rPr>
+                  <w:rFonts w:ascii="Times New Roman" w:eastAsia="Times New Roman" w:hAnsi="Times New Roman" w:cs="Times New Roman"/>
+                  <w:color w:val="000000" w:themeColor="text1"/>
+                </w:rPr>
+                <w:t>magnetic field</w:t>
+              </w:r>
+            </w:hyperlink>
+            <w:r>
+              <w:rPr>
+                <w:rFonts w:ascii="Times New Roman" w:eastAsia="Times New Roman" w:hAnsi="Times New Roman" w:cs="Times New Roman"/>
+                <w:color w:val="000000" w:themeColor="text1"/>
+              </w:rPr>
               <w:t xml:space="preserve"> opposes the change which produces it.</w:t>
             </w:r>
           </w:p>
@@ -9393,11 +9669,13 @@
           <w:p>
             <w:pPr>
               <w:rPr>
-                <w:lang w:val="en-CA"/>
-              </w:rPr>
-            </w:pPr>
-            <w:r>
-              <w:rPr>
+                <w:rFonts w:ascii="Times New Roman" w:hAnsi="Times New Roman" w:cs="Times New Roman"/>
+                <w:lang w:val="en-CA"/>
+              </w:rPr>
+            </w:pPr>
+            <w:r>
+              <w:rPr>
+                <w:rFonts w:ascii="Times New Roman" w:hAnsi="Times New Roman" w:cs="Times New Roman"/>
                 <w:lang w:val="en-CA"/>
               </w:rPr>
               <w:t xml:space="preserve">Formula </w:t>
@@ -9406,6 +9684,7 @@
           <w:p>
             <w:pPr>
               <w:rPr>
+                <w:rFonts w:ascii="Times New Roman" w:hAnsi="Times New Roman" w:cs="Times New Roman"/>
                 <w:lang w:val="en-CA"/>
               </w:rPr>
             </w:pPr>
@@ -9425,6 +9704,13 @@
                 <w:color w:val="000000" w:themeColor="text1"/>
               </w:rPr>
             </w:pPr>
+            <w:r>
+              <w:rPr>
+                <w:rFonts w:ascii="Times New Roman" w:hAnsi="Times New Roman" w:cs="Times New Roman"/>
+                <w:color w:val="000000" w:themeColor="text1"/>
+              </w:rPr>
+              <w:t>N/A</w:t>
+            </w:r>
           </w:p>
           <w:p>
             <w:pPr>
@@ -9444,11 +9730,13 @@
           <w:p>
             <w:pPr>
               <w:rPr>
-                <w:lang w:val="en-CA"/>
-              </w:rPr>
-            </w:pPr>
-            <w:r>
-              <w:rPr>
+                <w:rFonts w:ascii="Times New Roman" w:hAnsi="Times New Roman" w:cs="Times New Roman"/>
+                <w:lang w:val="en-CA"/>
+              </w:rPr>
+            </w:pPr>
+            <w:r>
+              <w:rPr>
+                <w:rFonts w:ascii="Times New Roman" w:hAnsi="Times New Roman" w:cs="Times New Roman"/>
                 <w:lang w:val="en-CA"/>
               </w:rPr>
               <w:t xml:space="preserve">Drawing/Animation </w:t>
@@ -9457,6 +9745,7 @@
           <w:p>
             <w:pPr>
               <w:rPr>
+                <w:rFonts w:ascii="Times New Roman" w:hAnsi="Times New Roman" w:cs="Times New Roman"/>
                 <w:lang w:val="en-CA"/>
               </w:rPr>
             </w:pPr>
@@ -9469,9 +9758,51 @@
           <w:p>
             <w:pPr>
               <w:rPr>
-                <w:lang w:val="en-CA"/>
-              </w:rPr>
-            </w:pPr>
+                <w:rFonts w:ascii="Times New Roman" w:hAnsi="Times New Roman" w:cs="Times New Roman"/>
+                <w:lang w:val="en-CA"/>
+              </w:rPr>
+            </w:pPr>
+            <w:r>
+              <w:rPr>
+                <w:rFonts w:ascii="Times New Roman" w:hAnsi="Times New Roman" w:cs="Times New Roman"/>
+                <w:lang w:val="en-CA"/>
+              </w:rPr>
+              <w:drawing>
+                <wp:inline distT="0" distB="0" distL="0" distR="0" wp14:anchorId="723DA2E9" wp14:editId="04EC0A68">
+                  <wp:extent cx="2219644" cy="1664733"/>
+                  <wp:effectExtent l="0" t="0" r="0" b="12065"/>
+                  <wp:docPr id="1" name="Picture 1"/>
+                  <wp:cNvGraphicFramePr>
+                    <a:graphicFrameLocks xmlns:a="http://schemas.openxmlformats.org/drawingml/2006/main" noChangeAspect="1"/>
+                  </wp:cNvGraphicFramePr>
+                  <a:graphic xmlns:a="http://schemas.openxmlformats.org/drawingml/2006/main">
+                    <a:graphicData uri="http://schemas.openxmlformats.org/drawingml/2006/picture">
+                      <pic:pic xmlns:pic="http://schemas.openxmlformats.org/drawingml/2006/picture">
+                        <pic:nvPicPr>
+                          <pic:cNvPr id="1" name=""/>
+                          <pic:cNvPicPr/>
+                        </pic:nvPicPr>
+                        <pic:blipFill>
+                          <a:blip r:embed="rId33"/>
+                          <a:stretch>
+                            <a:fillRect/>
+                          </a:stretch>
+                        </pic:blipFill>
+                        <pic:spPr>
+                          <a:xfrm>
+                            <a:off x="0" y="0"/>
+                            <a:ext cx="2231351" cy="1673513"/>
+                          </a:xfrm>
+                          <a:prstGeom prst="rect">
+                            <a:avLst/>
+                          </a:prstGeom>
+                        </pic:spPr>
+                      </pic:pic>
+                    </a:graphicData>
+                  </a:graphic>
+                </wp:inline>
+              </w:drawing>
+            </w:r>
           </w:p>
         </w:tc>
       </w:tr>
@@ -9483,11 +9814,13 @@
           <w:p>
             <w:pPr>
               <w:rPr>
-                <w:lang w:val="en-CA"/>
-              </w:rPr>
-            </w:pPr>
-            <w:r>
-              <w:rPr>
+                <w:rFonts w:ascii="Times New Roman" w:hAnsi="Times New Roman" w:cs="Times New Roman"/>
+                <w:lang w:val="en-CA"/>
+              </w:rPr>
+            </w:pPr>
+            <w:r>
+              <w:rPr>
+                <w:rFonts w:ascii="Times New Roman" w:hAnsi="Times New Roman" w:cs="Times New Roman"/>
                 <w:lang w:val="en-CA"/>
               </w:rPr>
               <w:t>Relevant Tags</w:t>
@@ -9496,6 +9829,7 @@
           <w:p>
             <w:pPr>
               <w:rPr>
+                <w:rFonts w:ascii="Times New Roman" w:hAnsi="Times New Roman" w:cs="Times New Roman"/>
                 <w:lang w:val="en-CA"/>
               </w:rPr>
             </w:pPr>
@@ -9508,14 +9842,46 @@
           <w:p>
             <w:pPr>
               <w:rPr>
-                <w:lang w:val="en-CA"/>
-              </w:rPr>
-            </w:pPr>
-            <w:r>
-              <w:rPr>
+                <w:rFonts w:ascii="Times New Roman" w:hAnsi="Times New Roman" w:cs="Times New Roman"/>
+                <w:lang w:val="en-CA"/>
+              </w:rPr>
+            </w:pPr>
+            <w:r>
+              <w:rPr>
+                <w:rFonts w:ascii="Times New Roman" w:hAnsi="Times New Roman" w:cs="Times New Roman"/>
                 <w:lang w:val="en-CA"/>
               </w:rPr>
               <w:t xml:space="preserve">#magnet #magnetism #force #attraction #electricity #properties </w:t>
+            </w:r>
+            <w:r>
+              <w:rPr>
+                <w:rFonts w:ascii="Times New Roman" w:hAnsi="Times New Roman" w:cs="Times New Roman"/>
+                <w:lang w:val="en-CA"/>
+              </w:rPr>
+              <w:t xml:space="preserve">#EMF </w:t>
+            </w:r>
+            <w:r>
+              <w:rPr>
+                <w:rFonts w:ascii="Times New Roman" w:hAnsi="Times New Roman" w:cs="Times New Roman"/>
+                <w:lang w:val="en-CA"/>
+              </w:rPr>
+              <w:t xml:space="preserve"> #</w:t>
+            </w:r>
+            <w:proofErr w:type="spellStart"/>
+            <w:r>
+              <w:rPr>
+                <w:rFonts w:ascii="Times New Roman" w:hAnsi="Times New Roman" w:cs="Times New Roman"/>
+                <w:lang w:val="en-CA"/>
+              </w:rPr>
+              <w:t>lenzs</w:t>
+            </w:r>
+            <w:proofErr w:type="spellEnd"/>
+            <w:r>
+              <w:rPr>
+                <w:rFonts w:ascii="Times New Roman" w:hAnsi="Times New Roman" w:cs="Times New Roman"/>
+                <w:lang w:val="en-CA"/>
+              </w:rPr>
+              <w:t xml:space="preserve"> #law </w:t>
             </w:r>
           </w:p>
         </w:tc>
@@ -9524,13 +9890,15 @@
     <w:p>
       <w:pPr>
         <w:rPr>
-          <w:lang w:val="en-CA"/>
-        </w:rPr>
-      </w:pPr>
-    </w:p>
-    <w:p>
-      <w:pPr>
-        <w:rPr>
+          <w:rFonts w:ascii="Times New Roman" w:hAnsi="Times New Roman" w:cs="Times New Roman"/>
+          <w:lang w:val="en-CA"/>
+        </w:rPr>
+      </w:pPr>
+    </w:p>
+    <w:p>
+      <w:pPr>
+        <w:rPr>
+          <w:rFonts w:ascii="Times New Roman" w:hAnsi="Times New Roman" w:cs="Times New Roman"/>
           <w:lang w:val="en-CA"/>
         </w:rPr>
       </w:pPr>
@@ -12268,7 +12636,7 @@
 </file>
 
 <file path=customXml/itemProps1.xml><?xml version="1.0" encoding="utf-8"?>
-<ds:datastoreItem xmlns:ds="http://schemas.openxmlformats.org/officeDocument/2006/customXml" ds:itemID="{4BD12D3B-F825-264E-B504-5B86A7CCAB1D}">
+<ds:datastoreItem xmlns:ds="http://schemas.openxmlformats.org/officeDocument/2006/customXml" ds:itemID="{99EACB69-1999-E949-BBBA-4A66773C23EB}">
   <ds:schemaRefs>
     <ds:schemaRef ds:uri="http://schemas.openxmlformats.org/officeDocument/2006/bibliography"/>
   </ds:schemaRefs>
